--- a/Docs/Análisis del Reto 1.docx
+++ b/Docs/Análisis del Reto 1.docx
@@ -49,7 +49,7 @@
       <w:pPr>
         <w:spacing w:line="240" w:lineRule="auto"/>
         <w:rPr>
-          <w:rStyle w:val="Hipervnculo"/>
+          <w:rStyle w:val="Hyperlink"/>
           <w:rFonts w:ascii="Cambria Math" w:hAnsi="Cambria Math"/>
           <w:sz w:val="20"/>
           <w:szCs w:val="20"/>
@@ -76,7 +76,7 @@
       <w:hyperlink r:id="rId8" w:history="1">
         <w:r>
           <w:rPr>
-            <w:rStyle w:val="Hipervnculo"/>
+            <w:rStyle w:val="Hyperlink"/>
             <w:rFonts w:ascii="Cambria Math" w:hAnsi="Cambria Math"/>
             <w:sz w:val="20"/>
             <w:szCs w:val="20"/>
@@ -113,7 +113,7 @@
       <w:hyperlink r:id="rId9" w:history="1">
         <w:r>
           <w:rPr>
-            <w:rStyle w:val="Hipervnculo"/>
+            <w:rStyle w:val="Hyperlink"/>
             <w:rFonts w:ascii="Cambria Math" w:hAnsi="Cambria Math"/>
             <w:sz w:val="20"/>
             <w:szCs w:val="20"/>
@@ -124,7 +124,7 @@
     </w:p>
     <w:tbl>
       <w:tblPr>
-        <w:tblStyle w:val="Tablaconcuadrcula"/>
+        <w:tblStyle w:val="TableGrid"/>
         <w:tblW w:w="0" w:type="auto"/>
         <w:tblLook w:val="04A0" w:firstRow="1" w:lastRow="0" w:firstColumn="1" w:lastColumn="0" w:noHBand="0" w:noVBand="1"/>
       </w:tblPr>
@@ -263,51 +263,17 @@
                 <w:rFonts w:ascii="Cambria Math" w:hAnsi="Cambria Math"/>
                 <w:sz w:val="24"/>
                 <w:szCs w:val="24"/>
-              </w:rPr>
-            </w:pPr>
-            <w:r>
-              <w:rPr>
-                <w:rFonts w:ascii="Cambria Math" w:hAnsi="Cambria Math"/>
-                <w:sz w:val="24"/>
-                <w:szCs w:val="24"/>
-              </w:rPr>
-              <w:t xml:space="preserve">AMD Ryzen 5 2600X </w:t>
-            </w:r>
-            <w:proofErr w:type="spellStart"/>
-            <w:r>
-              <w:rPr>
-                <w:rFonts w:ascii="Cambria Math" w:hAnsi="Cambria Math"/>
-                <w:sz w:val="24"/>
-                <w:szCs w:val="24"/>
-              </w:rPr>
-              <w:t>Six</w:t>
-            </w:r>
-            <w:proofErr w:type="spellEnd"/>
-            <w:r>
-              <w:rPr>
-                <w:rFonts w:ascii="Cambria Math" w:hAnsi="Cambria Math"/>
-                <w:sz w:val="24"/>
-                <w:szCs w:val="24"/>
-              </w:rPr>
-              <w:t xml:space="preserve">-Core </w:t>
-            </w:r>
-            <w:proofErr w:type="spellStart"/>
-            <w:r>
-              <w:rPr>
-                <w:rFonts w:ascii="Cambria Math" w:hAnsi="Cambria Math"/>
-                <w:sz w:val="24"/>
-                <w:szCs w:val="24"/>
-              </w:rPr>
-              <w:t>Processor</w:t>
-            </w:r>
-            <w:proofErr w:type="spellEnd"/>
-            <w:r>
-              <w:rPr>
-                <w:rFonts w:ascii="Cambria Math" w:hAnsi="Cambria Math"/>
-                <w:sz w:val="24"/>
-                <w:szCs w:val="24"/>
-              </w:rPr>
-              <w:t xml:space="preserve"> 3.60 GHz</w:t>
+                <w:lang w:val="en-US"/>
+              </w:rPr>
+            </w:pPr>
+            <w:r>
+              <w:rPr>
+                <w:rFonts w:ascii="Cambria Math" w:hAnsi="Cambria Math"/>
+                <w:sz w:val="24"/>
+                <w:szCs w:val="24"/>
+                <w:lang w:val="en-US"/>
+              </w:rPr>
+              <w:t>AMD Ryzen 5 2600X Six-Core Processor 3.60 GHz</w:t>
             </w:r>
           </w:p>
         </w:tc>
@@ -326,6 +292,7 @@
                 <w:rFonts w:ascii="Cambria Math" w:hAnsi="Cambria Math"/>
                 <w:sz w:val="24"/>
                 <w:szCs w:val="24"/>
+                <w:lang w:val="en-US"/>
               </w:rPr>
             </w:pPr>
           </w:p>
@@ -675,7 +642,7 @@
     </w:p>
     <w:tbl>
       <w:tblPr>
-        <w:tblStyle w:val="Tablaconcuadrcula"/>
+        <w:tblStyle w:val="TableGrid"/>
         <w:tblW w:w="11132" w:type="dxa"/>
         <w:tblInd w:w="-572" w:type="dxa"/>
         <w:tblLook w:val="04A0" w:firstRow="1" w:lastRow="0" w:firstColumn="1" w:lastColumn="0" w:noHBand="0" w:noVBand="1"/>
@@ -2028,17 +1995,43 @@
                 <w:rFonts w:ascii="Cambria Math" w:hAnsi="Cambria Math"/>
                 <w:sz w:val="24"/>
                 <w:szCs w:val="24"/>
-                <w:lang w:val="en-US"/>
-              </w:rPr>
-            </w:pPr>
-            <w:r>
-              <w:rPr>
-                <w:rFonts w:ascii="Cambria Math" w:hAnsi="Cambria Math"/>
-                <w:sz w:val="24"/>
-                <w:szCs w:val="24"/>
-                <w:lang w:val="en-US"/>
-              </w:rPr>
-              <w:t xml:space="preserve">Este </w:t>
+              </w:rPr>
+            </w:pPr>
+            <w:r>
+              <w:rPr>
+                <w:rFonts w:ascii="Cambria Math" w:hAnsi="Cambria Math"/>
+                <w:sz w:val="24"/>
+                <w:szCs w:val="24"/>
+              </w:rPr>
+              <w:t xml:space="preserve">Este algoritmo toma: </w:t>
+            </w:r>
+            <w:r>
+              <w:rPr>
+                <w:rFonts w:ascii="Cambria Math" w:hAnsi="Cambria Math"/>
+                <w:b/>
+                <w:bCs/>
+                <w:sz w:val="24"/>
+                <w:szCs w:val="24"/>
+              </w:rPr>
+              <w:t>1 + n + 1 + n = 2 + 2n</w:t>
+            </w:r>
+          </w:p>
+          <w:p>
+            <w:pPr>
+              <w:jc w:val="center"/>
+              <w:rPr>
+                <w:rFonts w:ascii="Cambria Math" w:hAnsi="Cambria Math"/>
+                <w:sz w:val="24"/>
+                <w:szCs w:val="24"/>
+              </w:rPr>
+            </w:pPr>
+            <w:r>
+              <w:rPr>
+                <w:rFonts w:ascii="Cambria Math" w:hAnsi="Cambria Math"/>
+                <w:sz w:val="24"/>
+                <w:szCs w:val="24"/>
+              </w:rPr>
+              <w:t xml:space="preserve">Que se puede </w:t>
             </w:r>
             <w:proofErr w:type="spellStart"/>
             <w:r>
@@ -2046,9 +2039,8 @@
                 <w:rFonts w:ascii="Cambria Math" w:hAnsi="Cambria Math"/>
                 <w:sz w:val="24"/>
                 <w:szCs w:val="24"/>
-                <w:lang w:val="en-US"/>
-              </w:rPr>
-              <w:t>algoritmo</w:t>
+              </w:rPr>
+              <w:t>re-escribir</w:t>
             </w:r>
             <w:proofErr w:type="spellEnd"/>
             <w:r>
@@ -2056,40 +2048,18 @@
                 <w:rFonts w:ascii="Cambria Math" w:hAnsi="Cambria Math"/>
                 <w:sz w:val="24"/>
                 <w:szCs w:val="24"/>
-                <w:lang w:val="en-US"/>
-              </w:rPr>
-              <w:t xml:space="preserve"> </w:t>
-            </w:r>
-            <w:proofErr w:type="spellStart"/>
-            <w:r>
-              <w:rPr>
-                <w:rFonts w:ascii="Cambria Math" w:hAnsi="Cambria Math"/>
-                <w:sz w:val="24"/>
-                <w:szCs w:val="24"/>
-                <w:lang w:val="en-US"/>
-              </w:rPr>
-              <w:t>toma</w:t>
-            </w:r>
-            <w:proofErr w:type="spellEnd"/>
-            <w:r>
-              <w:rPr>
-                <w:rFonts w:ascii="Cambria Math" w:hAnsi="Cambria Math"/>
-                <w:sz w:val="24"/>
-                <w:szCs w:val="24"/>
-                <w:lang w:val="en-US"/>
-              </w:rPr>
-              <w:t xml:space="preserve">: </w:t>
-            </w:r>
-            <w:r>
-              <w:rPr>
-                <w:rFonts w:ascii="Cambria Math" w:hAnsi="Cambria Math"/>
-                <w:b/>
-                <w:bCs/>
-                <w:sz w:val="24"/>
-                <w:szCs w:val="24"/>
-                <w:lang w:val="en-US"/>
-              </w:rPr>
-              <w:t>1 + n + 1 + n = 2 + 2n</w:t>
+              </w:rPr>
+              <w:t xml:space="preserve"> como: </w:t>
+            </w:r>
+            <w:r>
+              <w:rPr>
+                <w:rFonts w:ascii="Cambria Math" w:hAnsi="Cambria Math"/>
+                <w:b/>
+                <w:bCs/>
+                <w:sz w:val="24"/>
+                <w:szCs w:val="24"/>
+              </w:rPr>
+              <w:t>2n</w:t>
             </w:r>
           </w:p>
           <w:p>
@@ -2099,89 +2069,8 @@
                 <w:rFonts w:ascii="Cambria Math" w:hAnsi="Cambria Math"/>
                 <w:sz w:val="24"/>
                 <w:szCs w:val="24"/>
-                <w:lang w:val="en-US"/>
-              </w:rPr>
-            </w:pPr>
-            <w:r>
-              <w:rPr>
-                <w:rFonts w:ascii="Cambria Math" w:hAnsi="Cambria Math"/>
-                <w:sz w:val="24"/>
-                <w:szCs w:val="24"/>
-                <w:lang w:val="en-US"/>
-              </w:rPr>
-              <w:t xml:space="preserve">Que se </w:t>
-            </w:r>
-            <w:proofErr w:type="spellStart"/>
-            <w:r>
-              <w:rPr>
-                <w:rFonts w:ascii="Cambria Math" w:hAnsi="Cambria Math"/>
-                <w:sz w:val="24"/>
-                <w:szCs w:val="24"/>
-                <w:lang w:val="en-US"/>
-              </w:rPr>
-              <w:t>puede</w:t>
-            </w:r>
-            <w:proofErr w:type="spellEnd"/>
-            <w:r>
-              <w:rPr>
-                <w:rFonts w:ascii="Cambria Math" w:hAnsi="Cambria Math"/>
-                <w:sz w:val="24"/>
-                <w:szCs w:val="24"/>
-                <w:lang w:val="en-US"/>
-              </w:rPr>
-              <w:t xml:space="preserve"> re-</w:t>
-            </w:r>
-            <w:proofErr w:type="spellStart"/>
-            <w:r>
-              <w:rPr>
-                <w:rFonts w:ascii="Cambria Math" w:hAnsi="Cambria Math"/>
-                <w:sz w:val="24"/>
-                <w:szCs w:val="24"/>
-                <w:lang w:val="en-US"/>
-              </w:rPr>
-              <w:t>escribir</w:t>
-            </w:r>
-            <w:proofErr w:type="spellEnd"/>
-            <w:r>
-              <w:rPr>
-                <w:rFonts w:ascii="Cambria Math" w:hAnsi="Cambria Math"/>
-                <w:sz w:val="24"/>
-                <w:szCs w:val="24"/>
-                <w:lang w:val="en-US"/>
-              </w:rPr>
-              <w:t xml:space="preserve"> </w:t>
-            </w:r>
-            <w:proofErr w:type="spellStart"/>
-            <w:r>
-              <w:rPr>
-                <w:rFonts w:ascii="Cambria Math" w:hAnsi="Cambria Math"/>
-                <w:sz w:val="24"/>
-                <w:szCs w:val="24"/>
-                <w:lang w:val="en-US"/>
-              </w:rPr>
-              <w:t>como</w:t>
-            </w:r>
-            <w:proofErr w:type="spellEnd"/>
-            <w:r>
-              <w:rPr>
-                <w:rFonts w:ascii="Cambria Math" w:hAnsi="Cambria Math"/>
-                <w:sz w:val="24"/>
-                <w:szCs w:val="24"/>
-                <w:lang w:val="en-US"/>
-              </w:rPr>
-              <w:t xml:space="preserve">: </w:t>
-            </w:r>
-            <w:r>
-              <w:rPr>
-                <w:rFonts w:ascii="Cambria Math" w:hAnsi="Cambria Math"/>
-                <w:b/>
-                <w:bCs/>
-                <w:sz w:val="24"/>
-                <w:szCs w:val="24"/>
-                <w:lang w:val="en-US"/>
-              </w:rPr>
-              <w:t>2n</w:t>
-            </w:r>
+              </w:rPr>
+            </w:pPr>
           </w:p>
           <w:p>
             <w:pPr>
@@ -2190,117 +2079,23 @@
                 <w:rFonts w:ascii="Cambria Math" w:hAnsi="Cambria Math"/>
                 <w:sz w:val="24"/>
                 <w:szCs w:val="24"/>
-                <w:lang w:val="en-US"/>
-              </w:rPr>
-            </w:pPr>
-          </w:p>
-          <w:p>
-            <w:pPr>
-              <w:jc w:val="center"/>
-              <w:rPr>
-                <w:rFonts w:ascii="Cambria Math" w:hAnsi="Cambria Math"/>
-                <w:sz w:val="24"/>
-                <w:szCs w:val="24"/>
-                <w:lang w:val="en-US"/>
-              </w:rPr>
-            </w:pPr>
-            <w:r>
-              <w:rPr>
-                <w:rFonts w:ascii="Cambria Math" w:hAnsi="Cambria Math"/>
-                <w:sz w:val="24"/>
-                <w:szCs w:val="24"/>
-                <w:lang w:val="en-US"/>
-              </w:rPr>
-              <w:t xml:space="preserve">El </w:t>
-            </w:r>
-            <w:proofErr w:type="spellStart"/>
-            <w:r>
-              <w:rPr>
-                <w:rFonts w:ascii="Cambria Math" w:hAnsi="Cambria Math"/>
-                <w:sz w:val="24"/>
-                <w:szCs w:val="24"/>
-                <w:lang w:val="en-US"/>
-              </w:rPr>
-              <w:t>orden</w:t>
-            </w:r>
-            <w:proofErr w:type="spellEnd"/>
-            <w:r>
-              <w:rPr>
-                <w:rFonts w:ascii="Cambria Math" w:hAnsi="Cambria Math"/>
-                <w:sz w:val="24"/>
-                <w:szCs w:val="24"/>
-                <w:lang w:val="en-US"/>
-              </w:rPr>
-              <w:t xml:space="preserve"> de </w:t>
-            </w:r>
-            <w:proofErr w:type="spellStart"/>
-            <w:r>
-              <w:rPr>
-                <w:rFonts w:ascii="Cambria Math" w:hAnsi="Cambria Math"/>
-                <w:sz w:val="24"/>
-                <w:szCs w:val="24"/>
-                <w:lang w:val="en-US"/>
-              </w:rPr>
-              <w:t>crecimiento</w:t>
-            </w:r>
-            <w:proofErr w:type="spellEnd"/>
-            <w:r>
-              <w:rPr>
-                <w:rFonts w:ascii="Cambria Math" w:hAnsi="Cambria Math"/>
-                <w:sz w:val="24"/>
-                <w:szCs w:val="24"/>
-                <w:lang w:val="en-US"/>
-              </w:rPr>
-              <w:t xml:space="preserve"> temporal de </w:t>
-            </w:r>
-            <w:proofErr w:type="spellStart"/>
-            <w:r>
-              <w:rPr>
-                <w:rFonts w:ascii="Cambria Math" w:hAnsi="Cambria Math"/>
-                <w:sz w:val="24"/>
-                <w:szCs w:val="24"/>
-                <w:lang w:val="en-US"/>
-              </w:rPr>
-              <w:t>este</w:t>
-            </w:r>
-            <w:proofErr w:type="spellEnd"/>
-            <w:r>
-              <w:rPr>
-                <w:rFonts w:ascii="Cambria Math" w:hAnsi="Cambria Math"/>
-                <w:sz w:val="24"/>
-                <w:szCs w:val="24"/>
-                <w:lang w:val="en-US"/>
-              </w:rPr>
-              <w:t xml:space="preserve"> </w:t>
-            </w:r>
-            <w:proofErr w:type="spellStart"/>
-            <w:r>
-              <w:rPr>
-                <w:rFonts w:ascii="Cambria Math" w:hAnsi="Cambria Math"/>
-                <w:sz w:val="24"/>
-                <w:szCs w:val="24"/>
-                <w:lang w:val="en-US"/>
-              </w:rPr>
-              <w:t>algoritmo</w:t>
-            </w:r>
-            <w:proofErr w:type="spellEnd"/>
-            <w:r>
-              <w:rPr>
-                <w:rFonts w:ascii="Cambria Math" w:hAnsi="Cambria Math"/>
-                <w:sz w:val="24"/>
-                <w:szCs w:val="24"/>
-                <w:lang w:val="en-US"/>
-              </w:rPr>
-              <w:t xml:space="preserve"> es: </w:t>
-            </w:r>
-            <w:r>
-              <w:rPr>
-                <w:rFonts w:ascii="Cambria Math" w:hAnsi="Cambria Math"/>
-                <w:b/>
-                <w:bCs/>
-                <w:sz w:val="24"/>
-                <w:szCs w:val="24"/>
-                <w:lang w:val="en-US"/>
+              </w:rPr>
+            </w:pPr>
+            <w:r>
+              <w:rPr>
+                <w:rFonts w:ascii="Cambria Math" w:hAnsi="Cambria Math"/>
+                <w:sz w:val="24"/>
+                <w:szCs w:val="24"/>
+              </w:rPr>
+              <w:t xml:space="preserve">El orden de crecimiento temporal de este algoritmo es: </w:t>
+            </w:r>
+            <w:r>
+              <w:rPr>
+                <w:rFonts w:ascii="Cambria Math" w:hAnsi="Cambria Math"/>
+                <w:b/>
+                <w:bCs/>
+                <w:sz w:val="24"/>
+                <w:szCs w:val="24"/>
               </w:rPr>
               <w:t>~</w:t>
             </w:r>
@@ -2311,7 +2106,6 @@
                 <w:bCs/>
                 <w:sz w:val="24"/>
                 <w:szCs w:val="24"/>
-                <w:lang w:val="en-US"/>
               </w:rPr>
               <w:t>O(</w:t>
             </w:r>
@@ -2322,7 +2116,6 @@
                 <w:bCs/>
                 <w:sz w:val="24"/>
                 <w:szCs w:val="24"/>
-                <w:lang w:val="en-US"/>
               </w:rPr>
               <w:t>n</w:t>
             </w:r>
@@ -2333,7 +2126,6 @@
                 <w:bCs/>
                 <w:sz w:val="24"/>
                 <w:szCs w:val="24"/>
-                <w:lang w:val="en-US"/>
               </w:rPr>
               <w:t>)</w:t>
             </w:r>
@@ -2361,7 +2153,6 @@
           <w:bCs/>
           <w:sz w:val="24"/>
           <w:szCs w:val="24"/>
-          <w:lang w:val="en-US"/>
         </w:rPr>
         <w:br/>
       </w:r>
@@ -2414,7 +2205,7 @@
     </w:p>
     <w:tbl>
       <w:tblPr>
-        <w:tblStyle w:val="Tablaconcuadrcula"/>
+        <w:tblStyle w:val="TableGrid"/>
         <w:tblW w:w="11125" w:type="dxa"/>
         <w:tblInd w:w="-572" w:type="dxa"/>
         <w:tblLook w:val="04A0" w:firstRow="1" w:lastRow="0" w:firstColumn="1" w:lastColumn="0" w:noHBand="0" w:noVBand="1"/>
@@ -2437,28 +2228,26 @@
                 <w:color w:val="BBBBBB"/>
                 <w:sz w:val="20"/>
                 <w:szCs w:val="20"/>
-                <w:lang w:eastAsia="es-CO"/>
-              </w:rPr>
-            </w:pPr>
-            <w:proofErr w:type="spellStart"/>
+                <w:lang w:val="en-US" w:eastAsia="es-CO"/>
+              </w:rPr>
+            </w:pPr>
             <w:r>
               <w:rPr>
                 <w:rFonts w:ascii="Consolas" w:eastAsia="Times New Roman" w:hAnsi="Consolas" w:cs="Times New Roman"/>
                 <w:color w:val="FE4365"/>
                 <w:sz w:val="20"/>
                 <w:szCs w:val="20"/>
-                <w:lang w:eastAsia="es-CO"/>
+                <w:lang w:val="en-US" w:eastAsia="es-CO"/>
               </w:rPr>
               <w:t>def</w:t>
             </w:r>
-            <w:proofErr w:type="spellEnd"/>
-            <w:r>
-              <w:rPr>
-                <w:rFonts w:ascii="Consolas" w:eastAsia="Times New Roman" w:hAnsi="Consolas" w:cs="Times New Roman"/>
-                <w:color w:val="BBBBBB"/>
-                <w:sz w:val="20"/>
-                <w:szCs w:val="20"/>
-                <w:lang w:eastAsia="es-CO"/>
+            <w:r>
+              <w:rPr>
+                <w:rFonts w:ascii="Consolas" w:eastAsia="Times New Roman" w:hAnsi="Consolas" w:cs="Times New Roman"/>
+                <w:color w:val="BBBBBB"/>
+                <w:sz w:val="20"/>
+                <w:szCs w:val="20"/>
+                <w:lang w:val="en-US" w:eastAsia="es-CO"/>
               </w:rPr>
               <w:t> </w:t>
             </w:r>
@@ -2470,7 +2259,7 @@
                 <w:color w:val="BBBBBB"/>
                 <w:sz w:val="20"/>
                 <w:szCs w:val="20"/>
-                <w:lang w:eastAsia="es-CO"/>
+                <w:lang w:val="en-US" w:eastAsia="es-CO"/>
               </w:rPr>
               <w:t>classifyByTechnique</w:t>
             </w:r>
@@ -2481,21 +2270,51 @@
                 <w:color w:val="F9D423"/>
                 <w:sz w:val="20"/>
                 <w:szCs w:val="20"/>
-                <w:lang w:eastAsia="es-CO"/>
+                <w:lang w:val="en-US" w:eastAsia="es-CO"/>
               </w:rPr>
               <w:t>(</w:t>
             </w:r>
+            <w:proofErr w:type="gramEnd"/>
+            <w:r>
+              <w:rPr>
+                <w:rFonts w:ascii="Consolas" w:eastAsia="Times New Roman" w:hAnsi="Consolas" w:cs="Times New Roman"/>
+                <w:color w:val="FFFFFF"/>
+                <w:sz w:val="20"/>
+                <w:szCs w:val="20"/>
+                <w:lang w:val="en-US" w:eastAsia="es-CO"/>
+              </w:rPr>
+              <w:t>catalog</w:t>
+            </w:r>
+            <w:r>
+              <w:rPr>
+                <w:rFonts w:ascii="Consolas" w:eastAsia="Times New Roman" w:hAnsi="Consolas" w:cs="Times New Roman"/>
+                <w:color w:val="F9D423"/>
+                <w:sz w:val="20"/>
+                <w:szCs w:val="20"/>
+                <w:lang w:val="en-US" w:eastAsia="es-CO"/>
+              </w:rPr>
+              <w:t>,</w:t>
+            </w:r>
+            <w:r>
+              <w:rPr>
+                <w:rFonts w:ascii="Consolas" w:eastAsia="Times New Roman" w:hAnsi="Consolas" w:cs="Times New Roman"/>
+                <w:color w:val="BBBBBB"/>
+                <w:sz w:val="20"/>
+                <w:szCs w:val="20"/>
+                <w:lang w:val="en-US" w:eastAsia="es-CO"/>
+              </w:rPr>
+              <w:t> </w:t>
+            </w:r>
             <w:proofErr w:type="spellStart"/>
-            <w:proofErr w:type="gramEnd"/>
             <w:r>
               <w:rPr>
                 <w:rFonts w:ascii="Consolas" w:eastAsia="Times New Roman" w:hAnsi="Consolas" w:cs="Times New Roman"/>
                 <w:color w:val="FFFFFF"/>
                 <w:sz w:val="20"/>
                 <w:szCs w:val="20"/>
-                <w:lang w:eastAsia="es-CO"/>
-              </w:rPr>
-              <w:t>catalog</w:t>
+                <w:lang w:val="en-US" w:eastAsia="es-CO"/>
+              </w:rPr>
+              <w:t>authorName</w:t>
             </w:r>
             <w:proofErr w:type="spellEnd"/>
             <w:r>
@@ -2504,41 +2323,83 @@
                 <w:color w:val="F9D423"/>
                 <w:sz w:val="20"/>
                 <w:szCs w:val="20"/>
-                <w:lang w:eastAsia="es-CO"/>
-              </w:rPr>
-              <w:t>,</w:t>
-            </w:r>
-            <w:r>
-              <w:rPr>
-                <w:rFonts w:ascii="Consolas" w:eastAsia="Times New Roman" w:hAnsi="Consolas" w:cs="Times New Roman"/>
-                <w:color w:val="BBBBBB"/>
-                <w:sz w:val="20"/>
-                <w:szCs w:val="20"/>
-                <w:lang w:eastAsia="es-CO"/>
+                <w:lang w:val="en-US" w:eastAsia="es-CO"/>
+              </w:rPr>
+              <w:t>):</w:t>
+            </w:r>
+          </w:p>
+          <w:p>
+            <w:pPr>
+              <w:shd w:val="clear" w:color="auto" w:fill="272625"/>
+              <w:rPr>
+                <w:rFonts w:ascii="Consolas" w:eastAsia="Times New Roman" w:hAnsi="Consolas" w:cs="Times New Roman"/>
+                <w:color w:val="BBBBBB"/>
+                <w:sz w:val="20"/>
+                <w:szCs w:val="20"/>
+                <w:lang w:val="en-US" w:eastAsia="es-CO"/>
+              </w:rPr>
+            </w:pPr>
+            <w:r>
+              <w:rPr>
+                <w:rFonts w:ascii="Consolas" w:eastAsia="Times New Roman" w:hAnsi="Consolas" w:cs="Times New Roman"/>
+                <w:color w:val="BBBBBB"/>
+                <w:sz w:val="20"/>
+                <w:szCs w:val="20"/>
+                <w:lang w:val="en-US" w:eastAsia="es-CO"/>
+              </w:rPr>
+              <w:t>    </w:t>
+            </w:r>
+            <w:proofErr w:type="spellStart"/>
+            <w:r>
+              <w:rPr>
+                <w:rFonts w:ascii="Consolas" w:eastAsia="Times New Roman" w:hAnsi="Consolas" w:cs="Times New Roman"/>
+                <w:color w:val="BBBBBB"/>
+                <w:sz w:val="20"/>
+                <w:szCs w:val="20"/>
+                <w:lang w:val="en-US" w:eastAsia="es-CO"/>
+              </w:rPr>
+              <w:t>authorID</w:t>
+            </w:r>
+            <w:proofErr w:type="spellEnd"/>
+            <w:r>
+              <w:rPr>
+                <w:rFonts w:ascii="Consolas" w:eastAsia="Times New Roman" w:hAnsi="Consolas" w:cs="Times New Roman"/>
+                <w:color w:val="BBBBBB"/>
+                <w:sz w:val="20"/>
+                <w:szCs w:val="20"/>
+                <w:lang w:val="en-US" w:eastAsia="es-CO"/>
               </w:rPr>
               <w:t> </w:t>
             </w:r>
-            <w:proofErr w:type="spellStart"/>
+            <w:r>
+              <w:rPr>
+                <w:rFonts w:ascii="Consolas" w:eastAsia="Times New Roman" w:hAnsi="Consolas" w:cs="Times New Roman"/>
+                <w:color w:val="FE4365"/>
+                <w:sz w:val="20"/>
+                <w:szCs w:val="20"/>
+                <w:lang w:val="en-US" w:eastAsia="es-CO"/>
+              </w:rPr>
+              <w:t>=</w:t>
+            </w:r>
+            <w:r>
+              <w:rPr>
+                <w:rFonts w:ascii="Consolas" w:eastAsia="Times New Roman" w:hAnsi="Consolas" w:cs="Times New Roman"/>
+                <w:color w:val="BBBBBB"/>
+                <w:sz w:val="20"/>
+                <w:szCs w:val="20"/>
+                <w:lang w:val="en-US" w:eastAsia="es-CO"/>
+              </w:rPr>
+              <w:t> </w:t>
+            </w:r>
             <w:r>
               <w:rPr>
                 <w:rFonts w:ascii="Consolas" w:eastAsia="Times New Roman" w:hAnsi="Consolas" w:cs="Times New Roman"/>
                 <w:color w:val="FFFFFF"/>
                 <w:sz w:val="20"/>
                 <w:szCs w:val="20"/>
-                <w:lang w:eastAsia="es-CO"/>
-              </w:rPr>
-              <w:t>authorName</w:t>
-            </w:r>
-            <w:proofErr w:type="spellEnd"/>
-            <w:r>
-              <w:rPr>
-                <w:rFonts w:ascii="Consolas" w:eastAsia="Times New Roman" w:hAnsi="Consolas" w:cs="Times New Roman"/>
-                <w:color w:val="F9D423"/>
-                <w:sz w:val="20"/>
-                <w:szCs w:val="20"/>
-                <w:lang w:eastAsia="es-CO"/>
-              </w:rPr>
-              <w:t>):</w:t>
+                <w:lang w:val="en-US" w:eastAsia="es-CO"/>
+              </w:rPr>
+              <w:t>None</w:t>
             </w:r>
           </w:p>
           <w:p>
@@ -2549,138 +2410,38 @@
                 <w:color w:val="BBBBBB"/>
                 <w:sz w:val="20"/>
                 <w:szCs w:val="20"/>
-                <w:lang w:eastAsia="es-CO"/>
-              </w:rPr>
-            </w:pPr>
-            <w:r>
-              <w:rPr>
-                <w:rFonts w:ascii="Consolas" w:eastAsia="Times New Roman" w:hAnsi="Consolas" w:cs="Times New Roman"/>
-                <w:color w:val="BBBBBB"/>
-                <w:sz w:val="20"/>
-                <w:szCs w:val="20"/>
-                <w:lang w:eastAsia="es-CO"/>
+                <w:lang w:val="en-US" w:eastAsia="es-CO"/>
+              </w:rPr>
+            </w:pPr>
+            <w:r>
+              <w:rPr>
+                <w:rFonts w:ascii="Consolas" w:eastAsia="Times New Roman" w:hAnsi="Consolas" w:cs="Times New Roman"/>
+                <w:color w:val="BBBBBB"/>
+                <w:sz w:val="20"/>
+                <w:szCs w:val="20"/>
+                <w:lang w:val="en-US" w:eastAsia="es-CO"/>
               </w:rPr>
               <w:t>    </w:t>
             </w:r>
-            <w:proofErr w:type="spellStart"/>
-            <w:r>
-              <w:rPr>
-                <w:rFonts w:ascii="Consolas" w:eastAsia="Times New Roman" w:hAnsi="Consolas" w:cs="Times New Roman"/>
-                <w:color w:val="BBBBBB"/>
-                <w:sz w:val="20"/>
-                <w:szCs w:val="20"/>
-                <w:lang w:eastAsia="es-CO"/>
-              </w:rPr>
-              <w:t>authorID</w:t>
-            </w:r>
-            <w:proofErr w:type="spellEnd"/>
-            <w:r>
-              <w:rPr>
-                <w:rFonts w:ascii="Consolas" w:eastAsia="Times New Roman" w:hAnsi="Consolas" w:cs="Times New Roman"/>
-                <w:color w:val="BBBBBB"/>
-                <w:sz w:val="20"/>
-                <w:szCs w:val="20"/>
-                <w:lang w:eastAsia="es-CO"/>
-              </w:rPr>
-              <w:t> </w:t>
-            </w:r>
-            <w:r>
-              <w:rPr>
-                <w:rFonts w:ascii="Consolas" w:eastAsia="Times New Roman" w:hAnsi="Consolas" w:cs="Times New Roman"/>
-                <w:color w:val="FE4365"/>
-                <w:sz w:val="20"/>
-                <w:szCs w:val="20"/>
-                <w:lang w:eastAsia="es-CO"/>
-              </w:rPr>
-              <w:t>=</w:t>
-            </w:r>
-            <w:r>
-              <w:rPr>
-                <w:rFonts w:ascii="Consolas" w:eastAsia="Times New Roman" w:hAnsi="Consolas" w:cs="Times New Roman"/>
-                <w:color w:val="BBBBBB"/>
-                <w:sz w:val="20"/>
-                <w:szCs w:val="20"/>
-                <w:lang w:eastAsia="es-CO"/>
-              </w:rPr>
-              <w:t> </w:t>
-            </w:r>
-            <w:proofErr w:type="spellStart"/>
-            <w:r>
-              <w:rPr>
-                <w:rFonts w:ascii="Consolas" w:eastAsia="Times New Roman" w:hAnsi="Consolas" w:cs="Times New Roman"/>
-                <w:color w:val="FFFFFF"/>
-                <w:sz w:val="20"/>
-                <w:szCs w:val="20"/>
-                <w:lang w:eastAsia="es-CO"/>
-              </w:rPr>
-              <w:t>None</w:t>
-            </w:r>
-            <w:proofErr w:type="spellEnd"/>
-          </w:p>
-          <w:p>
-            <w:pPr>
-              <w:shd w:val="clear" w:color="auto" w:fill="272625"/>
-              <w:rPr>
-                <w:rFonts w:ascii="Consolas" w:eastAsia="Times New Roman" w:hAnsi="Consolas" w:cs="Times New Roman"/>
-                <w:color w:val="BBBBBB"/>
-                <w:sz w:val="20"/>
-                <w:szCs w:val="20"/>
-                <w:lang w:eastAsia="es-CO"/>
-              </w:rPr>
-            </w:pPr>
-            <w:r>
-              <w:rPr>
-                <w:rFonts w:ascii="Consolas" w:eastAsia="Times New Roman" w:hAnsi="Consolas" w:cs="Times New Roman"/>
-                <w:color w:val="BBBBBB"/>
-                <w:sz w:val="20"/>
-                <w:szCs w:val="20"/>
-                <w:lang w:eastAsia="es-CO"/>
-              </w:rPr>
-              <w:t>    </w:t>
-            </w:r>
-            <w:proofErr w:type="spellStart"/>
             <w:r>
               <w:rPr>
                 <w:rFonts w:ascii="Consolas" w:eastAsia="Times New Roman" w:hAnsi="Consolas" w:cs="Times New Roman"/>
                 <w:color w:val="E53A86"/>
                 <w:sz w:val="20"/>
                 <w:szCs w:val="20"/>
-                <w:lang w:eastAsia="es-CO"/>
+                <w:lang w:val="en-US" w:eastAsia="es-CO"/>
               </w:rPr>
               <w:t>for</w:t>
             </w:r>
-            <w:proofErr w:type="spellEnd"/>
-            <w:r>
-              <w:rPr>
-                <w:rFonts w:ascii="Consolas" w:eastAsia="Times New Roman" w:hAnsi="Consolas" w:cs="Times New Roman"/>
-                <w:color w:val="BBBBBB"/>
-                <w:sz w:val="20"/>
-                <w:szCs w:val="20"/>
-                <w:lang w:eastAsia="es-CO"/>
-              </w:rPr>
-              <w:t> </w:t>
-            </w:r>
-            <w:proofErr w:type="spellStart"/>
-            <w:r>
-              <w:rPr>
-                <w:rFonts w:ascii="Consolas" w:eastAsia="Times New Roman" w:hAnsi="Consolas" w:cs="Times New Roman"/>
-                <w:color w:val="BBBBBB"/>
-                <w:sz w:val="20"/>
-                <w:szCs w:val="20"/>
-                <w:lang w:eastAsia="es-CO"/>
-              </w:rPr>
-              <w:t>artist</w:t>
-            </w:r>
-            <w:proofErr w:type="spellEnd"/>
-            <w:r>
-              <w:rPr>
-                <w:rFonts w:ascii="Consolas" w:eastAsia="Times New Roman" w:hAnsi="Consolas" w:cs="Times New Roman"/>
-                <w:color w:val="BBBBBB"/>
-                <w:sz w:val="20"/>
-                <w:szCs w:val="20"/>
-                <w:lang w:eastAsia="es-CO"/>
-              </w:rPr>
-              <w:t> </w:t>
+            <w:r>
+              <w:rPr>
+                <w:rFonts w:ascii="Consolas" w:eastAsia="Times New Roman" w:hAnsi="Consolas" w:cs="Times New Roman"/>
+                <w:color w:val="BBBBBB"/>
+                <w:sz w:val="20"/>
+                <w:szCs w:val="20"/>
+                <w:lang w:val="en-US" w:eastAsia="es-CO"/>
+              </w:rPr>
+              <w:t> artist </w:t>
             </w:r>
             <w:r>
               <w:rPr>
@@ -2688,7 +2449,7 @@
                 <w:color w:val="E53A86"/>
                 <w:sz w:val="20"/>
                 <w:szCs w:val="20"/>
-                <w:lang w:eastAsia="es-CO"/>
+                <w:lang w:val="en-US" w:eastAsia="es-CO"/>
               </w:rPr>
               <w:t>in</w:t>
             </w:r>
@@ -2698,7 +2459,7 @@
                 <w:color w:val="BBBBBB"/>
                 <w:sz w:val="20"/>
                 <w:szCs w:val="20"/>
-                <w:lang w:eastAsia="es-CO"/>
+                <w:lang w:val="en-US" w:eastAsia="es-CO"/>
               </w:rPr>
               <w:t> </w:t>
             </w:r>
@@ -2710,7 +2471,7 @@
                 <w:color w:val="BBBBBB"/>
                 <w:sz w:val="20"/>
                 <w:szCs w:val="20"/>
-                <w:lang w:eastAsia="es-CO"/>
+                <w:lang w:val="en-US" w:eastAsia="es-CO"/>
               </w:rPr>
               <w:t>lt</w:t>
             </w:r>
@@ -2720,7 +2481,7 @@
                 <w:color w:val="F9D423"/>
                 <w:sz w:val="20"/>
                 <w:szCs w:val="20"/>
-                <w:lang w:eastAsia="es-CO"/>
+                <w:lang w:val="en-US" w:eastAsia="es-CO"/>
               </w:rPr>
               <w:t>.</w:t>
             </w:r>
@@ -2730,7 +2491,7 @@
                 <w:color w:val="BBBBBB"/>
                 <w:sz w:val="20"/>
                 <w:szCs w:val="20"/>
-                <w:lang w:eastAsia="es-CO"/>
+                <w:lang w:val="en-US" w:eastAsia="es-CO"/>
               </w:rPr>
               <w:t>iterator</w:t>
             </w:r>
@@ -2742,9 +2503,291 @@
                 <w:color w:val="F9D423"/>
                 <w:sz w:val="20"/>
                 <w:szCs w:val="20"/>
+                <w:lang w:val="en-US" w:eastAsia="es-CO"/>
+              </w:rPr>
+              <w:t>(</w:t>
+            </w:r>
+            <w:r>
+              <w:rPr>
+                <w:rFonts w:ascii="Consolas" w:eastAsia="Times New Roman" w:hAnsi="Consolas" w:cs="Times New Roman"/>
+                <w:color w:val="BBBBBB"/>
+                <w:sz w:val="20"/>
+                <w:szCs w:val="20"/>
+                <w:lang w:val="en-US" w:eastAsia="es-CO"/>
+              </w:rPr>
+              <w:t>catalog</w:t>
+            </w:r>
+            <w:r>
+              <w:rPr>
+                <w:rFonts w:ascii="Consolas" w:eastAsia="Times New Roman" w:hAnsi="Consolas" w:cs="Times New Roman"/>
+                <w:color w:val="F9D423"/>
+                <w:sz w:val="20"/>
+                <w:szCs w:val="20"/>
+                <w:lang w:val="en-US" w:eastAsia="es-CO"/>
+              </w:rPr>
+              <w:t>['</w:t>
+            </w:r>
+            <w:r>
+              <w:rPr>
+                <w:rFonts w:ascii="Consolas" w:eastAsia="Times New Roman" w:hAnsi="Consolas" w:cs="Times New Roman"/>
+                <w:color w:val="FFFFFF"/>
+                <w:sz w:val="20"/>
+                <w:szCs w:val="20"/>
+                <w:lang w:val="en-US" w:eastAsia="es-CO"/>
+              </w:rPr>
+              <w:t>artists</w:t>
+            </w:r>
+            <w:r>
+              <w:rPr>
+                <w:rFonts w:ascii="Consolas" w:eastAsia="Times New Roman" w:hAnsi="Consolas" w:cs="Times New Roman"/>
+                <w:color w:val="F9D423"/>
+                <w:sz w:val="20"/>
+                <w:szCs w:val="20"/>
+                <w:lang w:val="en-US" w:eastAsia="es-CO"/>
+              </w:rPr>
+              <w:t>']):</w:t>
+            </w:r>
+          </w:p>
+          <w:p>
+            <w:pPr>
+              <w:shd w:val="clear" w:color="auto" w:fill="272625"/>
+              <w:rPr>
+                <w:rFonts w:ascii="Consolas" w:eastAsia="Times New Roman" w:hAnsi="Consolas" w:cs="Times New Roman"/>
+                <w:color w:val="BBBBBB"/>
+                <w:sz w:val="20"/>
+                <w:szCs w:val="20"/>
+                <w:lang w:val="en-US" w:eastAsia="es-CO"/>
+              </w:rPr>
+            </w:pPr>
+            <w:r>
+              <w:rPr>
+                <w:rFonts w:ascii="Consolas" w:eastAsia="Times New Roman" w:hAnsi="Consolas" w:cs="Times New Roman"/>
+                <w:color w:val="BBBBBB"/>
+                <w:sz w:val="20"/>
+                <w:szCs w:val="20"/>
+                <w:lang w:val="en-US" w:eastAsia="es-CO"/>
+              </w:rPr>
+              <w:t>        </w:t>
+            </w:r>
+            <w:r>
+              <w:rPr>
+                <w:rFonts w:ascii="Consolas" w:eastAsia="Times New Roman" w:hAnsi="Consolas" w:cs="Times New Roman"/>
+                <w:color w:val="E53A86"/>
+                <w:sz w:val="20"/>
+                <w:szCs w:val="20"/>
+                <w:lang w:val="en-US" w:eastAsia="es-CO"/>
+              </w:rPr>
+              <w:t>if</w:t>
+            </w:r>
+            <w:r>
+              <w:rPr>
+                <w:rFonts w:ascii="Consolas" w:eastAsia="Times New Roman" w:hAnsi="Consolas" w:cs="Times New Roman"/>
+                <w:color w:val="BBBBBB"/>
+                <w:sz w:val="20"/>
+                <w:szCs w:val="20"/>
+                <w:lang w:val="en-US" w:eastAsia="es-CO"/>
+              </w:rPr>
+              <w:t> artist</w:t>
+            </w:r>
+            <w:r>
+              <w:rPr>
+                <w:rFonts w:ascii="Consolas" w:eastAsia="Times New Roman" w:hAnsi="Consolas" w:cs="Times New Roman"/>
+                <w:color w:val="F9D423"/>
+                <w:sz w:val="20"/>
+                <w:szCs w:val="20"/>
+                <w:lang w:val="en-US" w:eastAsia="es-CO"/>
+              </w:rPr>
+              <w:t>['</w:t>
+            </w:r>
+            <w:r>
+              <w:rPr>
+                <w:rFonts w:ascii="Consolas" w:eastAsia="Times New Roman" w:hAnsi="Consolas" w:cs="Times New Roman"/>
+                <w:color w:val="FFFFFF"/>
+                <w:sz w:val="20"/>
+                <w:szCs w:val="20"/>
+                <w:lang w:val="en-US" w:eastAsia="es-CO"/>
+              </w:rPr>
+              <w:t>DisplayName</w:t>
+            </w:r>
+            <w:r>
+              <w:rPr>
+                <w:rFonts w:ascii="Consolas" w:eastAsia="Times New Roman" w:hAnsi="Consolas" w:cs="Times New Roman"/>
+                <w:color w:val="F9D423"/>
+                <w:sz w:val="20"/>
+                <w:szCs w:val="20"/>
+                <w:lang w:val="en-US" w:eastAsia="es-CO"/>
+              </w:rPr>
+              <w:t>']</w:t>
+            </w:r>
+            <w:r>
+              <w:rPr>
+                <w:rFonts w:ascii="Consolas" w:eastAsia="Times New Roman" w:hAnsi="Consolas" w:cs="Times New Roman"/>
+                <w:color w:val="BBBBBB"/>
+                <w:sz w:val="20"/>
+                <w:szCs w:val="20"/>
+                <w:lang w:val="en-US" w:eastAsia="es-CO"/>
+              </w:rPr>
+              <w:t> </w:t>
+            </w:r>
+            <w:r>
+              <w:rPr>
+                <w:rFonts w:ascii="Consolas" w:eastAsia="Times New Roman" w:hAnsi="Consolas" w:cs="Times New Roman"/>
+                <w:color w:val="FE4365"/>
+                <w:sz w:val="20"/>
+                <w:szCs w:val="20"/>
+                <w:lang w:val="en-US" w:eastAsia="es-CO"/>
+              </w:rPr>
+              <w:t>==</w:t>
+            </w:r>
+            <w:r>
+              <w:rPr>
+                <w:rFonts w:ascii="Consolas" w:eastAsia="Times New Roman" w:hAnsi="Consolas" w:cs="Times New Roman"/>
+                <w:color w:val="BBBBBB"/>
+                <w:sz w:val="20"/>
+                <w:szCs w:val="20"/>
+                <w:lang w:val="en-US" w:eastAsia="es-CO"/>
+              </w:rPr>
+              <w:t> </w:t>
+            </w:r>
+            <w:proofErr w:type="spellStart"/>
+            <w:r>
+              <w:rPr>
+                <w:rFonts w:ascii="Consolas" w:eastAsia="Times New Roman" w:hAnsi="Consolas" w:cs="Times New Roman"/>
+                <w:color w:val="BBBBBB"/>
+                <w:sz w:val="20"/>
+                <w:szCs w:val="20"/>
+                <w:lang w:val="en-US" w:eastAsia="es-CO"/>
+              </w:rPr>
+              <w:t>authorName</w:t>
+            </w:r>
+            <w:proofErr w:type="spellEnd"/>
+            <w:r>
+              <w:rPr>
+                <w:rFonts w:ascii="Consolas" w:eastAsia="Times New Roman" w:hAnsi="Consolas" w:cs="Times New Roman"/>
+                <w:color w:val="F9D423"/>
+                <w:sz w:val="20"/>
+                <w:szCs w:val="20"/>
+                <w:lang w:val="en-US" w:eastAsia="es-CO"/>
+              </w:rPr>
+              <w:t>:</w:t>
+            </w:r>
+          </w:p>
+          <w:p>
+            <w:pPr>
+              <w:shd w:val="clear" w:color="auto" w:fill="272625"/>
+              <w:rPr>
+                <w:rFonts w:ascii="Consolas" w:eastAsia="Times New Roman" w:hAnsi="Consolas" w:cs="Times New Roman"/>
+                <w:color w:val="BBBBBB"/>
+                <w:sz w:val="20"/>
+                <w:szCs w:val="20"/>
+                <w:lang w:val="en-US" w:eastAsia="es-CO"/>
+              </w:rPr>
+            </w:pPr>
+            <w:r>
+              <w:rPr>
+                <w:rFonts w:ascii="Consolas" w:eastAsia="Times New Roman" w:hAnsi="Consolas" w:cs="Times New Roman"/>
+                <w:color w:val="BBBBBB"/>
+                <w:sz w:val="20"/>
+                <w:szCs w:val="20"/>
+                <w:lang w:val="en-US" w:eastAsia="es-CO"/>
+              </w:rPr>
+              <w:t>            </w:t>
+            </w:r>
+            <w:proofErr w:type="spellStart"/>
+            <w:r>
+              <w:rPr>
+                <w:rFonts w:ascii="Consolas" w:eastAsia="Times New Roman" w:hAnsi="Consolas" w:cs="Times New Roman"/>
+                <w:color w:val="BBBBBB"/>
+                <w:sz w:val="20"/>
+                <w:szCs w:val="20"/>
+                <w:lang w:val="en-US" w:eastAsia="es-CO"/>
+              </w:rPr>
+              <w:t>authorID</w:t>
+            </w:r>
+            <w:proofErr w:type="spellEnd"/>
+            <w:r>
+              <w:rPr>
+                <w:rFonts w:ascii="Consolas" w:eastAsia="Times New Roman" w:hAnsi="Consolas" w:cs="Times New Roman"/>
+                <w:color w:val="BBBBBB"/>
+                <w:sz w:val="20"/>
+                <w:szCs w:val="20"/>
+                <w:lang w:val="en-US" w:eastAsia="es-CO"/>
+              </w:rPr>
+              <w:t> </w:t>
+            </w:r>
+            <w:r>
+              <w:rPr>
+                <w:rFonts w:ascii="Consolas" w:eastAsia="Times New Roman" w:hAnsi="Consolas" w:cs="Times New Roman"/>
+                <w:color w:val="FE4365"/>
+                <w:sz w:val="20"/>
+                <w:szCs w:val="20"/>
+                <w:lang w:val="en-US" w:eastAsia="es-CO"/>
+              </w:rPr>
+              <w:t>=</w:t>
+            </w:r>
+            <w:r>
+              <w:rPr>
+                <w:rFonts w:ascii="Consolas" w:eastAsia="Times New Roman" w:hAnsi="Consolas" w:cs="Times New Roman"/>
+                <w:color w:val="BBBBBB"/>
+                <w:sz w:val="20"/>
+                <w:szCs w:val="20"/>
+                <w:lang w:val="en-US" w:eastAsia="es-CO"/>
+              </w:rPr>
+              <w:t> artist</w:t>
+            </w:r>
+            <w:r>
+              <w:rPr>
+                <w:rFonts w:ascii="Consolas" w:eastAsia="Times New Roman" w:hAnsi="Consolas" w:cs="Times New Roman"/>
+                <w:color w:val="F9D423"/>
+                <w:sz w:val="20"/>
+                <w:szCs w:val="20"/>
+                <w:lang w:val="en-US" w:eastAsia="es-CO"/>
+              </w:rPr>
+              <w:t>['</w:t>
+            </w:r>
+            <w:proofErr w:type="spellStart"/>
+            <w:r>
+              <w:rPr>
+                <w:rFonts w:ascii="Consolas" w:eastAsia="Times New Roman" w:hAnsi="Consolas" w:cs="Times New Roman"/>
+                <w:color w:val="FFFFFF"/>
+                <w:sz w:val="20"/>
+                <w:szCs w:val="20"/>
+                <w:lang w:val="en-US" w:eastAsia="es-CO"/>
+              </w:rPr>
+              <w:t>ConstituentID</w:t>
+            </w:r>
+            <w:proofErr w:type="spellEnd"/>
+            <w:r>
+              <w:rPr>
+                <w:rFonts w:ascii="Consolas" w:eastAsia="Times New Roman" w:hAnsi="Consolas" w:cs="Times New Roman"/>
+                <w:color w:val="F9D423"/>
+                <w:sz w:val="20"/>
+                <w:szCs w:val="20"/>
+                <w:lang w:val="en-US" w:eastAsia="es-CO"/>
+              </w:rPr>
+              <w:t>']</w:t>
+            </w:r>
+          </w:p>
+          <w:p>
+            <w:pPr>
+              <w:shd w:val="clear" w:color="auto" w:fill="272625"/>
+              <w:rPr>
+                <w:rFonts w:ascii="Consolas" w:eastAsia="Times New Roman" w:hAnsi="Consolas" w:cs="Times New Roman"/>
+                <w:color w:val="BBBBBB"/>
+                <w:sz w:val="20"/>
+                <w:szCs w:val="20"/>
                 <w:lang w:eastAsia="es-CO"/>
               </w:rPr>
-              <w:t>(</w:t>
+            </w:pPr>
+            <w:r>
+              <w:rPr>
+                <w:rFonts w:ascii="Consolas" w:eastAsia="Times New Roman" w:hAnsi="Consolas" w:cs="Times New Roman"/>
+                <w:color w:val="BBBBBB"/>
+                <w:sz w:val="20"/>
+                <w:szCs w:val="20"/>
+                <w:lang w:val="en-US" w:eastAsia="es-CO"/>
+              </w:rPr>
+              <w:t>    </w:t>
             </w:r>
             <w:proofErr w:type="spellStart"/>
             <w:r>
@@ -2755,684 +2798,378 @@
                 <w:szCs w:val="20"/>
                 <w:lang w:eastAsia="es-CO"/>
               </w:rPr>
-              <w:t>catalog</w:t>
+              <w:t>piecesByTechniques</w:t>
             </w:r>
             <w:proofErr w:type="spellEnd"/>
             <w:r>
               <w:rPr>
                 <w:rFonts w:ascii="Consolas" w:eastAsia="Times New Roman" w:hAnsi="Consolas" w:cs="Times New Roman"/>
+                <w:color w:val="BBBBBB"/>
+                <w:sz w:val="20"/>
+                <w:szCs w:val="20"/>
+                <w:lang w:eastAsia="es-CO"/>
+              </w:rPr>
+              <w:t> </w:t>
+            </w:r>
+            <w:r>
+              <w:rPr>
+                <w:rFonts w:ascii="Consolas" w:eastAsia="Times New Roman" w:hAnsi="Consolas" w:cs="Times New Roman"/>
+                <w:color w:val="FE4365"/>
+                <w:sz w:val="20"/>
+                <w:szCs w:val="20"/>
+                <w:lang w:eastAsia="es-CO"/>
+              </w:rPr>
+              <w:t>=</w:t>
+            </w:r>
+            <w:r>
+              <w:rPr>
+                <w:rFonts w:ascii="Consolas" w:eastAsia="Times New Roman" w:hAnsi="Consolas" w:cs="Times New Roman"/>
+                <w:color w:val="BBBBBB"/>
+                <w:sz w:val="20"/>
+                <w:szCs w:val="20"/>
+                <w:lang w:eastAsia="es-CO"/>
+              </w:rPr>
+              <w:t> </w:t>
+            </w:r>
+            <w:r>
+              <w:rPr>
+                <w:rFonts w:ascii="Consolas" w:eastAsia="Times New Roman" w:hAnsi="Consolas" w:cs="Times New Roman"/>
                 <w:color w:val="F9D423"/>
                 <w:sz w:val="20"/>
                 <w:szCs w:val="20"/>
                 <w:lang w:eastAsia="es-CO"/>
               </w:rPr>
+              <w:t>{'</w:t>
+            </w:r>
+            <w:proofErr w:type="spellStart"/>
+            <w:r>
+              <w:rPr>
+                <w:rFonts w:ascii="Consolas" w:eastAsia="Times New Roman" w:hAnsi="Consolas" w:cs="Times New Roman"/>
+                <w:color w:val="FFFFFF"/>
+                <w:sz w:val="20"/>
+                <w:szCs w:val="20"/>
+                <w:lang w:eastAsia="es-CO"/>
+              </w:rPr>
+              <w:t>techniques</w:t>
+            </w:r>
+            <w:proofErr w:type="spellEnd"/>
+            <w:r>
+              <w:rPr>
+                <w:rFonts w:ascii="Consolas" w:eastAsia="Times New Roman" w:hAnsi="Consolas" w:cs="Times New Roman"/>
+                <w:color w:val="F9D423"/>
+                <w:sz w:val="20"/>
+                <w:szCs w:val="20"/>
+                <w:lang w:eastAsia="es-CO"/>
+              </w:rPr>
+              <w:t>':</w:t>
+            </w:r>
+            <w:r>
+              <w:rPr>
+                <w:rFonts w:ascii="Consolas" w:eastAsia="Times New Roman" w:hAnsi="Consolas" w:cs="Times New Roman"/>
+                <w:color w:val="BBBBBB"/>
+                <w:sz w:val="20"/>
+                <w:szCs w:val="20"/>
+                <w:lang w:eastAsia="es-CO"/>
+              </w:rPr>
+              <w:t> </w:t>
+            </w:r>
+            <w:proofErr w:type="spellStart"/>
+            <w:r>
+              <w:rPr>
+                <w:rFonts w:ascii="Consolas" w:eastAsia="Times New Roman" w:hAnsi="Consolas" w:cs="Times New Roman"/>
+                <w:color w:val="FFFFFF"/>
+                <w:sz w:val="20"/>
+                <w:szCs w:val="20"/>
+                <w:lang w:eastAsia="es-CO"/>
+              </w:rPr>
+              <w:t>None</w:t>
+            </w:r>
+            <w:proofErr w:type="spellEnd"/>
+            <w:r>
+              <w:rPr>
+                <w:rFonts w:ascii="Consolas" w:eastAsia="Times New Roman" w:hAnsi="Consolas" w:cs="Times New Roman"/>
+                <w:color w:val="F9D423"/>
+                <w:sz w:val="20"/>
+                <w:szCs w:val="20"/>
+                <w:lang w:eastAsia="es-CO"/>
+              </w:rPr>
+              <w:t>}</w:t>
+            </w:r>
+          </w:p>
+          <w:p>
+            <w:pPr>
+              <w:shd w:val="clear" w:color="auto" w:fill="272625"/>
+              <w:rPr>
+                <w:rFonts w:ascii="Consolas" w:eastAsia="Times New Roman" w:hAnsi="Consolas" w:cs="Times New Roman"/>
+                <w:color w:val="BBBBBB"/>
+                <w:sz w:val="20"/>
+                <w:szCs w:val="20"/>
+                <w:lang w:val="en-US" w:eastAsia="es-CO"/>
+              </w:rPr>
+            </w:pPr>
+            <w:r>
+              <w:rPr>
+                <w:rFonts w:ascii="Consolas" w:eastAsia="Times New Roman" w:hAnsi="Consolas" w:cs="Times New Roman"/>
+                <w:color w:val="BBBBBB"/>
+                <w:sz w:val="20"/>
+                <w:szCs w:val="20"/>
+                <w:lang w:eastAsia="es-CO"/>
+              </w:rPr>
+              <w:t>    </w:t>
+            </w:r>
+            <w:r>
+              <w:rPr>
+                <w:rFonts w:ascii="Consolas" w:eastAsia="Times New Roman" w:hAnsi="Consolas" w:cs="Times New Roman"/>
+                <w:color w:val="BBBBBB"/>
+                <w:sz w:val="20"/>
+                <w:szCs w:val="20"/>
+                <w:lang w:val="en-US" w:eastAsia="es-CO"/>
+              </w:rPr>
+              <w:t>piecesByTechniques</w:t>
+            </w:r>
+            <w:r>
+              <w:rPr>
+                <w:rFonts w:ascii="Consolas" w:eastAsia="Times New Roman" w:hAnsi="Consolas" w:cs="Times New Roman"/>
+                <w:color w:val="F9D423"/>
+                <w:sz w:val="20"/>
+                <w:szCs w:val="20"/>
+                <w:lang w:val="en-US" w:eastAsia="es-CO"/>
+              </w:rPr>
               <w:t>['</w:t>
             </w:r>
+            <w:r>
+              <w:rPr>
+                <w:rFonts w:ascii="Consolas" w:eastAsia="Times New Roman" w:hAnsi="Consolas" w:cs="Times New Roman"/>
+                <w:color w:val="FFFFFF"/>
+                <w:sz w:val="20"/>
+                <w:szCs w:val="20"/>
+                <w:lang w:val="en-US" w:eastAsia="es-CO"/>
+              </w:rPr>
+              <w:t>techniques</w:t>
+            </w:r>
+            <w:r>
+              <w:rPr>
+                <w:rFonts w:ascii="Consolas" w:eastAsia="Times New Roman" w:hAnsi="Consolas" w:cs="Times New Roman"/>
+                <w:color w:val="F9D423"/>
+                <w:sz w:val="20"/>
+                <w:szCs w:val="20"/>
+                <w:lang w:val="en-US" w:eastAsia="es-CO"/>
+              </w:rPr>
+              <w:t>']</w:t>
+            </w:r>
+            <w:r>
+              <w:rPr>
+                <w:rFonts w:ascii="Consolas" w:eastAsia="Times New Roman" w:hAnsi="Consolas" w:cs="Times New Roman"/>
+                <w:color w:val="BBBBBB"/>
+                <w:sz w:val="20"/>
+                <w:szCs w:val="20"/>
+                <w:lang w:val="en-US" w:eastAsia="es-CO"/>
+              </w:rPr>
+              <w:t> </w:t>
+            </w:r>
+            <w:r>
+              <w:rPr>
+                <w:rFonts w:ascii="Consolas" w:eastAsia="Times New Roman" w:hAnsi="Consolas" w:cs="Times New Roman"/>
+                <w:color w:val="FE4365"/>
+                <w:sz w:val="20"/>
+                <w:szCs w:val="20"/>
+                <w:lang w:val="en-US" w:eastAsia="es-CO"/>
+              </w:rPr>
+              <w:t>=</w:t>
+            </w:r>
+            <w:r>
+              <w:rPr>
+                <w:rFonts w:ascii="Consolas" w:eastAsia="Times New Roman" w:hAnsi="Consolas" w:cs="Times New Roman"/>
+                <w:color w:val="BBBBBB"/>
+                <w:sz w:val="20"/>
+                <w:szCs w:val="20"/>
+                <w:lang w:val="en-US" w:eastAsia="es-CO"/>
+              </w:rPr>
+              <w:t> </w:t>
+            </w:r>
+            <w:proofErr w:type="gramStart"/>
+            <w:r>
+              <w:rPr>
+                <w:rFonts w:ascii="Consolas" w:eastAsia="Times New Roman" w:hAnsi="Consolas" w:cs="Times New Roman"/>
+                <w:color w:val="BBBBBB"/>
+                <w:sz w:val="20"/>
+                <w:szCs w:val="20"/>
+                <w:lang w:val="en-US" w:eastAsia="es-CO"/>
+              </w:rPr>
+              <w:t>lt</w:t>
+            </w:r>
+            <w:r>
+              <w:rPr>
+                <w:rFonts w:ascii="Consolas" w:eastAsia="Times New Roman" w:hAnsi="Consolas" w:cs="Times New Roman"/>
+                <w:color w:val="F9D423"/>
+                <w:sz w:val="20"/>
+                <w:szCs w:val="20"/>
+                <w:lang w:val="en-US" w:eastAsia="es-CO"/>
+              </w:rPr>
+              <w:t>.</w:t>
+            </w:r>
+            <w:r>
+              <w:rPr>
+                <w:rFonts w:ascii="Consolas" w:eastAsia="Times New Roman" w:hAnsi="Consolas" w:cs="Times New Roman"/>
+                <w:color w:val="BBBBBB"/>
+                <w:sz w:val="20"/>
+                <w:szCs w:val="20"/>
+                <w:lang w:val="en-US" w:eastAsia="es-CO"/>
+              </w:rPr>
+              <w:t>newList</w:t>
+            </w:r>
+            <w:proofErr w:type="gramEnd"/>
+            <w:r>
+              <w:rPr>
+                <w:rFonts w:ascii="Consolas" w:eastAsia="Times New Roman" w:hAnsi="Consolas" w:cs="Times New Roman"/>
+                <w:color w:val="F9D423"/>
+                <w:sz w:val="20"/>
+                <w:szCs w:val="20"/>
+                <w:lang w:val="en-US" w:eastAsia="es-CO"/>
+              </w:rPr>
+              <w:t>('</w:t>
+            </w:r>
+            <w:r>
+              <w:rPr>
+                <w:rFonts w:ascii="Consolas" w:eastAsia="Times New Roman" w:hAnsi="Consolas" w:cs="Times New Roman"/>
+                <w:color w:val="FFFFFF"/>
+                <w:sz w:val="20"/>
+                <w:szCs w:val="20"/>
+                <w:lang w:val="en-US" w:eastAsia="es-CO"/>
+              </w:rPr>
+              <w:t>ARRAY_LIST</w:t>
+            </w:r>
+            <w:r>
+              <w:rPr>
+                <w:rFonts w:ascii="Consolas" w:eastAsia="Times New Roman" w:hAnsi="Consolas" w:cs="Times New Roman"/>
+                <w:color w:val="F9D423"/>
+                <w:sz w:val="20"/>
+                <w:szCs w:val="20"/>
+                <w:lang w:val="en-US" w:eastAsia="es-CO"/>
+              </w:rPr>
+              <w:t>',</w:t>
+            </w:r>
+            <w:r>
+              <w:rPr>
+                <w:rFonts w:ascii="Consolas" w:eastAsia="Times New Roman" w:hAnsi="Consolas" w:cs="Times New Roman"/>
+                <w:color w:val="BBBBBB"/>
+                <w:sz w:val="20"/>
+                <w:szCs w:val="20"/>
+                <w:lang w:val="en-US" w:eastAsia="es-CO"/>
+              </w:rPr>
+              <w:t> </w:t>
+            </w:r>
+            <w:r>
+              <w:rPr>
+                <w:rFonts w:ascii="Consolas" w:eastAsia="Times New Roman" w:hAnsi="Consolas" w:cs="Times New Roman"/>
+                <w:color w:val="FFFFFF"/>
+                <w:sz w:val="20"/>
+                <w:szCs w:val="20"/>
+                <w:lang w:val="en-US" w:eastAsia="es-CO"/>
+              </w:rPr>
+              <w:t>cmpfunction</w:t>
+            </w:r>
+            <w:r>
+              <w:rPr>
+                <w:rFonts w:ascii="Consolas" w:eastAsia="Times New Roman" w:hAnsi="Consolas" w:cs="Times New Roman"/>
+                <w:color w:val="FE4365"/>
+                <w:sz w:val="20"/>
+                <w:szCs w:val="20"/>
+                <w:lang w:val="en-US" w:eastAsia="es-CO"/>
+              </w:rPr>
+              <w:t>=</w:t>
+            </w:r>
+            <w:r>
+              <w:rPr>
+                <w:rFonts w:ascii="Consolas" w:eastAsia="Times New Roman" w:hAnsi="Consolas" w:cs="Times New Roman"/>
+                <w:color w:val="BBBBBB"/>
+                <w:sz w:val="20"/>
+                <w:szCs w:val="20"/>
+                <w:lang w:val="en-US" w:eastAsia="es-CO"/>
+              </w:rPr>
+              <w:t>comparetechniques</w:t>
+            </w:r>
+            <w:r>
+              <w:rPr>
+                <w:rFonts w:ascii="Consolas" w:eastAsia="Times New Roman" w:hAnsi="Consolas" w:cs="Times New Roman"/>
+                <w:color w:val="F9D423"/>
+                <w:sz w:val="20"/>
+                <w:szCs w:val="20"/>
+                <w:lang w:val="en-US" w:eastAsia="es-CO"/>
+              </w:rPr>
+              <w:t>)</w:t>
+            </w:r>
+          </w:p>
+          <w:p>
+            <w:pPr>
+              <w:shd w:val="clear" w:color="auto" w:fill="272625"/>
+              <w:rPr>
+                <w:rFonts w:ascii="Consolas" w:eastAsia="Times New Roman" w:hAnsi="Consolas" w:cs="Times New Roman"/>
+                <w:color w:val="BBBBBB"/>
+                <w:sz w:val="20"/>
+                <w:szCs w:val="20"/>
+                <w:lang w:val="en-US" w:eastAsia="es-CO"/>
+              </w:rPr>
+            </w:pPr>
+            <w:r>
+              <w:rPr>
+                <w:rFonts w:ascii="Consolas" w:eastAsia="Times New Roman" w:hAnsi="Consolas" w:cs="Times New Roman"/>
+                <w:color w:val="BBBBBB"/>
+                <w:sz w:val="20"/>
+                <w:szCs w:val="20"/>
+                <w:lang w:val="en-US" w:eastAsia="es-CO"/>
+              </w:rPr>
+              <w:t>    </w:t>
+            </w:r>
+            <w:r>
+              <w:rPr>
+                <w:rFonts w:ascii="Consolas" w:eastAsia="Times New Roman" w:hAnsi="Consolas" w:cs="Times New Roman"/>
+                <w:color w:val="E53A86"/>
+                <w:sz w:val="20"/>
+                <w:szCs w:val="20"/>
+                <w:lang w:val="en-US" w:eastAsia="es-CO"/>
+              </w:rPr>
+              <w:t>for</w:t>
+            </w:r>
+            <w:r>
+              <w:rPr>
+                <w:rFonts w:ascii="Consolas" w:eastAsia="Times New Roman" w:hAnsi="Consolas" w:cs="Times New Roman"/>
+                <w:color w:val="BBBBBB"/>
+                <w:sz w:val="20"/>
+                <w:szCs w:val="20"/>
+                <w:lang w:val="en-US" w:eastAsia="es-CO"/>
+              </w:rPr>
+              <w:t> </w:t>
+            </w:r>
             <w:proofErr w:type="spellStart"/>
             <w:r>
               <w:rPr>
                 <w:rFonts w:ascii="Consolas" w:eastAsia="Times New Roman" w:hAnsi="Consolas" w:cs="Times New Roman"/>
-                <w:color w:val="FFFFFF"/>
-                <w:sz w:val="20"/>
-                <w:szCs w:val="20"/>
-                <w:lang w:eastAsia="es-CO"/>
-              </w:rPr>
-              <w:t>artists</w:t>
+                <w:color w:val="BBBBBB"/>
+                <w:sz w:val="20"/>
+                <w:szCs w:val="20"/>
+                <w:lang w:val="en-US" w:eastAsia="es-CO"/>
+              </w:rPr>
+              <w:t>piece</w:t>
             </w:r>
             <w:proofErr w:type="spellEnd"/>
             <w:r>
               <w:rPr>
                 <w:rFonts w:ascii="Consolas" w:eastAsia="Times New Roman" w:hAnsi="Consolas" w:cs="Times New Roman"/>
-                <w:color w:val="F9D423"/>
-                <w:sz w:val="20"/>
-                <w:szCs w:val="20"/>
-                <w:lang w:eastAsia="es-CO"/>
-              </w:rPr>
-              <w:t>']):</w:t>
-            </w:r>
-          </w:p>
-          <w:p>
-            <w:pPr>
-              <w:shd w:val="clear" w:color="auto" w:fill="272625"/>
-              <w:rPr>
-                <w:rFonts w:ascii="Consolas" w:eastAsia="Times New Roman" w:hAnsi="Consolas" w:cs="Times New Roman"/>
-                <w:color w:val="BBBBBB"/>
-                <w:sz w:val="20"/>
-                <w:szCs w:val="20"/>
-                <w:lang w:eastAsia="es-CO"/>
-              </w:rPr>
-            </w:pPr>
-            <w:r>
-              <w:rPr>
-                <w:rFonts w:ascii="Consolas" w:eastAsia="Times New Roman" w:hAnsi="Consolas" w:cs="Times New Roman"/>
-                <w:color w:val="BBBBBB"/>
-                <w:sz w:val="20"/>
-                <w:szCs w:val="20"/>
-                <w:lang w:eastAsia="es-CO"/>
-              </w:rPr>
-              <w:t>        </w:t>
-            </w:r>
-            <w:proofErr w:type="spellStart"/>
+                <w:color w:val="BBBBBB"/>
+                <w:sz w:val="20"/>
+                <w:szCs w:val="20"/>
+                <w:lang w:val="en-US" w:eastAsia="es-CO"/>
+              </w:rPr>
+              <w:t> </w:t>
+            </w:r>
             <w:r>
               <w:rPr>
                 <w:rFonts w:ascii="Consolas" w:eastAsia="Times New Roman" w:hAnsi="Consolas" w:cs="Times New Roman"/>
                 <w:color w:val="E53A86"/>
                 <w:sz w:val="20"/>
                 <w:szCs w:val="20"/>
-                <w:lang w:eastAsia="es-CO"/>
-              </w:rPr>
-              <w:t>if</w:t>
-            </w:r>
-            <w:proofErr w:type="spellEnd"/>
-            <w:r>
-              <w:rPr>
-                <w:rFonts w:ascii="Consolas" w:eastAsia="Times New Roman" w:hAnsi="Consolas" w:cs="Times New Roman"/>
-                <w:color w:val="BBBBBB"/>
-                <w:sz w:val="20"/>
-                <w:szCs w:val="20"/>
-                <w:lang w:eastAsia="es-CO"/>
-              </w:rPr>
-              <w:t> </w:t>
-            </w:r>
-            <w:proofErr w:type="spellStart"/>
-            <w:r>
-              <w:rPr>
-                <w:rFonts w:ascii="Consolas" w:eastAsia="Times New Roman" w:hAnsi="Consolas" w:cs="Times New Roman"/>
-                <w:color w:val="BBBBBB"/>
-                <w:sz w:val="20"/>
-                <w:szCs w:val="20"/>
-                <w:lang w:eastAsia="es-CO"/>
-              </w:rPr>
-              <w:t>artist</w:t>
-            </w:r>
-            <w:proofErr w:type="spellEnd"/>
-            <w:r>
-              <w:rPr>
-                <w:rFonts w:ascii="Consolas" w:eastAsia="Times New Roman" w:hAnsi="Consolas" w:cs="Times New Roman"/>
-                <w:color w:val="F9D423"/>
-                <w:sz w:val="20"/>
-                <w:szCs w:val="20"/>
-                <w:lang w:eastAsia="es-CO"/>
-              </w:rPr>
-              <w:t>['</w:t>
-            </w:r>
-            <w:proofErr w:type="spellStart"/>
-            <w:r>
-              <w:rPr>
-                <w:rFonts w:ascii="Consolas" w:eastAsia="Times New Roman" w:hAnsi="Consolas" w:cs="Times New Roman"/>
-                <w:color w:val="FFFFFF"/>
-                <w:sz w:val="20"/>
-                <w:szCs w:val="20"/>
-                <w:lang w:eastAsia="es-CO"/>
-              </w:rPr>
-              <w:t>DisplayName</w:t>
-            </w:r>
-            <w:proofErr w:type="spellEnd"/>
-            <w:r>
-              <w:rPr>
-                <w:rFonts w:ascii="Consolas" w:eastAsia="Times New Roman" w:hAnsi="Consolas" w:cs="Times New Roman"/>
-                <w:color w:val="F9D423"/>
-                <w:sz w:val="20"/>
-                <w:szCs w:val="20"/>
-                <w:lang w:eastAsia="es-CO"/>
-              </w:rPr>
-              <w:t>']</w:t>
-            </w:r>
-            <w:r>
-              <w:rPr>
-                <w:rFonts w:ascii="Consolas" w:eastAsia="Times New Roman" w:hAnsi="Consolas" w:cs="Times New Roman"/>
-                <w:color w:val="BBBBBB"/>
-                <w:sz w:val="20"/>
-                <w:szCs w:val="20"/>
-                <w:lang w:eastAsia="es-CO"/>
-              </w:rPr>
-              <w:t> </w:t>
-            </w:r>
-            <w:r>
-              <w:rPr>
-                <w:rFonts w:ascii="Consolas" w:eastAsia="Times New Roman" w:hAnsi="Consolas" w:cs="Times New Roman"/>
-                <w:color w:val="FE4365"/>
-                <w:sz w:val="20"/>
-                <w:szCs w:val="20"/>
-                <w:lang w:eastAsia="es-CO"/>
-              </w:rPr>
-              <w:t>==</w:t>
-            </w:r>
-            <w:r>
-              <w:rPr>
-                <w:rFonts w:ascii="Consolas" w:eastAsia="Times New Roman" w:hAnsi="Consolas" w:cs="Times New Roman"/>
-                <w:color w:val="BBBBBB"/>
-                <w:sz w:val="20"/>
-                <w:szCs w:val="20"/>
-                <w:lang w:eastAsia="es-CO"/>
-              </w:rPr>
-              <w:t> </w:t>
-            </w:r>
-            <w:proofErr w:type="spellStart"/>
-            <w:r>
-              <w:rPr>
-                <w:rFonts w:ascii="Consolas" w:eastAsia="Times New Roman" w:hAnsi="Consolas" w:cs="Times New Roman"/>
-                <w:color w:val="BBBBBB"/>
-                <w:sz w:val="20"/>
-                <w:szCs w:val="20"/>
-                <w:lang w:eastAsia="es-CO"/>
-              </w:rPr>
-              <w:t>authorName</w:t>
-            </w:r>
-            <w:proofErr w:type="spellEnd"/>
-            <w:r>
-              <w:rPr>
-                <w:rFonts w:ascii="Consolas" w:eastAsia="Times New Roman" w:hAnsi="Consolas" w:cs="Times New Roman"/>
-                <w:color w:val="F9D423"/>
-                <w:sz w:val="20"/>
-                <w:szCs w:val="20"/>
-                <w:lang w:eastAsia="es-CO"/>
-              </w:rPr>
-              <w:t>:</w:t>
-            </w:r>
-          </w:p>
-          <w:p>
-            <w:pPr>
-              <w:shd w:val="clear" w:color="auto" w:fill="272625"/>
-              <w:rPr>
-                <w:rFonts w:ascii="Consolas" w:eastAsia="Times New Roman" w:hAnsi="Consolas" w:cs="Times New Roman"/>
-                <w:color w:val="BBBBBB"/>
-                <w:sz w:val="20"/>
-                <w:szCs w:val="20"/>
-                <w:lang w:eastAsia="es-CO"/>
-              </w:rPr>
-            </w:pPr>
-            <w:r>
-              <w:rPr>
-                <w:rFonts w:ascii="Consolas" w:eastAsia="Times New Roman" w:hAnsi="Consolas" w:cs="Times New Roman"/>
-                <w:color w:val="BBBBBB"/>
-                <w:sz w:val="20"/>
-                <w:szCs w:val="20"/>
-                <w:lang w:eastAsia="es-CO"/>
-              </w:rPr>
-              <w:t>            </w:t>
-            </w:r>
-            <w:proofErr w:type="spellStart"/>
-            <w:r>
-              <w:rPr>
-                <w:rFonts w:ascii="Consolas" w:eastAsia="Times New Roman" w:hAnsi="Consolas" w:cs="Times New Roman"/>
-                <w:color w:val="BBBBBB"/>
-                <w:sz w:val="20"/>
-                <w:szCs w:val="20"/>
-                <w:lang w:eastAsia="es-CO"/>
-              </w:rPr>
-              <w:t>authorID</w:t>
-            </w:r>
-            <w:proofErr w:type="spellEnd"/>
-            <w:r>
-              <w:rPr>
-                <w:rFonts w:ascii="Consolas" w:eastAsia="Times New Roman" w:hAnsi="Consolas" w:cs="Times New Roman"/>
-                <w:color w:val="BBBBBB"/>
-                <w:sz w:val="20"/>
-                <w:szCs w:val="20"/>
-                <w:lang w:eastAsia="es-CO"/>
-              </w:rPr>
-              <w:t> </w:t>
-            </w:r>
-            <w:r>
-              <w:rPr>
-                <w:rFonts w:ascii="Consolas" w:eastAsia="Times New Roman" w:hAnsi="Consolas" w:cs="Times New Roman"/>
-                <w:color w:val="FE4365"/>
-                <w:sz w:val="20"/>
-                <w:szCs w:val="20"/>
-                <w:lang w:eastAsia="es-CO"/>
-              </w:rPr>
-              <w:t>=</w:t>
-            </w:r>
-            <w:r>
-              <w:rPr>
-                <w:rFonts w:ascii="Consolas" w:eastAsia="Times New Roman" w:hAnsi="Consolas" w:cs="Times New Roman"/>
-                <w:color w:val="BBBBBB"/>
-                <w:sz w:val="20"/>
-                <w:szCs w:val="20"/>
-                <w:lang w:eastAsia="es-CO"/>
-              </w:rPr>
-              <w:t> </w:t>
-            </w:r>
-            <w:proofErr w:type="spellStart"/>
-            <w:r>
-              <w:rPr>
-                <w:rFonts w:ascii="Consolas" w:eastAsia="Times New Roman" w:hAnsi="Consolas" w:cs="Times New Roman"/>
-                <w:color w:val="BBBBBB"/>
-                <w:sz w:val="20"/>
-                <w:szCs w:val="20"/>
-                <w:lang w:eastAsia="es-CO"/>
-              </w:rPr>
-              <w:t>artist</w:t>
-            </w:r>
-            <w:proofErr w:type="spellEnd"/>
-            <w:r>
-              <w:rPr>
-                <w:rFonts w:ascii="Consolas" w:eastAsia="Times New Roman" w:hAnsi="Consolas" w:cs="Times New Roman"/>
-                <w:color w:val="F9D423"/>
-                <w:sz w:val="20"/>
-                <w:szCs w:val="20"/>
-                <w:lang w:eastAsia="es-CO"/>
-              </w:rPr>
-              <w:t>['</w:t>
-            </w:r>
-            <w:proofErr w:type="spellStart"/>
-            <w:r>
-              <w:rPr>
-                <w:rFonts w:ascii="Consolas" w:eastAsia="Times New Roman" w:hAnsi="Consolas" w:cs="Times New Roman"/>
-                <w:color w:val="FFFFFF"/>
-                <w:sz w:val="20"/>
-                <w:szCs w:val="20"/>
-                <w:lang w:eastAsia="es-CO"/>
-              </w:rPr>
-              <w:t>ConstituentID</w:t>
-            </w:r>
-            <w:proofErr w:type="spellEnd"/>
-            <w:r>
-              <w:rPr>
-                <w:rFonts w:ascii="Consolas" w:eastAsia="Times New Roman" w:hAnsi="Consolas" w:cs="Times New Roman"/>
-                <w:color w:val="F9D423"/>
-                <w:sz w:val="20"/>
-                <w:szCs w:val="20"/>
-                <w:lang w:eastAsia="es-CO"/>
-              </w:rPr>
-              <w:t>']</w:t>
-            </w:r>
-          </w:p>
-          <w:p>
-            <w:pPr>
-              <w:shd w:val="clear" w:color="auto" w:fill="272625"/>
-              <w:rPr>
-                <w:rFonts w:ascii="Consolas" w:eastAsia="Times New Roman" w:hAnsi="Consolas" w:cs="Times New Roman"/>
-                <w:color w:val="BBBBBB"/>
-                <w:sz w:val="20"/>
-                <w:szCs w:val="20"/>
-                <w:lang w:eastAsia="es-CO"/>
-              </w:rPr>
-            </w:pPr>
-            <w:r>
-              <w:rPr>
-                <w:rFonts w:ascii="Consolas" w:eastAsia="Times New Roman" w:hAnsi="Consolas" w:cs="Times New Roman"/>
-                <w:color w:val="BBBBBB"/>
-                <w:sz w:val="20"/>
-                <w:szCs w:val="20"/>
-                <w:lang w:eastAsia="es-CO"/>
-              </w:rPr>
-              <w:t>    </w:t>
-            </w:r>
-            <w:proofErr w:type="spellStart"/>
-            <w:r>
-              <w:rPr>
-                <w:rFonts w:ascii="Consolas" w:eastAsia="Times New Roman" w:hAnsi="Consolas" w:cs="Times New Roman"/>
-                <w:color w:val="BBBBBB"/>
-                <w:sz w:val="20"/>
-                <w:szCs w:val="20"/>
-                <w:lang w:eastAsia="es-CO"/>
-              </w:rPr>
-              <w:t>piecesByTechniques</w:t>
-            </w:r>
-            <w:proofErr w:type="spellEnd"/>
-            <w:r>
-              <w:rPr>
-                <w:rFonts w:ascii="Consolas" w:eastAsia="Times New Roman" w:hAnsi="Consolas" w:cs="Times New Roman"/>
-                <w:color w:val="BBBBBB"/>
-                <w:sz w:val="20"/>
-                <w:szCs w:val="20"/>
-                <w:lang w:eastAsia="es-CO"/>
-              </w:rPr>
-              <w:t> </w:t>
-            </w:r>
-            <w:r>
-              <w:rPr>
-                <w:rFonts w:ascii="Consolas" w:eastAsia="Times New Roman" w:hAnsi="Consolas" w:cs="Times New Roman"/>
-                <w:color w:val="FE4365"/>
-                <w:sz w:val="20"/>
-                <w:szCs w:val="20"/>
-                <w:lang w:eastAsia="es-CO"/>
-              </w:rPr>
-              <w:t>=</w:t>
-            </w:r>
-            <w:r>
-              <w:rPr>
-                <w:rFonts w:ascii="Consolas" w:eastAsia="Times New Roman" w:hAnsi="Consolas" w:cs="Times New Roman"/>
-                <w:color w:val="BBBBBB"/>
-                <w:sz w:val="20"/>
-                <w:szCs w:val="20"/>
-                <w:lang w:eastAsia="es-CO"/>
-              </w:rPr>
-              <w:t> </w:t>
-            </w:r>
-            <w:r>
-              <w:rPr>
-                <w:rFonts w:ascii="Consolas" w:eastAsia="Times New Roman" w:hAnsi="Consolas" w:cs="Times New Roman"/>
-                <w:color w:val="F9D423"/>
-                <w:sz w:val="20"/>
-                <w:szCs w:val="20"/>
-                <w:lang w:eastAsia="es-CO"/>
-              </w:rPr>
-              <w:t>{'</w:t>
-            </w:r>
-            <w:proofErr w:type="spellStart"/>
-            <w:r>
-              <w:rPr>
-                <w:rFonts w:ascii="Consolas" w:eastAsia="Times New Roman" w:hAnsi="Consolas" w:cs="Times New Roman"/>
-                <w:color w:val="FFFFFF"/>
-                <w:sz w:val="20"/>
-                <w:szCs w:val="20"/>
-                <w:lang w:eastAsia="es-CO"/>
-              </w:rPr>
-              <w:t>techniques</w:t>
-            </w:r>
-            <w:proofErr w:type="spellEnd"/>
-            <w:r>
-              <w:rPr>
-                <w:rFonts w:ascii="Consolas" w:eastAsia="Times New Roman" w:hAnsi="Consolas" w:cs="Times New Roman"/>
-                <w:color w:val="F9D423"/>
-                <w:sz w:val="20"/>
-                <w:szCs w:val="20"/>
-                <w:lang w:eastAsia="es-CO"/>
-              </w:rPr>
-              <w:t>':</w:t>
-            </w:r>
-            <w:r>
-              <w:rPr>
-                <w:rFonts w:ascii="Consolas" w:eastAsia="Times New Roman" w:hAnsi="Consolas" w:cs="Times New Roman"/>
-                <w:color w:val="BBBBBB"/>
-                <w:sz w:val="20"/>
-                <w:szCs w:val="20"/>
-                <w:lang w:eastAsia="es-CO"/>
-              </w:rPr>
-              <w:t> </w:t>
-            </w:r>
-            <w:proofErr w:type="spellStart"/>
-            <w:r>
-              <w:rPr>
-                <w:rFonts w:ascii="Consolas" w:eastAsia="Times New Roman" w:hAnsi="Consolas" w:cs="Times New Roman"/>
-                <w:color w:val="FFFFFF"/>
-                <w:sz w:val="20"/>
-                <w:szCs w:val="20"/>
-                <w:lang w:eastAsia="es-CO"/>
-              </w:rPr>
-              <w:t>None</w:t>
-            </w:r>
-            <w:proofErr w:type="spellEnd"/>
-            <w:r>
-              <w:rPr>
-                <w:rFonts w:ascii="Consolas" w:eastAsia="Times New Roman" w:hAnsi="Consolas" w:cs="Times New Roman"/>
-                <w:color w:val="F9D423"/>
-                <w:sz w:val="20"/>
-                <w:szCs w:val="20"/>
-                <w:lang w:eastAsia="es-CO"/>
-              </w:rPr>
-              <w:t>}</w:t>
-            </w:r>
-          </w:p>
-          <w:p>
-            <w:pPr>
-              <w:shd w:val="clear" w:color="auto" w:fill="272625"/>
-              <w:rPr>
-                <w:rFonts w:ascii="Consolas" w:eastAsia="Times New Roman" w:hAnsi="Consolas" w:cs="Times New Roman"/>
-                <w:color w:val="BBBBBB"/>
-                <w:sz w:val="20"/>
-                <w:szCs w:val="20"/>
-                <w:lang w:eastAsia="es-CO"/>
-              </w:rPr>
-            </w:pPr>
-            <w:r>
-              <w:rPr>
-                <w:rFonts w:ascii="Consolas" w:eastAsia="Times New Roman" w:hAnsi="Consolas" w:cs="Times New Roman"/>
-                <w:color w:val="BBBBBB"/>
-                <w:sz w:val="20"/>
-                <w:szCs w:val="20"/>
-                <w:lang w:eastAsia="es-CO"/>
-              </w:rPr>
-              <w:t>    piecesByTechniques</w:t>
-            </w:r>
-            <w:r>
-              <w:rPr>
-                <w:rFonts w:ascii="Consolas" w:eastAsia="Times New Roman" w:hAnsi="Consolas" w:cs="Times New Roman"/>
-                <w:color w:val="F9D423"/>
-                <w:sz w:val="20"/>
-                <w:szCs w:val="20"/>
-                <w:lang w:eastAsia="es-CO"/>
-              </w:rPr>
-              <w:t>['</w:t>
-            </w:r>
-            <w:r>
-              <w:rPr>
-                <w:rFonts w:ascii="Consolas" w:eastAsia="Times New Roman" w:hAnsi="Consolas" w:cs="Times New Roman"/>
-                <w:color w:val="FFFFFF"/>
-                <w:sz w:val="20"/>
-                <w:szCs w:val="20"/>
-                <w:lang w:eastAsia="es-CO"/>
-              </w:rPr>
-              <w:t>techniques</w:t>
-            </w:r>
-            <w:r>
-              <w:rPr>
-                <w:rFonts w:ascii="Consolas" w:eastAsia="Times New Roman" w:hAnsi="Consolas" w:cs="Times New Roman"/>
-                <w:color w:val="F9D423"/>
-                <w:sz w:val="20"/>
-                <w:szCs w:val="20"/>
-                <w:lang w:eastAsia="es-CO"/>
-              </w:rPr>
-              <w:t>']</w:t>
-            </w:r>
-            <w:r>
-              <w:rPr>
-                <w:rFonts w:ascii="Consolas" w:eastAsia="Times New Roman" w:hAnsi="Consolas" w:cs="Times New Roman"/>
-                <w:color w:val="BBBBBB"/>
-                <w:sz w:val="20"/>
-                <w:szCs w:val="20"/>
-                <w:lang w:eastAsia="es-CO"/>
-              </w:rPr>
-              <w:t> </w:t>
-            </w:r>
-            <w:r>
-              <w:rPr>
-                <w:rFonts w:ascii="Consolas" w:eastAsia="Times New Roman" w:hAnsi="Consolas" w:cs="Times New Roman"/>
-                <w:color w:val="FE4365"/>
-                <w:sz w:val="20"/>
-                <w:szCs w:val="20"/>
-                <w:lang w:eastAsia="es-CO"/>
-              </w:rPr>
-              <w:t>=</w:t>
-            </w:r>
-            <w:r>
-              <w:rPr>
-                <w:rFonts w:ascii="Consolas" w:eastAsia="Times New Roman" w:hAnsi="Consolas" w:cs="Times New Roman"/>
-                <w:color w:val="BBBBBB"/>
-                <w:sz w:val="20"/>
-                <w:szCs w:val="20"/>
-                <w:lang w:eastAsia="es-CO"/>
-              </w:rPr>
-              <w:t> </w:t>
-            </w:r>
-            <w:proofErr w:type="gramStart"/>
-            <w:r>
-              <w:rPr>
-                <w:rFonts w:ascii="Consolas" w:eastAsia="Times New Roman" w:hAnsi="Consolas" w:cs="Times New Roman"/>
-                <w:color w:val="BBBBBB"/>
-                <w:sz w:val="20"/>
-                <w:szCs w:val="20"/>
-                <w:lang w:eastAsia="es-CO"/>
-              </w:rPr>
-              <w:t>lt</w:t>
-            </w:r>
-            <w:r>
-              <w:rPr>
-                <w:rFonts w:ascii="Consolas" w:eastAsia="Times New Roman" w:hAnsi="Consolas" w:cs="Times New Roman"/>
-                <w:color w:val="F9D423"/>
-                <w:sz w:val="20"/>
-                <w:szCs w:val="20"/>
-                <w:lang w:eastAsia="es-CO"/>
-              </w:rPr>
-              <w:t>.</w:t>
-            </w:r>
-            <w:r>
-              <w:rPr>
-                <w:rFonts w:ascii="Consolas" w:eastAsia="Times New Roman" w:hAnsi="Consolas" w:cs="Times New Roman"/>
-                <w:color w:val="BBBBBB"/>
-                <w:sz w:val="20"/>
-                <w:szCs w:val="20"/>
-                <w:lang w:eastAsia="es-CO"/>
-              </w:rPr>
-              <w:t>newList</w:t>
-            </w:r>
-            <w:proofErr w:type="gramEnd"/>
-            <w:r>
-              <w:rPr>
-                <w:rFonts w:ascii="Consolas" w:eastAsia="Times New Roman" w:hAnsi="Consolas" w:cs="Times New Roman"/>
-                <w:color w:val="F9D423"/>
-                <w:sz w:val="20"/>
-                <w:szCs w:val="20"/>
-                <w:lang w:eastAsia="es-CO"/>
-              </w:rPr>
-              <w:t>('</w:t>
-            </w:r>
-            <w:r>
-              <w:rPr>
-                <w:rFonts w:ascii="Consolas" w:eastAsia="Times New Roman" w:hAnsi="Consolas" w:cs="Times New Roman"/>
-                <w:color w:val="FFFFFF"/>
-                <w:sz w:val="20"/>
-                <w:szCs w:val="20"/>
-                <w:lang w:eastAsia="es-CO"/>
-              </w:rPr>
-              <w:t>ARRAY_LIST</w:t>
-            </w:r>
-            <w:r>
-              <w:rPr>
-                <w:rFonts w:ascii="Consolas" w:eastAsia="Times New Roman" w:hAnsi="Consolas" w:cs="Times New Roman"/>
-                <w:color w:val="F9D423"/>
-                <w:sz w:val="20"/>
-                <w:szCs w:val="20"/>
-                <w:lang w:eastAsia="es-CO"/>
-              </w:rPr>
-              <w:t>',</w:t>
-            </w:r>
-            <w:r>
-              <w:rPr>
-                <w:rFonts w:ascii="Consolas" w:eastAsia="Times New Roman" w:hAnsi="Consolas" w:cs="Times New Roman"/>
-                <w:color w:val="BBBBBB"/>
-                <w:sz w:val="20"/>
-                <w:szCs w:val="20"/>
-                <w:lang w:eastAsia="es-CO"/>
-              </w:rPr>
-              <w:t> </w:t>
-            </w:r>
-            <w:r>
-              <w:rPr>
-                <w:rFonts w:ascii="Consolas" w:eastAsia="Times New Roman" w:hAnsi="Consolas" w:cs="Times New Roman"/>
-                <w:color w:val="FFFFFF"/>
-                <w:sz w:val="20"/>
-                <w:szCs w:val="20"/>
-                <w:lang w:eastAsia="es-CO"/>
-              </w:rPr>
-              <w:t>cmpfunction</w:t>
-            </w:r>
-            <w:r>
-              <w:rPr>
-                <w:rFonts w:ascii="Consolas" w:eastAsia="Times New Roman" w:hAnsi="Consolas" w:cs="Times New Roman"/>
-                <w:color w:val="FE4365"/>
-                <w:sz w:val="20"/>
-                <w:szCs w:val="20"/>
-                <w:lang w:eastAsia="es-CO"/>
-              </w:rPr>
-              <w:t>=</w:t>
-            </w:r>
-            <w:r>
-              <w:rPr>
-                <w:rFonts w:ascii="Consolas" w:eastAsia="Times New Roman" w:hAnsi="Consolas" w:cs="Times New Roman"/>
-                <w:color w:val="BBBBBB"/>
-                <w:sz w:val="20"/>
-                <w:szCs w:val="20"/>
-                <w:lang w:eastAsia="es-CO"/>
-              </w:rPr>
-              <w:t>comparetechniques</w:t>
-            </w:r>
-            <w:r>
-              <w:rPr>
-                <w:rFonts w:ascii="Consolas" w:eastAsia="Times New Roman" w:hAnsi="Consolas" w:cs="Times New Roman"/>
-                <w:color w:val="F9D423"/>
-                <w:sz w:val="20"/>
-                <w:szCs w:val="20"/>
-                <w:lang w:eastAsia="es-CO"/>
-              </w:rPr>
-              <w:t>)</w:t>
-            </w:r>
-          </w:p>
-          <w:p>
-            <w:pPr>
-              <w:shd w:val="clear" w:color="auto" w:fill="272625"/>
-              <w:rPr>
-                <w:rFonts w:ascii="Consolas" w:eastAsia="Times New Roman" w:hAnsi="Consolas" w:cs="Times New Roman"/>
-                <w:color w:val="BBBBBB"/>
-                <w:sz w:val="20"/>
-                <w:szCs w:val="20"/>
-                <w:lang w:eastAsia="es-CO"/>
-              </w:rPr>
-            </w:pPr>
-            <w:r>
-              <w:rPr>
-                <w:rFonts w:ascii="Consolas" w:eastAsia="Times New Roman" w:hAnsi="Consolas" w:cs="Times New Roman"/>
-                <w:color w:val="BBBBBB"/>
-                <w:sz w:val="20"/>
-                <w:szCs w:val="20"/>
-                <w:lang w:eastAsia="es-CO"/>
-              </w:rPr>
-              <w:t>    </w:t>
-            </w:r>
-            <w:proofErr w:type="spellStart"/>
-            <w:r>
-              <w:rPr>
-                <w:rFonts w:ascii="Consolas" w:eastAsia="Times New Roman" w:hAnsi="Consolas" w:cs="Times New Roman"/>
-                <w:color w:val="E53A86"/>
-                <w:sz w:val="20"/>
-                <w:szCs w:val="20"/>
-                <w:lang w:eastAsia="es-CO"/>
-              </w:rPr>
-              <w:t>for</w:t>
-            </w:r>
-            <w:proofErr w:type="spellEnd"/>
-            <w:r>
-              <w:rPr>
-                <w:rFonts w:ascii="Consolas" w:eastAsia="Times New Roman" w:hAnsi="Consolas" w:cs="Times New Roman"/>
-                <w:color w:val="BBBBBB"/>
-                <w:sz w:val="20"/>
-                <w:szCs w:val="20"/>
-                <w:lang w:eastAsia="es-CO"/>
-              </w:rPr>
-              <w:t> </w:t>
-            </w:r>
-            <w:proofErr w:type="spellStart"/>
-            <w:r>
-              <w:rPr>
-                <w:rFonts w:ascii="Consolas" w:eastAsia="Times New Roman" w:hAnsi="Consolas" w:cs="Times New Roman"/>
-                <w:color w:val="BBBBBB"/>
-                <w:sz w:val="20"/>
-                <w:szCs w:val="20"/>
-                <w:lang w:eastAsia="es-CO"/>
-              </w:rPr>
-              <w:t>piece</w:t>
-            </w:r>
-            <w:proofErr w:type="spellEnd"/>
-            <w:r>
-              <w:rPr>
-                <w:rFonts w:ascii="Consolas" w:eastAsia="Times New Roman" w:hAnsi="Consolas" w:cs="Times New Roman"/>
-                <w:color w:val="BBBBBB"/>
-                <w:sz w:val="20"/>
-                <w:szCs w:val="20"/>
-                <w:lang w:eastAsia="es-CO"/>
-              </w:rPr>
-              <w:t> </w:t>
-            </w:r>
-            <w:r>
-              <w:rPr>
-                <w:rFonts w:ascii="Consolas" w:eastAsia="Times New Roman" w:hAnsi="Consolas" w:cs="Times New Roman"/>
-                <w:color w:val="E53A86"/>
-                <w:sz w:val="20"/>
-                <w:szCs w:val="20"/>
-                <w:lang w:eastAsia="es-CO"/>
+                <w:lang w:val="en-US" w:eastAsia="es-CO"/>
               </w:rPr>
               <w:t>in</w:t>
             </w:r>
@@ -3442,7 +3179,7 @@
                 <w:color w:val="BBBBBB"/>
                 <w:sz w:val="20"/>
                 <w:szCs w:val="20"/>
-                <w:lang w:eastAsia="es-CO"/>
+                <w:lang w:val="en-US" w:eastAsia="es-CO"/>
               </w:rPr>
               <w:t> </w:t>
             </w:r>
@@ -3454,7 +3191,7 @@
                 <w:color w:val="BBBBBB"/>
                 <w:sz w:val="20"/>
                 <w:szCs w:val="20"/>
-                <w:lang w:eastAsia="es-CO"/>
+                <w:lang w:val="en-US" w:eastAsia="es-CO"/>
               </w:rPr>
               <w:t>lt</w:t>
             </w:r>
@@ -3464,7 +3201,7 @@
                 <w:color w:val="F9D423"/>
                 <w:sz w:val="20"/>
                 <w:szCs w:val="20"/>
-                <w:lang w:eastAsia="es-CO"/>
+                <w:lang w:val="en-US" w:eastAsia="es-CO"/>
               </w:rPr>
               <w:t>.</w:t>
             </w:r>
@@ -3474,7 +3211,7 @@
                 <w:color w:val="BBBBBB"/>
                 <w:sz w:val="20"/>
                 <w:szCs w:val="20"/>
-                <w:lang w:eastAsia="es-CO"/>
+                <w:lang w:val="en-US" w:eastAsia="es-CO"/>
               </w:rPr>
               <w:t>iterator</w:t>
             </w:r>
@@ -3486,10 +3223,92 @@
                 <w:color w:val="F9D423"/>
                 <w:sz w:val="20"/>
                 <w:szCs w:val="20"/>
-                <w:lang w:eastAsia="es-CO"/>
+                <w:lang w:val="en-US" w:eastAsia="es-CO"/>
               </w:rPr>
               <w:t>(</w:t>
             </w:r>
+            <w:r>
+              <w:rPr>
+                <w:rFonts w:ascii="Consolas" w:eastAsia="Times New Roman" w:hAnsi="Consolas" w:cs="Times New Roman"/>
+                <w:color w:val="BBBBBB"/>
+                <w:sz w:val="20"/>
+                <w:szCs w:val="20"/>
+                <w:lang w:val="en-US" w:eastAsia="es-CO"/>
+              </w:rPr>
+              <w:t>catalog</w:t>
+            </w:r>
+            <w:r>
+              <w:rPr>
+                <w:rFonts w:ascii="Consolas" w:eastAsia="Times New Roman" w:hAnsi="Consolas" w:cs="Times New Roman"/>
+                <w:color w:val="F9D423"/>
+                <w:sz w:val="20"/>
+                <w:szCs w:val="20"/>
+                <w:lang w:val="en-US" w:eastAsia="es-CO"/>
+              </w:rPr>
+              <w:t>['</w:t>
+            </w:r>
+            <w:r>
+              <w:rPr>
+                <w:rFonts w:ascii="Consolas" w:eastAsia="Times New Roman" w:hAnsi="Consolas" w:cs="Times New Roman"/>
+                <w:color w:val="FFFFFF"/>
+                <w:sz w:val="20"/>
+                <w:szCs w:val="20"/>
+                <w:lang w:val="en-US" w:eastAsia="es-CO"/>
+              </w:rPr>
+              <w:t>pieces</w:t>
+            </w:r>
+            <w:r>
+              <w:rPr>
+                <w:rFonts w:ascii="Consolas" w:eastAsia="Times New Roman" w:hAnsi="Consolas" w:cs="Times New Roman"/>
+                <w:color w:val="F9D423"/>
+                <w:sz w:val="20"/>
+                <w:szCs w:val="20"/>
+                <w:lang w:val="en-US" w:eastAsia="es-CO"/>
+              </w:rPr>
+              <w:t>']):</w:t>
+            </w:r>
+          </w:p>
+          <w:p>
+            <w:pPr>
+              <w:shd w:val="clear" w:color="auto" w:fill="272625"/>
+              <w:rPr>
+                <w:rFonts w:ascii="Consolas" w:eastAsia="Times New Roman" w:hAnsi="Consolas" w:cs="Times New Roman"/>
+                <w:color w:val="BBBBBB"/>
+                <w:sz w:val="20"/>
+                <w:szCs w:val="20"/>
+                <w:lang w:val="en-US" w:eastAsia="es-CO"/>
+              </w:rPr>
+            </w:pPr>
+            <w:r>
+              <w:rPr>
+                <w:rFonts w:ascii="Consolas" w:eastAsia="Times New Roman" w:hAnsi="Consolas" w:cs="Times New Roman"/>
+                <w:color w:val="BBBBBB"/>
+                <w:sz w:val="20"/>
+                <w:szCs w:val="20"/>
+                <w:lang w:val="en-US" w:eastAsia="es-CO"/>
+              </w:rPr>
+              <w:t>        </w:t>
+            </w:r>
+            <w:r>
+              <w:rPr>
+                <w:rFonts w:ascii="Consolas" w:eastAsia="Times New Roman" w:hAnsi="Consolas" w:cs="Times New Roman"/>
+                <w:color w:val="E53A86"/>
+                <w:sz w:val="20"/>
+                <w:szCs w:val="20"/>
+                <w:lang w:val="en-US" w:eastAsia="es-CO"/>
+              </w:rPr>
+              <w:t>if</w:t>
+            </w:r>
+            <w:r>
+              <w:rPr>
+                <w:rFonts w:ascii="Consolas" w:eastAsia="Times New Roman" w:hAnsi="Consolas" w:cs="Times New Roman"/>
+                <w:color w:val="BBBBBB"/>
+                <w:sz w:val="20"/>
+                <w:szCs w:val="20"/>
+                <w:lang w:val="en-US" w:eastAsia="es-CO"/>
+              </w:rPr>
+              <w:t> </w:t>
+            </w:r>
             <w:proofErr w:type="spellStart"/>
             <w:r>
               <w:rPr>
@@ -3497,18 +3316,48 @@
                 <w:color w:val="BBBBBB"/>
                 <w:sz w:val="20"/>
                 <w:szCs w:val="20"/>
-                <w:lang w:eastAsia="es-CO"/>
-              </w:rPr>
-              <w:t>catalog</w:t>
+                <w:lang w:val="en-US" w:eastAsia="es-CO"/>
+              </w:rPr>
+              <w:t>authorID</w:t>
             </w:r>
             <w:proofErr w:type="spellEnd"/>
             <w:r>
               <w:rPr>
                 <w:rFonts w:ascii="Consolas" w:eastAsia="Times New Roman" w:hAnsi="Consolas" w:cs="Times New Roman"/>
+                <w:color w:val="BBBBBB"/>
+                <w:sz w:val="20"/>
+                <w:szCs w:val="20"/>
+                <w:lang w:val="en-US" w:eastAsia="es-CO"/>
+              </w:rPr>
+              <w:t> </w:t>
+            </w:r>
+            <w:r>
+              <w:rPr>
+                <w:rFonts w:ascii="Consolas" w:eastAsia="Times New Roman" w:hAnsi="Consolas" w:cs="Times New Roman"/>
+                <w:color w:val="FE4365"/>
+                <w:sz w:val="20"/>
+                <w:szCs w:val="20"/>
+                <w:lang w:val="en-US" w:eastAsia="es-CO"/>
+              </w:rPr>
+              <w:t>in</w:t>
+            </w:r>
+            <w:r>
+              <w:rPr>
+                <w:rFonts w:ascii="Consolas" w:eastAsia="Times New Roman" w:hAnsi="Consolas" w:cs="Times New Roman"/>
+                <w:color w:val="BBBBBB"/>
+                <w:sz w:val="20"/>
+                <w:szCs w:val="20"/>
+                <w:lang w:val="en-US" w:eastAsia="es-CO"/>
+              </w:rPr>
+              <w:t> piece</w:t>
+            </w:r>
+            <w:r>
+              <w:rPr>
+                <w:rFonts w:ascii="Consolas" w:eastAsia="Times New Roman" w:hAnsi="Consolas" w:cs="Times New Roman"/>
                 <w:color w:val="F9D423"/>
                 <w:sz w:val="20"/>
                 <w:szCs w:val="20"/>
-                <w:lang w:eastAsia="es-CO"/>
+                <w:lang w:val="en-US" w:eastAsia="es-CO"/>
               </w:rPr>
               <w:t>['</w:t>
             </w:r>
@@ -3519,9 +3368,9 @@
                 <w:color w:val="FFFFFF"/>
                 <w:sz w:val="20"/>
                 <w:szCs w:val="20"/>
-                <w:lang w:eastAsia="es-CO"/>
-              </w:rPr>
-              <w:t>pieces</w:t>
+                <w:lang w:val="en-US" w:eastAsia="es-CO"/>
+              </w:rPr>
+              <w:t>ConstituentID</w:t>
             </w:r>
             <w:proofErr w:type="spellEnd"/>
             <w:r>
@@ -3530,9 +3379,9 @@
                 <w:color w:val="F9D423"/>
                 <w:sz w:val="20"/>
                 <w:szCs w:val="20"/>
-                <w:lang w:eastAsia="es-CO"/>
-              </w:rPr>
-              <w:t>']):</w:t>
+                <w:lang w:val="en-US" w:eastAsia="es-CO"/>
+              </w:rPr>
+              <w:t>']:</w:t>
             </w:r>
           </w:p>
           <w:p>
@@ -3543,146 +3392,16 @@
                 <w:color w:val="BBBBBB"/>
                 <w:sz w:val="20"/>
                 <w:szCs w:val="20"/>
-                <w:lang w:eastAsia="es-CO"/>
-              </w:rPr>
-            </w:pPr>
-            <w:r>
-              <w:rPr>
-                <w:rFonts w:ascii="Consolas" w:eastAsia="Times New Roman" w:hAnsi="Consolas" w:cs="Times New Roman"/>
-                <w:color w:val="BBBBBB"/>
-                <w:sz w:val="20"/>
-                <w:szCs w:val="20"/>
-                <w:lang w:eastAsia="es-CO"/>
-              </w:rPr>
-              <w:t>        </w:t>
-            </w:r>
-            <w:proofErr w:type="spellStart"/>
-            <w:r>
-              <w:rPr>
-                <w:rFonts w:ascii="Consolas" w:eastAsia="Times New Roman" w:hAnsi="Consolas" w:cs="Times New Roman"/>
-                <w:color w:val="E53A86"/>
-                <w:sz w:val="20"/>
-                <w:szCs w:val="20"/>
-                <w:lang w:eastAsia="es-CO"/>
-              </w:rPr>
-              <w:t>if</w:t>
-            </w:r>
-            <w:proofErr w:type="spellEnd"/>
-            <w:r>
-              <w:rPr>
-                <w:rFonts w:ascii="Consolas" w:eastAsia="Times New Roman" w:hAnsi="Consolas" w:cs="Times New Roman"/>
-                <w:color w:val="BBBBBB"/>
-                <w:sz w:val="20"/>
-                <w:szCs w:val="20"/>
-                <w:lang w:eastAsia="es-CO"/>
-              </w:rPr>
-              <w:t> </w:t>
-            </w:r>
-            <w:proofErr w:type="spellStart"/>
-            <w:r>
-              <w:rPr>
-                <w:rFonts w:ascii="Consolas" w:eastAsia="Times New Roman" w:hAnsi="Consolas" w:cs="Times New Roman"/>
-                <w:color w:val="BBBBBB"/>
-                <w:sz w:val="20"/>
-                <w:szCs w:val="20"/>
-                <w:lang w:eastAsia="es-CO"/>
-              </w:rPr>
-              <w:t>authorID</w:t>
-            </w:r>
-            <w:proofErr w:type="spellEnd"/>
-            <w:r>
-              <w:rPr>
-                <w:rFonts w:ascii="Consolas" w:eastAsia="Times New Roman" w:hAnsi="Consolas" w:cs="Times New Roman"/>
-                <w:color w:val="BBBBBB"/>
-                <w:sz w:val="20"/>
-                <w:szCs w:val="20"/>
-                <w:lang w:eastAsia="es-CO"/>
-              </w:rPr>
-              <w:t> </w:t>
-            </w:r>
-            <w:r>
-              <w:rPr>
-                <w:rFonts w:ascii="Consolas" w:eastAsia="Times New Roman" w:hAnsi="Consolas" w:cs="Times New Roman"/>
-                <w:color w:val="FE4365"/>
-                <w:sz w:val="20"/>
-                <w:szCs w:val="20"/>
-                <w:lang w:eastAsia="es-CO"/>
-              </w:rPr>
-              <w:t>in</w:t>
-            </w:r>
-            <w:r>
-              <w:rPr>
-                <w:rFonts w:ascii="Consolas" w:eastAsia="Times New Roman" w:hAnsi="Consolas" w:cs="Times New Roman"/>
-                <w:color w:val="BBBBBB"/>
-                <w:sz w:val="20"/>
-                <w:szCs w:val="20"/>
-                <w:lang w:eastAsia="es-CO"/>
-              </w:rPr>
-              <w:t> </w:t>
-            </w:r>
-            <w:proofErr w:type="spellStart"/>
-            <w:r>
-              <w:rPr>
-                <w:rFonts w:ascii="Consolas" w:eastAsia="Times New Roman" w:hAnsi="Consolas" w:cs="Times New Roman"/>
-                <w:color w:val="BBBBBB"/>
-                <w:sz w:val="20"/>
-                <w:szCs w:val="20"/>
-                <w:lang w:eastAsia="es-CO"/>
-              </w:rPr>
-              <w:t>piece</w:t>
-            </w:r>
-            <w:proofErr w:type="spellEnd"/>
-            <w:r>
-              <w:rPr>
-                <w:rFonts w:ascii="Consolas" w:eastAsia="Times New Roman" w:hAnsi="Consolas" w:cs="Times New Roman"/>
-                <w:color w:val="F9D423"/>
-                <w:sz w:val="20"/>
-                <w:szCs w:val="20"/>
-                <w:lang w:eastAsia="es-CO"/>
-              </w:rPr>
-              <w:t>['</w:t>
-            </w:r>
-            <w:proofErr w:type="spellStart"/>
-            <w:r>
-              <w:rPr>
-                <w:rFonts w:ascii="Consolas" w:eastAsia="Times New Roman" w:hAnsi="Consolas" w:cs="Times New Roman"/>
-                <w:color w:val="FFFFFF"/>
-                <w:sz w:val="20"/>
-                <w:szCs w:val="20"/>
-                <w:lang w:eastAsia="es-CO"/>
-              </w:rPr>
-              <w:t>ConstituentID</w:t>
-            </w:r>
-            <w:proofErr w:type="spellEnd"/>
-            <w:r>
-              <w:rPr>
-                <w:rFonts w:ascii="Consolas" w:eastAsia="Times New Roman" w:hAnsi="Consolas" w:cs="Times New Roman"/>
-                <w:color w:val="F9D423"/>
-                <w:sz w:val="20"/>
-                <w:szCs w:val="20"/>
-                <w:lang w:eastAsia="es-CO"/>
-              </w:rPr>
-              <w:t>']:</w:t>
-            </w:r>
-          </w:p>
-          <w:p>
-            <w:pPr>
-              <w:shd w:val="clear" w:color="auto" w:fill="272625"/>
-              <w:rPr>
-                <w:rFonts w:ascii="Consolas" w:eastAsia="Times New Roman" w:hAnsi="Consolas" w:cs="Times New Roman"/>
-                <w:color w:val="BBBBBB"/>
-                <w:sz w:val="20"/>
-                <w:szCs w:val="20"/>
-                <w:lang w:eastAsia="es-CO"/>
-              </w:rPr>
-            </w:pPr>
-            <w:r>
-              <w:rPr>
-                <w:rFonts w:ascii="Consolas" w:eastAsia="Times New Roman" w:hAnsi="Consolas" w:cs="Times New Roman"/>
-                <w:color w:val="BBBBBB"/>
-                <w:sz w:val="20"/>
-                <w:szCs w:val="20"/>
-                <w:lang w:eastAsia="es-CO"/>
+                <w:lang w:val="en-US" w:eastAsia="es-CO"/>
+              </w:rPr>
+            </w:pPr>
+            <w:r>
+              <w:rPr>
+                <w:rFonts w:ascii="Consolas" w:eastAsia="Times New Roman" w:hAnsi="Consolas" w:cs="Times New Roman"/>
+                <w:color w:val="BBBBBB"/>
+                <w:sz w:val="20"/>
+                <w:szCs w:val="20"/>
+                <w:lang w:val="en-US" w:eastAsia="es-CO"/>
               </w:rPr>
               <w:lastRenderedPageBreak/>
               <w:t>            techniquePos </w:t>
@@ -3693,8 +3412,288 @@
                 <w:color w:val="FE4365"/>
                 <w:sz w:val="20"/>
                 <w:szCs w:val="20"/>
+                <w:lang w:val="en-US" w:eastAsia="es-CO"/>
+              </w:rPr>
+              <w:t>=</w:t>
+            </w:r>
+            <w:r>
+              <w:rPr>
+                <w:rFonts w:ascii="Consolas" w:eastAsia="Times New Roman" w:hAnsi="Consolas" w:cs="Times New Roman"/>
+                <w:color w:val="BBBBBB"/>
+                <w:sz w:val="20"/>
+                <w:szCs w:val="20"/>
+                <w:lang w:val="en-US" w:eastAsia="es-CO"/>
+              </w:rPr>
+              <w:t> </w:t>
+            </w:r>
+            <w:proofErr w:type="gramStart"/>
+            <w:r>
+              <w:rPr>
+                <w:rFonts w:ascii="Consolas" w:eastAsia="Times New Roman" w:hAnsi="Consolas" w:cs="Times New Roman"/>
+                <w:color w:val="BBBBBB"/>
+                <w:sz w:val="20"/>
+                <w:szCs w:val="20"/>
+                <w:lang w:val="en-US" w:eastAsia="es-CO"/>
+              </w:rPr>
+              <w:t>lt</w:t>
+            </w:r>
+            <w:r>
+              <w:rPr>
+                <w:rFonts w:ascii="Consolas" w:eastAsia="Times New Roman" w:hAnsi="Consolas" w:cs="Times New Roman"/>
+                <w:color w:val="F9D423"/>
+                <w:sz w:val="20"/>
+                <w:szCs w:val="20"/>
+                <w:lang w:val="en-US" w:eastAsia="es-CO"/>
+              </w:rPr>
+              <w:t>.</w:t>
+            </w:r>
+            <w:r>
+              <w:rPr>
+                <w:rFonts w:ascii="Consolas" w:eastAsia="Times New Roman" w:hAnsi="Consolas" w:cs="Times New Roman"/>
+                <w:color w:val="BBBBBB"/>
+                <w:sz w:val="20"/>
+                <w:szCs w:val="20"/>
+                <w:lang w:val="en-US" w:eastAsia="es-CO"/>
+              </w:rPr>
+              <w:t>isPresent</w:t>
+            </w:r>
+            <w:proofErr w:type="gramEnd"/>
+            <w:r>
+              <w:rPr>
+                <w:rFonts w:ascii="Consolas" w:eastAsia="Times New Roman" w:hAnsi="Consolas" w:cs="Times New Roman"/>
+                <w:color w:val="F9D423"/>
+                <w:sz w:val="20"/>
+                <w:szCs w:val="20"/>
+                <w:lang w:val="en-US" w:eastAsia="es-CO"/>
+              </w:rPr>
+              <w:t>(</w:t>
+            </w:r>
+            <w:r>
+              <w:rPr>
+                <w:rFonts w:ascii="Consolas" w:eastAsia="Times New Roman" w:hAnsi="Consolas" w:cs="Times New Roman"/>
+                <w:color w:val="BBBBBB"/>
+                <w:sz w:val="20"/>
+                <w:szCs w:val="20"/>
+                <w:lang w:val="en-US" w:eastAsia="es-CO"/>
+              </w:rPr>
+              <w:t>piecesByTechniques</w:t>
+            </w:r>
+            <w:r>
+              <w:rPr>
+                <w:rFonts w:ascii="Consolas" w:eastAsia="Times New Roman" w:hAnsi="Consolas" w:cs="Times New Roman"/>
+                <w:color w:val="F9D423"/>
+                <w:sz w:val="20"/>
+                <w:szCs w:val="20"/>
+                <w:lang w:val="en-US" w:eastAsia="es-CO"/>
+              </w:rPr>
+              <w:t>['</w:t>
+            </w:r>
+            <w:r>
+              <w:rPr>
+                <w:rFonts w:ascii="Consolas" w:eastAsia="Times New Roman" w:hAnsi="Consolas" w:cs="Times New Roman"/>
+                <w:color w:val="FFFFFF"/>
+                <w:sz w:val="20"/>
+                <w:szCs w:val="20"/>
+                <w:lang w:val="en-US" w:eastAsia="es-CO"/>
+              </w:rPr>
+              <w:t>techniques</w:t>
+            </w:r>
+            <w:r>
+              <w:rPr>
+                <w:rFonts w:ascii="Consolas" w:eastAsia="Times New Roman" w:hAnsi="Consolas" w:cs="Times New Roman"/>
+                <w:color w:val="F9D423"/>
+                <w:sz w:val="20"/>
+                <w:szCs w:val="20"/>
+                <w:lang w:val="en-US" w:eastAsia="es-CO"/>
+              </w:rPr>
+              <w:t>'],</w:t>
+            </w:r>
+            <w:r>
+              <w:rPr>
+                <w:rFonts w:ascii="Consolas" w:eastAsia="Times New Roman" w:hAnsi="Consolas" w:cs="Times New Roman"/>
+                <w:color w:val="BBBBBB"/>
+                <w:sz w:val="20"/>
+                <w:szCs w:val="20"/>
+                <w:lang w:val="en-US" w:eastAsia="es-CO"/>
+              </w:rPr>
+              <w:t> piece</w:t>
+            </w:r>
+            <w:r>
+              <w:rPr>
+                <w:rFonts w:ascii="Consolas" w:eastAsia="Times New Roman" w:hAnsi="Consolas" w:cs="Times New Roman"/>
+                <w:color w:val="F9D423"/>
+                <w:sz w:val="20"/>
+                <w:szCs w:val="20"/>
+                <w:lang w:val="en-US" w:eastAsia="es-CO"/>
+              </w:rPr>
+              <w:t>['</w:t>
+            </w:r>
+            <w:r>
+              <w:rPr>
+                <w:rFonts w:ascii="Consolas" w:eastAsia="Times New Roman" w:hAnsi="Consolas" w:cs="Times New Roman"/>
+                <w:color w:val="FFFFFF"/>
+                <w:sz w:val="20"/>
+                <w:szCs w:val="20"/>
+                <w:lang w:val="en-US" w:eastAsia="es-CO"/>
+              </w:rPr>
+              <w:t>Medium</w:t>
+            </w:r>
+            <w:r>
+              <w:rPr>
+                <w:rFonts w:ascii="Consolas" w:eastAsia="Times New Roman" w:hAnsi="Consolas" w:cs="Times New Roman"/>
+                <w:color w:val="F9D423"/>
+                <w:sz w:val="20"/>
+                <w:szCs w:val="20"/>
+                <w:lang w:val="en-US" w:eastAsia="es-CO"/>
+              </w:rPr>
+              <w:t>'])</w:t>
+            </w:r>
+          </w:p>
+          <w:p>
+            <w:pPr>
+              <w:shd w:val="clear" w:color="auto" w:fill="272625"/>
+              <w:rPr>
+                <w:rFonts w:ascii="Consolas" w:eastAsia="Times New Roman" w:hAnsi="Consolas" w:cs="Times New Roman"/>
+                <w:color w:val="BBBBBB"/>
+                <w:sz w:val="20"/>
+                <w:szCs w:val="20"/>
                 <w:lang w:eastAsia="es-CO"/>
               </w:rPr>
+            </w:pPr>
+            <w:r>
+              <w:rPr>
+                <w:rFonts w:ascii="Consolas" w:eastAsia="Times New Roman" w:hAnsi="Consolas" w:cs="Times New Roman"/>
+                <w:color w:val="BBBBBB"/>
+                <w:sz w:val="20"/>
+                <w:szCs w:val="20"/>
+                <w:lang w:val="en-US" w:eastAsia="es-CO"/>
+              </w:rPr>
+              <w:t>            </w:t>
+            </w:r>
+            <w:proofErr w:type="spellStart"/>
+            <w:r>
+              <w:rPr>
+                <w:rFonts w:ascii="Consolas" w:eastAsia="Times New Roman" w:hAnsi="Consolas" w:cs="Times New Roman"/>
+                <w:color w:val="E53A86"/>
+                <w:sz w:val="20"/>
+                <w:szCs w:val="20"/>
+                <w:lang w:eastAsia="es-CO"/>
+              </w:rPr>
+              <w:t>if</w:t>
+            </w:r>
+            <w:proofErr w:type="spellEnd"/>
+            <w:r>
+              <w:rPr>
+                <w:rFonts w:ascii="Consolas" w:eastAsia="Times New Roman" w:hAnsi="Consolas" w:cs="Times New Roman"/>
+                <w:color w:val="BBBBBB"/>
+                <w:sz w:val="20"/>
+                <w:szCs w:val="20"/>
+                <w:lang w:eastAsia="es-CO"/>
+              </w:rPr>
+              <w:t> </w:t>
+            </w:r>
+            <w:proofErr w:type="spellStart"/>
+            <w:r>
+              <w:rPr>
+                <w:rFonts w:ascii="Consolas" w:eastAsia="Times New Roman" w:hAnsi="Consolas" w:cs="Times New Roman"/>
+                <w:color w:val="BBBBBB"/>
+                <w:sz w:val="20"/>
+                <w:szCs w:val="20"/>
+                <w:lang w:eastAsia="es-CO"/>
+              </w:rPr>
+              <w:t>techniquePos</w:t>
+            </w:r>
+            <w:proofErr w:type="spellEnd"/>
+            <w:r>
+              <w:rPr>
+                <w:rFonts w:ascii="Consolas" w:eastAsia="Times New Roman" w:hAnsi="Consolas" w:cs="Times New Roman"/>
+                <w:color w:val="BBBBBB"/>
+                <w:sz w:val="20"/>
+                <w:szCs w:val="20"/>
+                <w:lang w:eastAsia="es-CO"/>
+              </w:rPr>
+              <w:t> </w:t>
+            </w:r>
+            <w:r>
+              <w:rPr>
+                <w:rFonts w:ascii="Consolas" w:eastAsia="Times New Roman" w:hAnsi="Consolas" w:cs="Times New Roman"/>
+                <w:color w:val="FE4365"/>
+                <w:sz w:val="20"/>
+                <w:szCs w:val="20"/>
+                <w:lang w:eastAsia="es-CO"/>
+              </w:rPr>
+              <w:t>&gt;</w:t>
+            </w:r>
+            <w:r>
+              <w:rPr>
+                <w:rFonts w:ascii="Consolas" w:eastAsia="Times New Roman" w:hAnsi="Consolas" w:cs="Times New Roman"/>
+                <w:color w:val="BBBBBB"/>
+                <w:sz w:val="20"/>
+                <w:szCs w:val="20"/>
+                <w:lang w:eastAsia="es-CO"/>
+              </w:rPr>
+              <w:t> </w:t>
+            </w:r>
+            <w:r>
+              <w:rPr>
+                <w:rFonts w:ascii="Consolas" w:eastAsia="Times New Roman" w:hAnsi="Consolas" w:cs="Times New Roman"/>
+                <w:color w:val="FFFFFF"/>
+                <w:sz w:val="20"/>
+                <w:szCs w:val="20"/>
+                <w:lang w:eastAsia="es-CO"/>
+              </w:rPr>
+              <w:t>0</w:t>
+            </w:r>
+            <w:r>
+              <w:rPr>
+                <w:rFonts w:ascii="Consolas" w:eastAsia="Times New Roman" w:hAnsi="Consolas" w:cs="Times New Roman"/>
+                <w:color w:val="F9D423"/>
+                <w:sz w:val="20"/>
+                <w:szCs w:val="20"/>
+                <w:lang w:eastAsia="es-CO"/>
+              </w:rPr>
+              <w:t>:</w:t>
+            </w:r>
+          </w:p>
+          <w:p>
+            <w:pPr>
+              <w:shd w:val="clear" w:color="auto" w:fill="272625"/>
+              <w:rPr>
+                <w:rFonts w:ascii="Consolas" w:eastAsia="Times New Roman" w:hAnsi="Consolas" w:cs="Times New Roman"/>
+                <w:color w:val="BBBBBB"/>
+                <w:sz w:val="20"/>
+                <w:szCs w:val="20"/>
+                <w:lang w:val="en-US" w:eastAsia="es-CO"/>
+              </w:rPr>
+            </w:pPr>
+            <w:r>
+              <w:rPr>
+                <w:rFonts w:ascii="Consolas" w:eastAsia="Times New Roman" w:hAnsi="Consolas" w:cs="Times New Roman"/>
+                <w:color w:val="BBBBBB"/>
+                <w:sz w:val="20"/>
+                <w:szCs w:val="20"/>
+                <w:lang w:eastAsia="es-CO"/>
+              </w:rPr>
+              <w:t>                </w:t>
+            </w:r>
+            <w:r>
+              <w:rPr>
+                <w:rFonts w:ascii="Consolas" w:eastAsia="Times New Roman" w:hAnsi="Consolas" w:cs="Times New Roman"/>
+                <w:color w:val="BBBBBB"/>
+                <w:sz w:val="20"/>
+                <w:szCs w:val="20"/>
+                <w:lang w:val="en-US" w:eastAsia="es-CO"/>
+              </w:rPr>
+              <w:t>technique </w:t>
+            </w:r>
+            <w:r>
+              <w:rPr>
+                <w:rFonts w:ascii="Consolas" w:eastAsia="Times New Roman" w:hAnsi="Consolas" w:cs="Times New Roman"/>
+                <w:color w:val="FE4365"/>
+                <w:sz w:val="20"/>
+                <w:szCs w:val="20"/>
+                <w:lang w:val="en-US" w:eastAsia="es-CO"/>
+              </w:rPr>
               <w:t>=</w:t>
             </w:r>
             <w:r>
@@ -3703,7 +3702,7 @@
                 <w:color w:val="BBBBBB"/>
                 <w:sz w:val="20"/>
                 <w:szCs w:val="20"/>
-                <w:lang w:eastAsia="es-CO"/>
+                <w:lang w:val="en-US" w:eastAsia="es-CO"/>
               </w:rPr>
               <w:t> </w:t>
             </w:r>
@@ -3714,7 +3713,7 @@
                 <w:color w:val="BBBBBB"/>
                 <w:sz w:val="20"/>
                 <w:szCs w:val="20"/>
-                <w:lang w:eastAsia="es-CO"/>
+                <w:lang w:val="en-US" w:eastAsia="es-CO"/>
               </w:rPr>
               <w:t>lt</w:t>
             </w:r>
@@ -3724,7 +3723,7 @@
                 <w:color w:val="F9D423"/>
                 <w:sz w:val="20"/>
                 <w:szCs w:val="20"/>
-                <w:lang w:eastAsia="es-CO"/>
+                <w:lang w:val="en-US" w:eastAsia="es-CO"/>
               </w:rPr>
               <w:t>.</w:t>
             </w:r>
@@ -3734,9 +3733,9 @@
                 <w:color w:val="BBBBBB"/>
                 <w:sz w:val="20"/>
                 <w:szCs w:val="20"/>
-                <w:lang w:eastAsia="es-CO"/>
-              </w:rPr>
-              <w:t>isPresent</w:t>
+                <w:lang w:val="en-US" w:eastAsia="es-CO"/>
+              </w:rPr>
+              <w:t>getElement</w:t>
             </w:r>
             <w:proofErr w:type="gramEnd"/>
             <w:r>
@@ -3745,7 +3744,7 @@
                 <w:color w:val="F9D423"/>
                 <w:sz w:val="20"/>
                 <w:szCs w:val="20"/>
-                <w:lang w:eastAsia="es-CO"/>
+                <w:lang w:val="en-US" w:eastAsia="es-CO"/>
               </w:rPr>
               <w:t>(</w:t>
             </w:r>
@@ -3755,7 +3754,7 @@
                 <w:color w:val="BBBBBB"/>
                 <w:sz w:val="20"/>
                 <w:szCs w:val="20"/>
-                <w:lang w:eastAsia="es-CO"/>
+                <w:lang w:val="en-US" w:eastAsia="es-CO"/>
               </w:rPr>
               <w:t>piecesByTechniques</w:t>
             </w:r>
@@ -3765,7 +3764,7 @@
                 <w:color w:val="F9D423"/>
                 <w:sz w:val="20"/>
                 <w:szCs w:val="20"/>
-                <w:lang w:eastAsia="es-CO"/>
+                <w:lang w:val="en-US" w:eastAsia="es-CO"/>
               </w:rPr>
               <w:t>['</w:t>
             </w:r>
@@ -3775,7 +3774,7 @@
                 <w:color w:val="FFFFFF"/>
                 <w:sz w:val="20"/>
                 <w:szCs w:val="20"/>
-                <w:lang w:eastAsia="es-CO"/>
+                <w:lang w:val="en-US" w:eastAsia="es-CO"/>
               </w:rPr>
               <w:t>techniques</w:t>
             </w:r>
@@ -3785,7 +3784,7 @@
                 <w:color w:val="F9D423"/>
                 <w:sz w:val="20"/>
                 <w:szCs w:val="20"/>
-                <w:lang w:eastAsia="es-CO"/>
+                <w:lang w:val="en-US" w:eastAsia="es-CO"/>
               </w:rPr>
               <w:t>'],</w:t>
             </w:r>
@@ -3795,9 +3794,9 @@
                 <w:color w:val="BBBBBB"/>
                 <w:sz w:val="20"/>
                 <w:szCs w:val="20"/>
-                <w:lang w:eastAsia="es-CO"/>
-              </w:rPr>
-              <w:t> piece</w:t>
+                <w:lang w:val="en-US" w:eastAsia="es-CO"/>
+              </w:rPr>
+              <w:t> techniquePos</w:t>
             </w:r>
             <w:r>
               <w:rPr>
@@ -3805,7 +3804,133 @@
                 <w:color w:val="F9D423"/>
                 <w:sz w:val="20"/>
                 <w:szCs w:val="20"/>
-                <w:lang w:eastAsia="es-CO"/>
+                <w:lang w:val="en-US" w:eastAsia="es-CO"/>
+              </w:rPr>
+              <w:t>)</w:t>
+            </w:r>
+          </w:p>
+          <w:p>
+            <w:pPr>
+              <w:shd w:val="clear" w:color="auto" w:fill="272625"/>
+              <w:rPr>
+                <w:rFonts w:ascii="Consolas" w:eastAsia="Times New Roman" w:hAnsi="Consolas" w:cs="Times New Roman"/>
+                <w:color w:val="BBBBBB"/>
+                <w:sz w:val="20"/>
+                <w:szCs w:val="20"/>
+                <w:lang w:val="en-US" w:eastAsia="es-CO"/>
+              </w:rPr>
+            </w:pPr>
+            <w:r>
+              <w:rPr>
+                <w:rFonts w:ascii="Consolas" w:eastAsia="Times New Roman" w:hAnsi="Consolas" w:cs="Times New Roman"/>
+                <w:color w:val="BBBBBB"/>
+                <w:sz w:val="20"/>
+                <w:szCs w:val="20"/>
+                <w:lang w:val="en-US" w:eastAsia="es-CO"/>
+              </w:rPr>
+              <w:t>            </w:t>
+            </w:r>
+            <w:r>
+              <w:rPr>
+                <w:rFonts w:ascii="Consolas" w:eastAsia="Times New Roman" w:hAnsi="Consolas" w:cs="Times New Roman"/>
+                <w:color w:val="E53A86"/>
+                <w:sz w:val="20"/>
+                <w:szCs w:val="20"/>
+                <w:lang w:val="en-US" w:eastAsia="es-CO"/>
+              </w:rPr>
+              <w:t>else</w:t>
+            </w:r>
+            <w:r>
+              <w:rPr>
+                <w:rFonts w:ascii="Consolas" w:eastAsia="Times New Roman" w:hAnsi="Consolas" w:cs="Times New Roman"/>
+                <w:color w:val="F9D423"/>
+                <w:sz w:val="20"/>
+                <w:szCs w:val="20"/>
+                <w:lang w:val="en-US" w:eastAsia="es-CO"/>
+              </w:rPr>
+              <w:t>:</w:t>
+            </w:r>
+          </w:p>
+          <w:p>
+            <w:pPr>
+              <w:shd w:val="clear" w:color="auto" w:fill="272625"/>
+              <w:rPr>
+                <w:rFonts w:ascii="Consolas" w:eastAsia="Times New Roman" w:hAnsi="Consolas" w:cs="Times New Roman"/>
+                <w:color w:val="BBBBBB"/>
+                <w:sz w:val="20"/>
+                <w:szCs w:val="20"/>
+                <w:lang w:val="en-US" w:eastAsia="es-CO"/>
+              </w:rPr>
+            </w:pPr>
+            <w:r>
+              <w:rPr>
+                <w:rFonts w:ascii="Consolas" w:eastAsia="Times New Roman" w:hAnsi="Consolas" w:cs="Times New Roman"/>
+                <w:color w:val="BBBBBB"/>
+                <w:sz w:val="20"/>
+                <w:szCs w:val="20"/>
+                <w:lang w:val="en-US" w:eastAsia="es-CO"/>
+              </w:rPr>
+              <w:t>                technique </w:t>
+            </w:r>
+            <w:r>
+              <w:rPr>
+                <w:rFonts w:ascii="Consolas" w:eastAsia="Times New Roman" w:hAnsi="Consolas" w:cs="Times New Roman"/>
+                <w:color w:val="FE4365"/>
+                <w:sz w:val="20"/>
+                <w:szCs w:val="20"/>
+                <w:lang w:val="en-US" w:eastAsia="es-CO"/>
+              </w:rPr>
+              <w:t>=</w:t>
+            </w:r>
+            <w:r>
+              <w:rPr>
+                <w:rFonts w:ascii="Consolas" w:eastAsia="Times New Roman" w:hAnsi="Consolas" w:cs="Times New Roman"/>
+                <w:color w:val="BBBBBB"/>
+                <w:sz w:val="20"/>
+                <w:szCs w:val="20"/>
+                <w:lang w:val="en-US" w:eastAsia="es-CO"/>
+              </w:rPr>
+              <w:t> </w:t>
+            </w:r>
+            <w:proofErr w:type="spellStart"/>
+            <w:r>
+              <w:rPr>
+                <w:rFonts w:ascii="Consolas" w:eastAsia="Times New Roman" w:hAnsi="Consolas" w:cs="Times New Roman"/>
+                <w:color w:val="BBBBBB"/>
+                <w:sz w:val="20"/>
+                <w:szCs w:val="20"/>
+                <w:lang w:val="en-US" w:eastAsia="es-CO"/>
+              </w:rPr>
+              <w:t>newTechnique</w:t>
+            </w:r>
+            <w:proofErr w:type="spellEnd"/>
+            <w:r>
+              <w:rPr>
+                <w:rFonts w:ascii="Consolas" w:eastAsia="Times New Roman" w:hAnsi="Consolas" w:cs="Times New Roman"/>
+                <w:color w:val="F9D423"/>
+                <w:sz w:val="20"/>
+                <w:szCs w:val="20"/>
+                <w:lang w:val="en-US" w:eastAsia="es-CO"/>
+              </w:rPr>
+              <w:t>(</w:t>
+            </w:r>
+            <w:r>
+              <w:rPr>
+                <w:rFonts w:ascii="Consolas" w:eastAsia="Times New Roman" w:hAnsi="Consolas" w:cs="Times New Roman"/>
+                <w:color w:val="BBBBBB"/>
+                <w:sz w:val="20"/>
+                <w:szCs w:val="20"/>
+                <w:lang w:val="en-US" w:eastAsia="es-CO"/>
+              </w:rPr>
+              <w:t>piece</w:t>
+            </w:r>
+            <w:r>
+              <w:rPr>
+                <w:rFonts w:ascii="Consolas" w:eastAsia="Times New Roman" w:hAnsi="Consolas" w:cs="Times New Roman"/>
+                <w:color w:val="F9D423"/>
+                <w:sz w:val="20"/>
+                <w:szCs w:val="20"/>
+                <w:lang w:val="en-US" w:eastAsia="es-CO"/>
               </w:rPr>
               <w:t>['</w:t>
             </w:r>
@@ -3815,7 +3940,7 @@
                 <w:color w:val="FFFFFF"/>
                 <w:sz w:val="20"/>
                 <w:szCs w:val="20"/>
-                <w:lang w:eastAsia="es-CO"/>
+                <w:lang w:val="en-US" w:eastAsia="es-CO"/>
               </w:rPr>
               <w:t>Medium</w:t>
             </w:r>
@@ -3825,7 +3950,7 @@
                 <w:color w:val="F9D423"/>
                 <w:sz w:val="20"/>
                 <w:szCs w:val="20"/>
-                <w:lang w:eastAsia="es-CO"/>
+                <w:lang w:val="en-US" w:eastAsia="es-CO"/>
               </w:rPr>
               <w:t>'])</w:t>
             </w:r>
@@ -3838,82 +3963,80 @@
                 <w:color w:val="BBBBBB"/>
                 <w:sz w:val="20"/>
                 <w:szCs w:val="20"/>
-                <w:lang w:eastAsia="es-CO"/>
-              </w:rPr>
-            </w:pPr>
-            <w:r>
-              <w:rPr>
-                <w:rFonts w:ascii="Consolas" w:eastAsia="Times New Roman" w:hAnsi="Consolas" w:cs="Times New Roman"/>
-                <w:color w:val="BBBBBB"/>
-                <w:sz w:val="20"/>
-                <w:szCs w:val="20"/>
-                <w:lang w:eastAsia="es-CO"/>
-              </w:rPr>
-              <w:t>            </w:t>
-            </w:r>
-            <w:proofErr w:type="spellStart"/>
-            <w:r>
-              <w:rPr>
-                <w:rFonts w:ascii="Consolas" w:eastAsia="Times New Roman" w:hAnsi="Consolas" w:cs="Times New Roman"/>
-                <w:color w:val="E53A86"/>
-                <w:sz w:val="20"/>
-                <w:szCs w:val="20"/>
-                <w:lang w:eastAsia="es-CO"/>
-              </w:rPr>
-              <w:t>if</w:t>
-            </w:r>
-            <w:proofErr w:type="spellEnd"/>
-            <w:r>
-              <w:rPr>
-                <w:rFonts w:ascii="Consolas" w:eastAsia="Times New Roman" w:hAnsi="Consolas" w:cs="Times New Roman"/>
-                <w:color w:val="BBBBBB"/>
-                <w:sz w:val="20"/>
-                <w:szCs w:val="20"/>
-                <w:lang w:eastAsia="es-CO"/>
-              </w:rPr>
-              <w:t> </w:t>
-            </w:r>
-            <w:proofErr w:type="spellStart"/>
-            <w:r>
-              <w:rPr>
-                <w:rFonts w:ascii="Consolas" w:eastAsia="Times New Roman" w:hAnsi="Consolas" w:cs="Times New Roman"/>
-                <w:color w:val="BBBBBB"/>
-                <w:sz w:val="20"/>
-                <w:szCs w:val="20"/>
-                <w:lang w:eastAsia="es-CO"/>
-              </w:rPr>
-              <w:t>techniquePos</w:t>
-            </w:r>
-            <w:proofErr w:type="spellEnd"/>
-            <w:r>
-              <w:rPr>
-                <w:rFonts w:ascii="Consolas" w:eastAsia="Times New Roman" w:hAnsi="Consolas" w:cs="Times New Roman"/>
-                <w:color w:val="BBBBBB"/>
-                <w:sz w:val="20"/>
-                <w:szCs w:val="20"/>
-                <w:lang w:eastAsia="es-CO"/>
-              </w:rPr>
-              <w:t> </w:t>
-            </w:r>
-            <w:r>
-              <w:rPr>
-                <w:rFonts w:ascii="Consolas" w:eastAsia="Times New Roman" w:hAnsi="Consolas" w:cs="Times New Roman"/>
-                <w:color w:val="FE4365"/>
-                <w:sz w:val="20"/>
-                <w:szCs w:val="20"/>
-                <w:lang w:eastAsia="es-CO"/>
-              </w:rPr>
-              <w:t>&gt;</w:t>
-            </w:r>
-            <w:r>
-              <w:rPr>
-                <w:rFonts w:ascii="Consolas" w:eastAsia="Times New Roman" w:hAnsi="Consolas" w:cs="Times New Roman"/>
-                <w:color w:val="BBBBBB"/>
-                <w:sz w:val="20"/>
-                <w:szCs w:val="20"/>
-                <w:lang w:eastAsia="es-CO"/>
-              </w:rPr>
-              <w:t> </w:t>
+                <w:lang w:val="en-US" w:eastAsia="es-CO"/>
+              </w:rPr>
+            </w:pPr>
+            <w:r>
+              <w:rPr>
+                <w:rFonts w:ascii="Consolas" w:eastAsia="Times New Roman" w:hAnsi="Consolas" w:cs="Times New Roman"/>
+                <w:color w:val="BBBBBB"/>
+                <w:sz w:val="20"/>
+                <w:szCs w:val="20"/>
+                <w:lang w:val="en-US" w:eastAsia="es-CO"/>
+              </w:rPr>
+              <w:t>                </w:t>
+            </w:r>
+            <w:proofErr w:type="gramStart"/>
+            <w:r>
+              <w:rPr>
+                <w:rFonts w:ascii="Consolas" w:eastAsia="Times New Roman" w:hAnsi="Consolas" w:cs="Times New Roman"/>
+                <w:color w:val="BBBBBB"/>
+                <w:sz w:val="20"/>
+                <w:szCs w:val="20"/>
+                <w:lang w:val="en-US" w:eastAsia="es-CO"/>
+              </w:rPr>
+              <w:t>lt</w:t>
+            </w:r>
+            <w:r>
+              <w:rPr>
+                <w:rFonts w:ascii="Consolas" w:eastAsia="Times New Roman" w:hAnsi="Consolas" w:cs="Times New Roman"/>
+                <w:color w:val="F9D423"/>
+                <w:sz w:val="20"/>
+                <w:szCs w:val="20"/>
+                <w:lang w:val="en-US" w:eastAsia="es-CO"/>
+              </w:rPr>
+              <w:t>.</w:t>
+            </w:r>
+            <w:r>
+              <w:rPr>
+                <w:rFonts w:ascii="Consolas" w:eastAsia="Times New Roman" w:hAnsi="Consolas" w:cs="Times New Roman"/>
+                <w:color w:val="BBBBBB"/>
+                <w:sz w:val="20"/>
+                <w:szCs w:val="20"/>
+                <w:lang w:val="en-US" w:eastAsia="es-CO"/>
+              </w:rPr>
+              <w:t>addLast</w:t>
+            </w:r>
+            <w:proofErr w:type="gramEnd"/>
+            <w:r>
+              <w:rPr>
+                <w:rFonts w:ascii="Consolas" w:eastAsia="Times New Roman" w:hAnsi="Consolas" w:cs="Times New Roman"/>
+                <w:color w:val="F9D423"/>
+                <w:sz w:val="20"/>
+                <w:szCs w:val="20"/>
+                <w:lang w:val="en-US" w:eastAsia="es-CO"/>
+              </w:rPr>
+              <w:t>(</w:t>
+            </w:r>
+            <w:r>
+              <w:rPr>
+                <w:rFonts w:ascii="Consolas" w:eastAsia="Times New Roman" w:hAnsi="Consolas" w:cs="Times New Roman"/>
+                <w:color w:val="BBBBBB"/>
+                <w:sz w:val="20"/>
+                <w:szCs w:val="20"/>
+                <w:lang w:val="en-US" w:eastAsia="es-CO"/>
+              </w:rPr>
+              <w:t>piecesByTechniques</w:t>
+            </w:r>
+            <w:r>
+              <w:rPr>
+                <w:rFonts w:ascii="Consolas" w:eastAsia="Times New Roman" w:hAnsi="Consolas" w:cs="Times New Roman"/>
+                <w:color w:val="F9D423"/>
+                <w:sz w:val="20"/>
+                <w:szCs w:val="20"/>
+                <w:lang w:val="en-US" w:eastAsia="es-CO"/>
+              </w:rPr>
+              <w:t>['</w:t>
             </w:r>
             <w:r>
               <w:rPr>
@@ -3921,9 +4044,9 @@
                 <w:color w:val="FFFFFF"/>
                 <w:sz w:val="20"/>
                 <w:szCs w:val="20"/>
-                <w:lang w:eastAsia="es-CO"/>
-              </w:rPr>
-              <w:t>0</w:t>
+                <w:lang w:val="en-US" w:eastAsia="es-CO"/>
+              </w:rPr>
+              <w:t>techniques</w:t>
             </w:r>
             <w:r>
               <w:rPr>
@@ -3931,9 +4054,29 @@
                 <w:color w:val="F9D423"/>
                 <w:sz w:val="20"/>
                 <w:szCs w:val="20"/>
-                <w:lang w:eastAsia="es-CO"/>
-              </w:rPr>
-              <w:t>:</w:t>
+                <w:lang w:val="en-US" w:eastAsia="es-CO"/>
+              </w:rPr>
+              <w:t>'],</w:t>
+            </w:r>
+            <w:r>
+              <w:rPr>
+                <w:rFonts w:ascii="Consolas" w:eastAsia="Times New Roman" w:hAnsi="Consolas" w:cs="Times New Roman"/>
+                <w:color w:val="BBBBBB"/>
+                <w:sz w:val="20"/>
+                <w:szCs w:val="20"/>
+                <w:lang w:val="en-US" w:eastAsia="es-CO"/>
+              </w:rPr>
+              <w:t> technique</w:t>
+            </w:r>
+            <w:r>
+              <w:rPr>
+                <w:rFonts w:ascii="Consolas" w:eastAsia="Times New Roman" w:hAnsi="Consolas" w:cs="Times New Roman"/>
+                <w:color w:val="F9D423"/>
+                <w:sz w:val="20"/>
+                <w:szCs w:val="20"/>
+                <w:lang w:val="en-US" w:eastAsia="es-CO"/>
+              </w:rPr>
+              <w:t>)</w:t>
             </w:r>
           </w:p>
           <w:p>
@@ -3944,456 +4087,16 @@
                 <w:color w:val="BBBBBB"/>
                 <w:sz w:val="20"/>
                 <w:szCs w:val="20"/>
-                <w:lang w:eastAsia="es-CO"/>
-              </w:rPr>
-            </w:pPr>
-            <w:r>
-              <w:rPr>
-                <w:rFonts w:ascii="Consolas" w:eastAsia="Times New Roman" w:hAnsi="Consolas" w:cs="Times New Roman"/>
-                <w:color w:val="BBBBBB"/>
-                <w:sz w:val="20"/>
-                <w:szCs w:val="20"/>
-                <w:lang w:eastAsia="es-CO"/>
-              </w:rPr>
-              <w:t>                technique </w:t>
-            </w:r>
-            <w:r>
-              <w:rPr>
-                <w:rFonts w:ascii="Consolas" w:eastAsia="Times New Roman" w:hAnsi="Consolas" w:cs="Times New Roman"/>
-                <w:color w:val="FE4365"/>
-                <w:sz w:val="20"/>
-                <w:szCs w:val="20"/>
-                <w:lang w:eastAsia="es-CO"/>
-              </w:rPr>
-              <w:t>=</w:t>
-            </w:r>
-            <w:r>
-              <w:rPr>
-                <w:rFonts w:ascii="Consolas" w:eastAsia="Times New Roman" w:hAnsi="Consolas" w:cs="Times New Roman"/>
-                <w:color w:val="BBBBBB"/>
-                <w:sz w:val="20"/>
-                <w:szCs w:val="20"/>
-                <w:lang w:eastAsia="es-CO"/>
-              </w:rPr>
-              <w:t> </w:t>
-            </w:r>
-            <w:proofErr w:type="gramStart"/>
-            <w:r>
-              <w:rPr>
-                <w:rFonts w:ascii="Consolas" w:eastAsia="Times New Roman" w:hAnsi="Consolas" w:cs="Times New Roman"/>
-                <w:color w:val="BBBBBB"/>
-                <w:sz w:val="20"/>
-                <w:szCs w:val="20"/>
-                <w:lang w:eastAsia="es-CO"/>
-              </w:rPr>
-              <w:t>lt</w:t>
-            </w:r>
-            <w:r>
-              <w:rPr>
-                <w:rFonts w:ascii="Consolas" w:eastAsia="Times New Roman" w:hAnsi="Consolas" w:cs="Times New Roman"/>
-                <w:color w:val="F9D423"/>
-                <w:sz w:val="20"/>
-                <w:szCs w:val="20"/>
-                <w:lang w:eastAsia="es-CO"/>
-              </w:rPr>
-              <w:t>.</w:t>
-            </w:r>
-            <w:r>
-              <w:rPr>
-                <w:rFonts w:ascii="Consolas" w:eastAsia="Times New Roman" w:hAnsi="Consolas" w:cs="Times New Roman"/>
-                <w:color w:val="BBBBBB"/>
-                <w:sz w:val="20"/>
-                <w:szCs w:val="20"/>
-                <w:lang w:eastAsia="es-CO"/>
-              </w:rPr>
-              <w:t>getElement</w:t>
-            </w:r>
-            <w:proofErr w:type="gramEnd"/>
-            <w:r>
-              <w:rPr>
-                <w:rFonts w:ascii="Consolas" w:eastAsia="Times New Roman" w:hAnsi="Consolas" w:cs="Times New Roman"/>
-                <w:color w:val="F9D423"/>
-                <w:sz w:val="20"/>
-                <w:szCs w:val="20"/>
-                <w:lang w:eastAsia="es-CO"/>
-              </w:rPr>
-              <w:t>(</w:t>
-            </w:r>
-            <w:r>
-              <w:rPr>
-                <w:rFonts w:ascii="Consolas" w:eastAsia="Times New Roman" w:hAnsi="Consolas" w:cs="Times New Roman"/>
-                <w:color w:val="BBBBBB"/>
-                <w:sz w:val="20"/>
-                <w:szCs w:val="20"/>
-                <w:lang w:eastAsia="es-CO"/>
-              </w:rPr>
-              <w:t>piecesByTechniques</w:t>
-            </w:r>
-            <w:r>
-              <w:rPr>
-                <w:rFonts w:ascii="Consolas" w:eastAsia="Times New Roman" w:hAnsi="Consolas" w:cs="Times New Roman"/>
-                <w:color w:val="F9D423"/>
-                <w:sz w:val="20"/>
-                <w:szCs w:val="20"/>
-                <w:lang w:eastAsia="es-CO"/>
-              </w:rPr>
-              <w:t>['</w:t>
-            </w:r>
-            <w:r>
-              <w:rPr>
-                <w:rFonts w:ascii="Consolas" w:eastAsia="Times New Roman" w:hAnsi="Consolas" w:cs="Times New Roman"/>
-                <w:color w:val="FFFFFF"/>
-                <w:sz w:val="20"/>
-                <w:szCs w:val="20"/>
-                <w:lang w:eastAsia="es-CO"/>
-              </w:rPr>
-              <w:t>techniques</w:t>
-            </w:r>
-            <w:r>
-              <w:rPr>
-                <w:rFonts w:ascii="Consolas" w:eastAsia="Times New Roman" w:hAnsi="Consolas" w:cs="Times New Roman"/>
-                <w:color w:val="F9D423"/>
-                <w:sz w:val="20"/>
-                <w:szCs w:val="20"/>
-                <w:lang w:eastAsia="es-CO"/>
-              </w:rPr>
-              <w:t>'],</w:t>
-            </w:r>
-            <w:r>
-              <w:rPr>
-                <w:rFonts w:ascii="Consolas" w:eastAsia="Times New Roman" w:hAnsi="Consolas" w:cs="Times New Roman"/>
-                <w:color w:val="BBBBBB"/>
-                <w:sz w:val="20"/>
-                <w:szCs w:val="20"/>
-                <w:lang w:eastAsia="es-CO"/>
-              </w:rPr>
-              <w:t> techniquePos</w:t>
-            </w:r>
-            <w:r>
-              <w:rPr>
-                <w:rFonts w:ascii="Consolas" w:eastAsia="Times New Roman" w:hAnsi="Consolas" w:cs="Times New Roman"/>
-                <w:color w:val="F9D423"/>
-                <w:sz w:val="20"/>
-                <w:szCs w:val="20"/>
-                <w:lang w:eastAsia="es-CO"/>
-              </w:rPr>
-              <w:t>)</w:t>
-            </w:r>
-          </w:p>
-          <w:p>
-            <w:pPr>
-              <w:shd w:val="clear" w:color="auto" w:fill="272625"/>
-              <w:rPr>
-                <w:rFonts w:ascii="Consolas" w:eastAsia="Times New Roman" w:hAnsi="Consolas" w:cs="Times New Roman"/>
-                <w:color w:val="BBBBBB"/>
-                <w:sz w:val="20"/>
-                <w:szCs w:val="20"/>
-                <w:lang w:eastAsia="es-CO"/>
-              </w:rPr>
-            </w:pPr>
-            <w:r>
-              <w:rPr>
-                <w:rFonts w:ascii="Consolas" w:eastAsia="Times New Roman" w:hAnsi="Consolas" w:cs="Times New Roman"/>
-                <w:color w:val="BBBBBB"/>
-                <w:sz w:val="20"/>
-                <w:szCs w:val="20"/>
-                <w:lang w:eastAsia="es-CO"/>
-              </w:rPr>
-              <w:t>            </w:t>
-            </w:r>
-            <w:proofErr w:type="spellStart"/>
-            <w:r>
-              <w:rPr>
-                <w:rFonts w:ascii="Consolas" w:eastAsia="Times New Roman" w:hAnsi="Consolas" w:cs="Times New Roman"/>
-                <w:color w:val="E53A86"/>
-                <w:sz w:val="20"/>
-                <w:szCs w:val="20"/>
-                <w:lang w:eastAsia="es-CO"/>
-              </w:rPr>
-              <w:t>else</w:t>
-            </w:r>
-            <w:proofErr w:type="spellEnd"/>
-            <w:r>
-              <w:rPr>
-                <w:rFonts w:ascii="Consolas" w:eastAsia="Times New Roman" w:hAnsi="Consolas" w:cs="Times New Roman"/>
-                <w:color w:val="F9D423"/>
-                <w:sz w:val="20"/>
-                <w:szCs w:val="20"/>
-                <w:lang w:eastAsia="es-CO"/>
-              </w:rPr>
-              <w:t>:</w:t>
-            </w:r>
-          </w:p>
-          <w:p>
-            <w:pPr>
-              <w:shd w:val="clear" w:color="auto" w:fill="272625"/>
-              <w:rPr>
-                <w:rFonts w:ascii="Consolas" w:eastAsia="Times New Roman" w:hAnsi="Consolas" w:cs="Times New Roman"/>
-                <w:color w:val="BBBBBB"/>
-                <w:sz w:val="20"/>
-                <w:szCs w:val="20"/>
-                <w:lang w:eastAsia="es-CO"/>
-              </w:rPr>
-            </w:pPr>
-            <w:r>
-              <w:rPr>
-                <w:rFonts w:ascii="Consolas" w:eastAsia="Times New Roman" w:hAnsi="Consolas" w:cs="Times New Roman"/>
-                <w:color w:val="BBBBBB"/>
-                <w:sz w:val="20"/>
-                <w:szCs w:val="20"/>
-                <w:lang w:eastAsia="es-CO"/>
-              </w:rPr>
-              <w:t>                </w:t>
-            </w:r>
-            <w:proofErr w:type="spellStart"/>
-            <w:r>
-              <w:rPr>
-                <w:rFonts w:ascii="Consolas" w:eastAsia="Times New Roman" w:hAnsi="Consolas" w:cs="Times New Roman"/>
-                <w:color w:val="BBBBBB"/>
-                <w:sz w:val="20"/>
-                <w:szCs w:val="20"/>
-                <w:lang w:eastAsia="es-CO"/>
-              </w:rPr>
-              <w:t>technique</w:t>
-            </w:r>
-            <w:proofErr w:type="spellEnd"/>
-            <w:r>
-              <w:rPr>
-                <w:rFonts w:ascii="Consolas" w:eastAsia="Times New Roman" w:hAnsi="Consolas" w:cs="Times New Roman"/>
-                <w:color w:val="BBBBBB"/>
-                <w:sz w:val="20"/>
-                <w:szCs w:val="20"/>
-                <w:lang w:eastAsia="es-CO"/>
-              </w:rPr>
-              <w:t> </w:t>
-            </w:r>
-            <w:r>
-              <w:rPr>
-                <w:rFonts w:ascii="Consolas" w:eastAsia="Times New Roman" w:hAnsi="Consolas" w:cs="Times New Roman"/>
-                <w:color w:val="FE4365"/>
-                <w:sz w:val="20"/>
-                <w:szCs w:val="20"/>
-                <w:lang w:eastAsia="es-CO"/>
-              </w:rPr>
-              <w:t>=</w:t>
-            </w:r>
-            <w:r>
-              <w:rPr>
-                <w:rFonts w:ascii="Consolas" w:eastAsia="Times New Roman" w:hAnsi="Consolas" w:cs="Times New Roman"/>
-                <w:color w:val="BBBBBB"/>
-                <w:sz w:val="20"/>
-                <w:szCs w:val="20"/>
-                <w:lang w:eastAsia="es-CO"/>
-              </w:rPr>
-              <w:t> </w:t>
-            </w:r>
-            <w:proofErr w:type="spellStart"/>
-            <w:r>
-              <w:rPr>
-                <w:rFonts w:ascii="Consolas" w:eastAsia="Times New Roman" w:hAnsi="Consolas" w:cs="Times New Roman"/>
-                <w:color w:val="BBBBBB"/>
-                <w:sz w:val="20"/>
-                <w:szCs w:val="20"/>
-                <w:lang w:eastAsia="es-CO"/>
-              </w:rPr>
-              <w:t>newTechnique</w:t>
-            </w:r>
-            <w:proofErr w:type="spellEnd"/>
-            <w:r>
-              <w:rPr>
-                <w:rFonts w:ascii="Consolas" w:eastAsia="Times New Roman" w:hAnsi="Consolas" w:cs="Times New Roman"/>
-                <w:color w:val="F9D423"/>
-                <w:sz w:val="20"/>
-                <w:szCs w:val="20"/>
-                <w:lang w:eastAsia="es-CO"/>
-              </w:rPr>
-              <w:t>(</w:t>
-            </w:r>
-            <w:proofErr w:type="spellStart"/>
-            <w:r>
-              <w:rPr>
-                <w:rFonts w:ascii="Consolas" w:eastAsia="Times New Roman" w:hAnsi="Consolas" w:cs="Times New Roman"/>
-                <w:color w:val="BBBBBB"/>
-                <w:sz w:val="20"/>
-                <w:szCs w:val="20"/>
-                <w:lang w:eastAsia="es-CO"/>
-              </w:rPr>
-              <w:t>piece</w:t>
-            </w:r>
-            <w:proofErr w:type="spellEnd"/>
-            <w:r>
-              <w:rPr>
-                <w:rFonts w:ascii="Consolas" w:eastAsia="Times New Roman" w:hAnsi="Consolas" w:cs="Times New Roman"/>
-                <w:color w:val="F9D423"/>
-                <w:sz w:val="20"/>
-                <w:szCs w:val="20"/>
-                <w:lang w:eastAsia="es-CO"/>
-              </w:rPr>
-              <w:t>['</w:t>
-            </w:r>
-            <w:r>
-              <w:rPr>
-                <w:rFonts w:ascii="Consolas" w:eastAsia="Times New Roman" w:hAnsi="Consolas" w:cs="Times New Roman"/>
-                <w:color w:val="FFFFFF"/>
-                <w:sz w:val="20"/>
-                <w:szCs w:val="20"/>
-                <w:lang w:eastAsia="es-CO"/>
-              </w:rPr>
-              <w:t>Medium</w:t>
-            </w:r>
-            <w:r>
-              <w:rPr>
-                <w:rFonts w:ascii="Consolas" w:eastAsia="Times New Roman" w:hAnsi="Consolas" w:cs="Times New Roman"/>
-                <w:color w:val="F9D423"/>
-                <w:sz w:val="20"/>
-                <w:szCs w:val="20"/>
-                <w:lang w:eastAsia="es-CO"/>
-              </w:rPr>
-              <w:t>'])</w:t>
-            </w:r>
-          </w:p>
-          <w:p>
-            <w:pPr>
-              <w:shd w:val="clear" w:color="auto" w:fill="272625"/>
-              <w:rPr>
-                <w:rFonts w:ascii="Consolas" w:eastAsia="Times New Roman" w:hAnsi="Consolas" w:cs="Times New Roman"/>
-                <w:color w:val="BBBBBB"/>
-                <w:sz w:val="20"/>
-                <w:szCs w:val="20"/>
-                <w:lang w:eastAsia="es-CO"/>
-              </w:rPr>
-            </w:pPr>
-            <w:r>
-              <w:rPr>
-                <w:rFonts w:ascii="Consolas" w:eastAsia="Times New Roman" w:hAnsi="Consolas" w:cs="Times New Roman"/>
-                <w:color w:val="BBBBBB"/>
-                <w:sz w:val="20"/>
-                <w:szCs w:val="20"/>
-                <w:lang w:eastAsia="es-CO"/>
-              </w:rPr>
-              <w:t>                </w:t>
-            </w:r>
-            <w:proofErr w:type="gramStart"/>
-            <w:r>
-              <w:rPr>
-                <w:rFonts w:ascii="Consolas" w:eastAsia="Times New Roman" w:hAnsi="Consolas" w:cs="Times New Roman"/>
-                <w:color w:val="BBBBBB"/>
-                <w:sz w:val="20"/>
-                <w:szCs w:val="20"/>
-                <w:lang w:eastAsia="es-CO"/>
-              </w:rPr>
-              <w:t>lt</w:t>
-            </w:r>
-            <w:r>
-              <w:rPr>
-                <w:rFonts w:ascii="Consolas" w:eastAsia="Times New Roman" w:hAnsi="Consolas" w:cs="Times New Roman"/>
-                <w:color w:val="F9D423"/>
-                <w:sz w:val="20"/>
-                <w:szCs w:val="20"/>
-                <w:lang w:eastAsia="es-CO"/>
-              </w:rPr>
-              <w:t>.</w:t>
-            </w:r>
-            <w:r>
-              <w:rPr>
-                <w:rFonts w:ascii="Consolas" w:eastAsia="Times New Roman" w:hAnsi="Consolas" w:cs="Times New Roman"/>
-                <w:color w:val="BBBBBB"/>
-                <w:sz w:val="20"/>
-                <w:szCs w:val="20"/>
-                <w:lang w:eastAsia="es-CO"/>
-              </w:rPr>
-              <w:t>addLast</w:t>
-            </w:r>
-            <w:proofErr w:type="gramEnd"/>
-            <w:r>
-              <w:rPr>
-                <w:rFonts w:ascii="Consolas" w:eastAsia="Times New Roman" w:hAnsi="Consolas" w:cs="Times New Roman"/>
-                <w:color w:val="F9D423"/>
-                <w:sz w:val="20"/>
-                <w:szCs w:val="20"/>
-                <w:lang w:eastAsia="es-CO"/>
-              </w:rPr>
-              <w:t>(</w:t>
-            </w:r>
-            <w:r>
-              <w:rPr>
-                <w:rFonts w:ascii="Consolas" w:eastAsia="Times New Roman" w:hAnsi="Consolas" w:cs="Times New Roman"/>
-                <w:color w:val="BBBBBB"/>
-                <w:sz w:val="20"/>
-                <w:szCs w:val="20"/>
-                <w:lang w:eastAsia="es-CO"/>
-              </w:rPr>
-              <w:t>piecesByTechniques</w:t>
-            </w:r>
-            <w:r>
-              <w:rPr>
-                <w:rFonts w:ascii="Consolas" w:eastAsia="Times New Roman" w:hAnsi="Consolas" w:cs="Times New Roman"/>
-                <w:color w:val="F9D423"/>
-                <w:sz w:val="20"/>
-                <w:szCs w:val="20"/>
-                <w:lang w:eastAsia="es-CO"/>
-              </w:rPr>
-              <w:t>['</w:t>
-            </w:r>
-            <w:r>
-              <w:rPr>
-                <w:rFonts w:ascii="Consolas" w:eastAsia="Times New Roman" w:hAnsi="Consolas" w:cs="Times New Roman"/>
-                <w:color w:val="FFFFFF"/>
-                <w:sz w:val="20"/>
-                <w:szCs w:val="20"/>
-                <w:lang w:eastAsia="es-CO"/>
-              </w:rPr>
-              <w:t>techniques</w:t>
-            </w:r>
-            <w:r>
-              <w:rPr>
-                <w:rFonts w:ascii="Consolas" w:eastAsia="Times New Roman" w:hAnsi="Consolas" w:cs="Times New Roman"/>
-                <w:color w:val="F9D423"/>
-                <w:sz w:val="20"/>
-                <w:szCs w:val="20"/>
-                <w:lang w:eastAsia="es-CO"/>
-              </w:rPr>
-              <w:t>'],</w:t>
-            </w:r>
-            <w:r>
-              <w:rPr>
-                <w:rFonts w:ascii="Consolas" w:eastAsia="Times New Roman" w:hAnsi="Consolas" w:cs="Times New Roman"/>
-                <w:color w:val="BBBBBB"/>
-                <w:sz w:val="20"/>
-                <w:szCs w:val="20"/>
-                <w:lang w:eastAsia="es-CO"/>
-              </w:rPr>
-              <w:t> technique</w:t>
-            </w:r>
-            <w:r>
-              <w:rPr>
-                <w:rFonts w:ascii="Consolas" w:eastAsia="Times New Roman" w:hAnsi="Consolas" w:cs="Times New Roman"/>
-                <w:color w:val="F9D423"/>
-                <w:sz w:val="20"/>
-                <w:szCs w:val="20"/>
-                <w:lang w:eastAsia="es-CO"/>
-              </w:rPr>
-              <w:t>)</w:t>
-            </w:r>
-          </w:p>
-          <w:p>
-            <w:pPr>
-              <w:shd w:val="clear" w:color="auto" w:fill="272625"/>
-              <w:rPr>
-                <w:rFonts w:ascii="Consolas" w:eastAsia="Times New Roman" w:hAnsi="Consolas" w:cs="Times New Roman"/>
-                <w:color w:val="BBBBBB"/>
-                <w:sz w:val="20"/>
-                <w:szCs w:val="20"/>
-                <w:lang w:eastAsia="es-CO"/>
-              </w:rPr>
-            </w:pPr>
-            <w:r>
-              <w:rPr>
-                <w:rFonts w:ascii="Consolas" w:eastAsia="Times New Roman" w:hAnsi="Consolas" w:cs="Times New Roman"/>
-                <w:color w:val="BBBBBB"/>
-                <w:sz w:val="20"/>
-                <w:szCs w:val="20"/>
-                <w:lang w:eastAsia="es-CO"/>
+                <w:lang w:val="en-US" w:eastAsia="es-CO"/>
+              </w:rPr>
+            </w:pPr>
+            <w:r>
+              <w:rPr>
+                <w:rFonts w:ascii="Consolas" w:eastAsia="Times New Roman" w:hAnsi="Consolas" w:cs="Times New Roman"/>
+                <w:color w:val="BBBBBB"/>
+                <w:sz w:val="20"/>
+                <w:szCs w:val="20"/>
+                <w:lang w:val="en-US" w:eastAsia="es-CO"/>
               </w:rPr>
               <w:t>            </w:t>
             </w:r>
@@ -4405,7 +4108,7 @@
                 <w:color w:val="BBBBBB"/>
                 <w:sz w:val="20"/>
                 <w:szCs w:val="20"/>
-                <w:lang w:eastAsia="es-CO"/>
+                <w:lang w:val="en-US" w:eastAsia="es-CO"/>
               </w:rPr>
               <w:t>lt</w:t>
             </w:r>
@@ -4415,7 +4118,7 @@
                 <w:color w:val="F9D423"/>
                 <w:sz w:val="20"/>
                 <w:szCs w:val="20"/>
-                <w:lang w:eastAsia="es-CO"/>
+                <w:lang w:val="en-US" w:eastAsia="es-CO"/>
               </w:rPr>
               <w:t>.</w:t>
             </w:r>
@@ -4425,7 +4128,7 @@
                 <w:color w:val="BBBBBB"/>
                 <w:sz w:val="20"/>
                 <w:szCs w:val="20"/>
-                <w:lang w:eastAsia="es-CO"/>
+                <w:lang w:val="en-US" w:eastAsia="es-CO"/>
               </w:rPr>
               <w:t>addLast</w:t>
             </w:r>
@@ -4437,9 +4140,91 @@
                 <w:color w:val="F9D423"/>
                 <w:sz w:val="20"/>
                 <w:szCs w:val="20"/>
+                <w:lang w:val="en-US" w:eastAsia="es-CO"/>
+              </w:rPr>
+              <w:t>(</w:t>
+            </w:r>
+            <w:r>
+              <w:rPr>
+                <w:rFonts w:ascii="Consolas" w:eastAsia="Times New Roman" w:hAnsi="Consolas" w:cs="Times New Roman"/>
+                <w:color w:val="BBBBBB"/>
+                <w:sz w:val="20"/>
+                <w:szCs w:val="20"/>
+                <w:lang w:val="en-US" w:eastAsia="es-CO"/>
+              </w:rPr>
+              <w:t>technique</w:t>
+            </w:r>
+            <w:r>
+              <w:rPr>
+                <w:rFonts w:ascii="Consolas" w:eastAsia="Times New Roman" w:hAnsi="Consolas" w:cs="Times New Roman"/>
+                <w:color w:val="F9D423"/>
+                <w:sz w:val="20"/>
+                <w:szCs w:val="20"/>
+                <w:lang w:val="en-US" w:eastAsia="es-CO"/>
+              </w:rPr>
+              <w:t>['</w:t>
+            </w:r>
+            <w:r>
+              <w:rPr>
+                <w:rFonts w:ascii="Consolas" w:eastAsia="Times New Roman" w:hAnsi="Consolas" w:cs="Times New Roman"/>
+                <w:color w:val="FFFFFF"/>
+                <w:sz w:val="20"/>
+                <w:szCs w:val="20"/>
+                <w:lang w:val="en-US" w:eastAsia="es-CO"/>
+              </w:rPr>
+              <w:t>pieces</w:t>
+            </w:r>
+            <w:r>
+              <w:rPr>
+                <w:rFonts w:ascii="Consolas" w:eastAsia="Times New Roman" w:hAnsi="Consolas" w:cs="Times New Roman"/>
+                <w:color w:val="F9D423"/>
+                <w:sz w:val="20"/>
+                <w:szCs w:val="20"/>
+                <w:lang w:val="en-US" w:eastAsia="es-CO"/>
+              </w:rPr>
+              <w:t>'],</w:t>
+            </w:r>
+            <w:r>
+              <w:rPr>
+                <w:rFonts w:ascii="Consolas" w:eastAsia="Times New Roman" w:hAnsi="Consolas" w:cs="Times New Roman"/>
+                <w:color w:val="BBBBBB"/>
+                <w:sz w:val="20"/>
+                <w:szCs w:val="20"/>
+                <w:lang w:val="en-US" w:eastAsia="es-CO"/>
+              </w:rPr>
+              <w:t> piece</w:t>
+            </w:r>
+            <w:r>
+              <w:rPr>
+                <w:rFonts w:ascii="Consolas" w:eastAsia="Times New Roman" w:hAnsi="Consolas" w:cs="Times New Roman"/>
+                <w:color w:val="F9D423"/>
+                <w:sz w:val="20"/>
+                <w:szCs w:val="20"/>
+                <w:lang w:val="en-US" w:eastAsia="es-CO"/>
+              </w:rPr>
+              <w:t>)</w:t>
+            </w:r>
+          </w:p>
+          <w:p>
+            <w:pPr>
+              <w:shd w:val="clear" w:color="auto" w:fill="272625"/>
+              <w:rPr>
+                <w:rFonts w:ascii="Consolas" w:eastAsia="Times New Roman" w:hAnsi="Consolas" w:cs="Times New Roman"/>
+                <w:color w:val="BBBBBB"/>
+                <w:sz w:val="20"/>
+                <w:szCs w:val="20"/>
                 <w:lang w:eastAsia="es-CO"/>
               </w:rPr>
-              <w:t>(</w:t>
+            </w:pPr>
+            <w:r>
+              <w:rPr>
+                <w:rFonts w:ascii="Consolas" w:eastAsia="Times New Roman" w:hAnsi="Consolas" w:cs="Times New Roman"/>
+                <w:color w:val="BBBBBB"/>
+                <w:sz w:val="20"/>
+                <w:szCs w:val="20"/>
+                <w:lang w:val="en-US" w:eastAsia="es-CO"/>
+              </w:rPr>
+              <w:t>    </w:t>
             </w:r>
             <w:proofErr w:type="spellStart"/>
             <w:r>
@@ -4450,124 +4235,100 @@
                 <w:szCs w:val="20"/>
                 <w:lang w:eastAsia="es-CO"/>
               </w:rPr>
-              <w:t>technique</w:t>
+              <w:t>totalPieces</w:t>
             </w:r>
             <w:proofErr w:type="spellEnd"/>
             <w:r>
               <w:rPr>
                 <w:rFonts w:ascii="Consolas" w:eastAsia="Times New Roman" w:hAnsi="Consolas" w:cs="Times New Roman"/>
-                <w:color w:val="F9D423"/>
+                <w:color w:val="BBBBBB"/>
                 <w:sz w:val="20"/>
                 <w:szCs w:val="20"/>
                 <w:lang w:eastAsia="es-CO"/>
               </w:rPr>
-              <w:t>['</w:t>
+              <w:t> </w:t>
+            </w:r>
+            <w:r>
+              <w:rPr>
+                <w:rFonts w:ascii="Consolas" w:eastAsia="Times New Roman" w:hAnsi="Consolas" w:cs="Times New Roman"/>
+                <w:color w:val="FE4365"/>
+                <w:sz w:val="20"/>
+                <w:szCs w:val="20"/>
+                <w:lang w:eastAsia="es-CO"/>
+              </w:rPr>
+              <w:t>=</w:t>
+            </w:r>
+            <w:r>
+              <w:rPr>
+                <w:rFonts w:ascii="Consolas" w:eastAsia="Times New Roman" w:hAnsi="Consolas" w:cs="Times New Roman"/>
+                <w:color w:val="BBBBBB"/>
+                <w:sz w:val="20"/>
+                <w:szCs w:val="20"/>
+                <w:lang w:eastAsia="es-CO"/>
+              </w:rPr>
+              <w:t> </w:t>
+            </w:r>
+            <w:r>
+              <w:rPr>
+                <w:rFonts w:ascii="Consolas" w:eastAsia="Times New Roman" w:hAnsi="Consolas" w:cs="Times New Roman"/>
+                <w:color w:val="FFFFFF"/>
+                <w:sz w:val="20"/>
+                <w:szCs w:val="20"/>
+                <w:lang w:eastAsia="es-CO"/>
+              </w:rPr>
+              <w:t>0</w:t>
+            </w:r>
+          </w:p>
+          <w:p>
+            <w:pPr>
+              <w:shd w:val="clear" w:color="auto" w:fill="272625"/>
+              <w:rPr>
+                <w:rFonts w:ascii="Consolas" w:eastAsia="Times New Roman" w:hAnsi="Consolas" w:cs="Times New Roman"/>
+                <w:color w:val="BBBBBB"/>
+                <w:sz w:val="20"/>
+                <w:szCs w:val="20"/>
+                <w:lang w:val="en-US" w:eastAsia="es-CO"/>
+              </w:rPr>
+            </w:pPr>
+            <w:r>
+              <w:rPr>
+                <w:rFonts w:ascii="Consolas" w:eastAsia="Times New Roman" w:hAnsi="Consolas" w:cs="Times New Roman"/>
+                <w:color w:val="BBBBBB"/>
+                <w:sz w:val="20"/>
+                <w:szCs w:val="20"/>
+                <w:lang w:eastAsia="es-CO"/>
+              </w:rPr>
+              <w:t>    </w:t>
             </w:r>
             <w:proofErr w:type="spellStart"/>
             <w:r>
               <w:rPr>
                 <w:rFonts w:ascii="Consolas" w:eastAsia="Times New Roman" w:hAnsi="Consolas" w:cs="Times New Roman"/>
-                <w:color w:val="FFFFFF"/>
-                <w:sz w:val="20"/>
-                <w:szCs w:val="20"/>
-                <w:lang w:eastAsia="es-CO"/>
-              </w:rPr>
-              <w:t>pieces</w:t>
+                <w:color w:val="BBBBBB"/>
+                <w:sz w:val="20"/>
+                <w:szCs w:val="20"/>
+                <w:lang w:val="en-US" w:eastAsia="es-CO"/>
+              </w:rPr>
+              <w:t>totalTechniques</w:t>
             </w:r>
             <w:proofErr w:type="spellEnd"/>
             <w:r>
               <w:rPr>
                 <w:rFonts w:ascii="Consolas" w:eastAsia="Times New Roman" w:hAnsi="Consolas" w:cs="Times New Roman"/>
-                <w:color w:val="F9D423"/>
-                <w:sz w:val="20"/>
-                <w:szCs w:val="20"/>
-                <w:lang w:eastAsia="es-CO"/>
-              </w:rPr>
-              <w:t>'],</w:t>
-            </w:r>
-            <w:r>
-              <w:rPr>
-                <w:rFonts w:ascii="Consolas" w:eastAsia="Times New Roman" w:hAnsi="Consolas" w:cs="Times New Roman"/>
-                <w:color w:val="BBBBBB"/>
-                <w:sz w:val="20"/>
-                <w:szCs w:val="20"/>
-                <w:lang w:eastAsia="es-CO"/>
+                <w:color w:val="BBBBBB"/>
+                <w:sz w:val="20"/>
+                <w:szCs w:val="20"/>
+                <w:lang w:val="en-US" w:eastAsia="es-CO"/>
               </w:rPr>
               <w:t> </w:t>
             </w:r>
-            <w:proofErr w:type="spellStart"/>
-            <w:r>
-              <w:rPr>
-                <w:rFonts w:ascii="Consolas" w:eastAsia="Times New Roman" w:hAnsi="Consolas" w:cs="Times New Roman"/>
-                <w:color w:val="BBBBBB"/>
-                <w:sz w:val="20"/>
-                <w:szCs w:val="20"/>
-                <w:lang w:eastAsia="es-CO"/>
-              </w:rPr>
-              <w:t>piece</w:t>
-            </w:r>
-            <w:proofErr w:type="spellEnd"/>
-            <w:r>
-              <w:rPr>
-                <w:rFonts w:ascii="Consolas" w:eastAsia="Times New Roman" w:hAnsi="Consolas" w:cs="Times New Roman"/>
-                <w:color w:val="F9D423"/>
-                <w:sz w:val="20"/>
-                <w:szCs w:val="20"/>
-                <w:lang w:eastAsia="es-CO"/>
-              </w:rPr>
-              <w:t>)</w:t>
-            </w:r>
-          </w:p>
-          <w:p>
-            <w:pPr>
-              <w:shd w:val="clear" w:color="auto" w:fill="272625"/>
-              <w:rPr>
-                <w:rFonts w:ascii="Consolas" w:eastAsia="Times New Roman" w:hAnsi="Consolas" w:cs="Times New Roman"/>
-                <w:color w:val="BBBBBB"/>
-                <w:sz w:val="20"/>
-                <w:szCs w:val="20"/>
-                <w:lang w:eastAsia="es-CO"/>
-              </w:rPr>
-            </w:pPr>
-            <w:r>
-              <w:rPr>
-                <w:rFonts w:ascii="Consolas" w:eastAsia="Times New Roman" w:hAnsi="Consolas" w:cs="Times New Roman"/>
-                <w:color w:val="BBBBBB"/>
-                <w:sz w:val="20"/>
-                <w:szCs w:val="20"/>
-                <w:lang w:eastAsia="es-CO"/>
-              </w:rPr>
-              <w:t>    </w:t>
-            </w:r>
-            <w:proofErr w:type="spellStart"/>
-            <w:r>
-              <w:rPr>
-                <w:rFonts w:ascii="Consolas" w:eastAsia="Times New Roman" w:hAnsi="Consolas" w:cs="Times New Roman"/>
-                <w:color w:val="BBBBBB"/>
-                <w:sz w:val="20"/>
-                <w:szCs w:val="20"/>
-                <w:lang w:eastAsia="es-CO"/>
-              </w:rPr>
-              <w:t>totalPieces</w:t>
-            </w:r>
-            <w:proofErr w:type="spellEnd"/>
-            <w:r>
-              <w:rPr>
-                <w:rFonts w:ascii="Consolas" w:eastAsia="Times New Roman" w:hAnsi="Consolas" w:cs="Times New Roman"/>
-                <w:color w:val="BBBBBB"/>
-                <w:sz w:val="20"/>
-                <w:szCs w:val="20"/>
-                <w:lang w:eastAsia="es-CO"/>
-              </w:rPr>
-              <w:t> </w:t>
-            </w:r>
             <w:r>
               <w:rPr>
                 <w:rFonts w:ascii="Consolas" w:eastAsia="Times New Roman" w:hAnsi="Consolas" w:cs="Times New Roman"/>
                 <w:color w:val="FE4365"/>
                 <w:sz w:val="20"/>
                 <w:szCs w:val="20"/>
-                <w:lang w:eastAsia="es-CO"/>
+                <w:lang w:val="en-US" w:eastAsia="es-CO"/>
               </w:rPr>
               <w:t>=</w:t>
             </w:r>
@@ -4577,81 +4338,7 @@
                 <w:color w:val="BBBBBB"/>
                 <w:sz w:val="20"/>
                 <w:szCs w:val="20"/>
-                <w:lang w:eastAsia="es-CO"/>
-              </w:rPr>
-              <w:t> </w:t>
-            </w:r>
-            <w:r>
-              <w:rPr>
-                <w:rFonts w:ascii="Consolas" w:eastAsia="Times New Roman" w:hAnsi="Consolas" w:cs="Times New Roman"/>
-                <w:color w:val="FFFFFF"/>
-                <w:sz w:val="20"/>
-                <w:szCs w:val="20"/>
-                <w:lang w:eastAsia="es-CO"/>
-              </w:rPr>
-              <w:t>0</w:t>
-            </w:r>
-          </w:p>
-          <w:p>
-            <w:pPr>
-              <w:shd w:val="clear" w:color="auto" w:fill="272625"/>
-              <w:rPr>
-                <w:rFonts w:ascii="Consolas" w:eastAsia="Times New Roman" w:hAnsi="Consolas" w:cs="Times New Roman"/>
-                <w:color w:val="BBBBBB"/>
-                <w:sz w:val="20"/>
-                <w:szCs w:val="20"/>
-                <w:lang w:eastAsia="es-CO"/>
-              </w:rPr>
-            </w:pPr>
-            <w:r>
-              <w:rPr>
-                <w:rFonts w:ascii="Consolas" w:eastAsia="Times New Roman" w:hAnsi="Consolas" w:cs="Times New Roman"/>
-                <w:color w:val="BBBBBB"/>
-                <w:sz w:val="20"/>
-                <w:szCs w:val="20"/>
-                <w:lang w:eastAsia="es-CO"/>
-              </w:rPr>
-              <w:t>    </w:t>
-            </w:r>
-            <w:proofErr w:type="spellStart"/>
-            <w:r>
-              <w:rPr>
-                <w:rFonts w:ascii="Consolas" w:eastAsia="Times New Roman" w:hAnsi="Consolas" w:cs="Times New Roman"/>
-                <w:color w:val="BBBBBB"/>
-                <w:sz w:val="20"/>
-                <w:szCs w:val="20"/>
-                <w:lang w:eastAsia="es-CO"/>
-              </w:rPr>
-              <w:t>totalTechniques</w:t>
-            </w:r>
-            <w:proofErr w:type="spellEnd"/>
-            <w:r>
-              <w:rPr>
-                <w:rFonts w:ascii="Consolas" w:eastAsia="Times New Roman" w:hAnsi="Consolas" w:cs="Times New Roman"/>
-                <w:color w:val="BBBBBB"/>
-                <w:sz w:val="20"/>
-                <w:szCs w:val="20"/>
-                <w:lang w:eastAsia="es-CO"/>
-              </w:rPr>
-              <w:t> </w:t>
-            </w:r>
-            <w:r>
-              <w:rPr>
-                <w:rFonts w:ascii="Consolas" w:eastAsia="Times New Roman" w:hAnsi="Consolas" w:cs="Times New Roman"/>
-                <w:color w:val="FE4365"/>
-                <w:sz w:val="20"/>
-                <w:szCs w:val="20"/>
-                <w:lang w:eastAsia="es-CO"/>
-              </w:rPr>
-              <w:t>=</w:t>
-            </w:r>
-            <w:r>
-              <w:rPr>
-                <w:rFonts w:ascii="Consolas" w:eastAsia="Times New Roman" w:hAnsi="Consolas" w:cs="Times New Roman"/>
-                <w:color w:val="BBBBBB"/>
-                <w:sz w:val="20"/>
-                <w:szCs w:val="20"/>
-                <w:lang w:eastAsia="es-CO"/>
+                <w:lang w:val="en-US" w:eastAsia="es-CO"/>
               </w:rPr>
               <w:t> </w:t>
             </w:r>
@@ -4663,7 +4350,7 @@
                 <w:color w:val="BBBBBB"/>
                 <w:sz w:val="20"/>
                 <w:szCs w:val="20"/>
-                <w:lang w:eastAsia="es-CO"/>
+                <w:lang w:val="en-US" w:eastAsia="es-CO"/>
               </w:rPr>
               <w:t>lt</w:t>
             </w:r>
@@ -4673,7 +4360,7 @@
                 <w:color w:val="F9D423"/>
                 <w:sz w:val="20"/>
                 <w:szCs w:val="20"/>
-                <w:lang w:eastAsia="es-CO"/>
+                <w:lang w:val="en-US" w:eastAsia="es-CO"/>
               </w:rPr>
               <w:t>.</w:t>
             </w:r>
@@ -4683,7 +4370,7 @@
                 <w:color w:val="BBBBBB"/>
                 <w:sz w:val="20"/>
                 <w:szCs w:val="20"/>
-                <w:lang w:eastAsia="es-CO"/>
+                <w:lang w:val="en-US" w:eastAsia="es-CO"/>
               </w:rPr>
               <w:t>size</w:t>
             </w:r>
@@ -4695,7 +4382,7 @@
                 <w:color w:val="F9D423"/>
                 <w:sz w:val="20"/>
                 <w:szCs w:val="20"/>
-                <w:lang w:eastAsia="es-CO"/>
+                <w:lang w:val="en-US" w:eastAsia="es-CO"/>
               </w:rPr>
               <w:t>(</w:t>
             </w:r>
@@ -4706,7 +4393,7 @@
                 <w:color w:val="BBBBBB"/>
                 <w:sz w:val="20"/>
                 <w:szCs w:val="20"/>
-                <w:lang w:eastAsia="es-CO"/>
+                <w:lang w:val="en-US" w:eastAsia="es-CO"/>
               </w:rPr>
               <w:t>piecesByTechniques</w:t>
             </w:r>
@@ -4717,53 +4404,459 @@
                 <w:color w:val="F9D423"/>
                 <w:sz w:val="20"/>
                 <w:szCs w:val="20"/>
-                <w:lang w:eastAsia="es-CO"/>
+                <w:lang w:val="en-US" w:eastAsia="es-CO"/>
               </w:rPr>
               <w:t>['</w:t>
             </w:r>
+            <w:r>
+              <w:rPr>
+                <w:rFonts w:ascii="Consolas" w:eastAsia="Times New Roman" w:hAnsi="Consolas" w:cs="Times New Roman"/>
+                <w:color w:val="FFFFFF"/>
+                <w:sz w:val="20"/>
+                <w:szCs w:val="20"/>
+                <w:lang w:val="en-US" w:eastAsia="es-CO"/>
+              </w:rPr>
+              <w:t>techniques</w:t>
+            </w:r>
+            <w:r>
+              <w:rPr>
+                <w:rFonts w:ascii="Consolas" w:eastAsia="Times New Roman" w:hAnsi="Consolas" w:cs="Times New Roman"/>
+                <w:color w:val="F9D423"/>
+                <w:sz w:val="20"/>
+                <w:szCs w:val="20"/>
+                <w:lang w:val="en-US" w:eastAsia="es-CO"/>
+              </w:rPr>
+              <w:t>'])</w:t>
+            </w:r>
+          </w:p>
+          <w:p>
+            <w:pPr>
+              <w:shd w:val="clear" w:color="auto" w:fill="272625"/>
+              <w:rPr>
+                <w:rFonts w:ascii="Consolas" w:eastAsia="Times New Roman" w:hAnsi="Consolas" w:cs="Times New Roman"/>
+                <w:color w:val="BBBBBB"/>
+                <w:sz w:val="20"/>
+                <w:szCs w:val="20"/>
+                <w:lang w:val="en-US" w:eastAsia="es-CO"/>
+              </w:rPr>
+            </w:pPr>
+            <w:r>
+              <w:rPr>
+                <w:rFonts w:ascii="Consolas" w:eastAsia="Times New Roman" w:hAnsi="Consolas" w:cs="Times New Roman"/>
+                <w:color w:val="BBBBBB"/>
+                <w:sz w:val="20"/>
+                <w:szCs w:val="20"/>
+                <w:lang w:val="en-US" w:eastAsia="es-CO"/>
+              </w:rPr>
+              <w:t>    mostUsedTechnique </w:t>
+            </w:r>
+            <w:r>
+              <w:rPr>
+                <w:rFonts w:ascii="Consolas" w:eastAsia="Times New Roman" w:hAnsi="Consolas" w:cs="Times New Roman"/>
+                <w:color w:val="FE4365"/>
+                <w:sz w:val="20"/>
+                <w:szCs w:val="20"/>
+                <w:lang w:val="en-US" w:eastAsia="es-CO"/>
+              </w:rPr>
+              <w:t>=</w:t>
+            </w:r>
+            <w:r>
+              <w:rPr>
+                <w:rFonts w:ascii="Consolas" w:eastAsia="Times New Roman" w:hAnsi="Consolas" w:cs="Times New Roman"/>
+                <w:color w:val="BBBBBB"/>
+                <w:sz w:val="20"/>
+                <w:szCs w:val="20"/>
+                <w:lang w:val="en-US" w:eastAsia="es-CO"/>
+              </w:rPr>
+              <w:t> </w:t>
+            </w:r>
+            <w:r>
+              <w:rPr>
+                <w:rFonts w:ascii="Consolas" w:eastAsia="Times New Roman" w:hAnsi="Consolas" w:cs="Times New Roman"/>
+                <w:color w:val="F9D423"/>
+                <w:sz w:val="20"/>
+                <w:szCs w:val="20"/>
+                <w:lang w:val="en-US" w:eastAsia="es-CO"/>
+              </w:rPr>
+              <w:t>{'</w:t>
+            </w:r>
+            <w:r>
+              <w:rPr>
+                <w:rFonts w:ascii="Consolas" w:eastAsia="Times New Roman" w:hAnsi="Consolas" w:cs="Times New Roman"/>
+                <w:color w:val="FFFFFF"/>
+                <w:sz w:val="20"/>
+                <w:szCs w:val="20"/>
+                <w:lang w:val="en-US" w:eastAsia="es-CO"/>
+              </w:rPr>
+              <w:t>name</w:t>
+            </w:r>
+            <w:r>
+              <w:rPr>
+                <w:rFonts w:ascii="Consolas" w:eastAsia="Times New Roman" w:hAnsi="Consolas" w:cs="Times New Roman"/>
+                <w:color w:val="F9D423"/>
+                <w:sz w:val="20"/>
+                <w:szCs w:val="20"/>
+                <w:lang w:val="en-US" w:eastAsia="es-CO"/>
+              </w:rPr>
+              <w:t>':</w:t>
+            </w:r>
+            <w:r>
+              <w:rPr>
+                <w:rFonts w:ascii="Consolas" w:eastAsia="Times New Roman" w:hAnsi="Consolas" w:cs="Times New Roman"/>
+                <w:color w:val="BBBBBB"/>
+                <w:sz w:val="20"/>
+                <w:szCs w:val="20"/>
+                <w:lang w:val="en-US" w:eastAsia="es-CO"/>
+              </w:rPr>
+              <w:t> </w:t>
+            </w:r>
+            <w:r>
+              <w:rPr>
+                <w:rFonts w:ascii="Consolas" w:eastAsia="Times New Roman" w:hAnsi="Consolas" w:cs="Times New Roman"/>
+                <w:color w:val="FFFFFF"/>
+                <w:sz w:val="20"/>
+                <w:szCs w:val="20"/>
+                <w:lang w:val="en-US" w:eastAsia="es-CO"/>
+              </w:rPr>
+              <w:t>None</w:t>
+            </w:r>
+            <w:r>
+              <w:rPr>
+                <w:rFonts w:ascii="Consolas" w:eastAsia="Times New Roman" w:hAnsi="Consolas" w:cs="Times New Roman"/>
+                <w:color w:val="F9D423"/>
+                <w:sz w:val="20"/>
+                <w:szCs w:val="20"/>
+                <w:lang w:val="en-US" w:eastAsia="es-CO"/>
+              </w:rPr>
+              <w:t>,</w:t>
+            </w:r>
+            <w:r>
+              <w:rPr>
+                <w:rFonts w:ascii="Consolas" w:eastAsia="Times New Roman" w:hAnsi="Consolas" w:cs="Times New Roman"/>
+                <w:color w:val="BBBBBB"/>
+                <w:sz w:val="20"/>
+                <w:szCs w:val="20"/>
+                <w:lang w:val="en-US" w:eastAsia="es-CO"/>
+              </w:rPr>
+              <w:t> </w:t>
+            </w:r>
+            <w:r>
+              <w:rPr>
+                <w:rFonts w:ascii="Consolas" w:eastAsia="Times New Roman" w:hAnsi="Consolas" w:cs="Times New Roman"/>
+                <w:color w:val="F9D423"/>
+                <w:sz w:val="20"/>
+                <w:szCs w:val="20"/>
+                <w:lang w:val="en-US" w:eastAsia="es-CO"/>
+              </w:rPr>
+              <w:t>'</w:t>
+            </w:r>
+            <w:r>
+              <w:rPr>
+                <w:rFonts w:ascii="Consolas" w:eastAsia="Times New Roman" w:hAnsi="Consolas" w:cs="Times New Roman"/>
+                <w:color w:val="FFFFFF"/>
+                <w:sz w:val="20"/>
+                <w:szCs w:val="20"/>
+                <w:lang w:val="en-US" w:eastAsia="es-CO"/>
+              </w:rPr>
+              <w:t>piecesList</w:t>
+            </w:r>
+            <w:r>
+              <w:rPr>
+                <w:rFonts w:ascii="Consolas" w:eastAsia="Times New Roman" w:hAnsi="Consolas" w:cs="Times New Roman"/>
+                <w:color w:val="F9D423"/>
+                <w:sz w:val="20"/>
+                <w:szCs w:val="20"/>
+                <w:lang w:val="en-US" w:eastAsia="es-CO"/>
+              </w:rPr>
+              <w:t>':</w:t>
+            </w:r>
+            <w:r>
+              <w:rPr>
+                <w:rFonts w:ascii="Consolas" w:eastAsia="Times New Roman" w:hAnsi="Consolas" w:cs="Times New Roman"/>
+                <w:color w:val="BBBBBB"/>
+                <w:sz w:val="20"/>
+                <w:szCs w:val="20"/>
+                <w:lang w:val="en-US" w:eastAsia="es-CO"/>
+              </w:rPr>
+              <w:t> </w:t>
+            </w:r>
+            <w:r>
+              <w:rPr>
+                <w:rFonts w:ascii="Consolas" w:eastAsia="Times New Roman" w:hAnsi="Consolas" w:cs="Times New Roman"/>
+                <w:color w:val="FFFFFF"/>
+                <w:sz w:val="20"/>
+                <w:szCs w:val="20"/>
+                <w:lang w:val="en-US" w:eastAsia="es-CO"/>
+              </w:rPr>
+              <w:t>None</w:t>
+            </w:r>
+            <w:r>
+              <w:rPr>
+                <w:rFonts w:ascii="Consolas" w:eastAsia="Times New Roman" w:hAnsi="Consolas" w:cs="Times New Roman"/>
+                <w:color w:val="F9D423"/>
+                <w:sz w:val="20"/>
+                <w:szCs w:val="20"/>
+                <w:lang w:val="en-US" w:eastAsia="es-CO"/>
+              </w:rPr>
+              <w:t>,</w:t>
+            </w:r>
+            <w:r>
+              <w:rPr>
+                <w:rFonts w:ascii="Consolas" w:eastAsia="Times New Roman" w:hAnsi="Consolas" w:cs="Times New Roman"/>
+                <w:color w:val="BBBBBB"/>
+                <w:sz w:val="20"/>
+                <w:szCs w:val="20"/>
+                <w:lang w:val="en-US" w:eastAsia="es-CO"/>
+              </w:rPr>
+              <w:t> </w:t>
+            </w:r>
+            <w:r>
+              <w:rPr>
+                <w:rFonts w:ascii="Consolas" w:eastAsia="Times New Roman" w:hAnsi="Consolas" w:cs="Times New Roman"/>
+                <w:color w:val="F9D423"/>
+                <w:sz w:val="20"/>
+                <w:szCs w:val="20"/>
+                <w:lang w:val="en-US" w:eastAsia="es-CO"/>
+              </w:rPr>
+              <w:t>'</w:t>
+            </w:r>
+            <w:r>
+              <w:rPr>
+                <w:rFonts w:ascii="Consolas" w:eastAsia="Times New Roman" w:hAnsi="Consolas" w:cs="Times New Roman"/>
+                <w:color w:val="FFFFFF"/>
+                <w:sz w:val="20"/>
+                <w:szCs w:val="20"/>
+                <w:lang w:val="en-US" w:eastAsia="es-CO"/>
+              </w:rPr>
+              <w:t>mostPieces</w:t>
+            </w:r>
+            <w:r>
+              <w:rPr>
+                <w:rFonts w:ascii="Consolas" w:eastAsia="Times New Roman" w:hAnsi="Consolas" w:cs="Times New Roman"/>
+                <w:color w:val="F9D423"/>
+                <w:sz w:val="20"/>
+                <w:szCs w:val="20"/>
+                <w:lang w:val="en-US" w:eastAsia="es-CO"/>
+              </w:rPr>
+              <w:t>':</w:t>
+            </w:r>
+            <w:r>
+              <w:rPr>
+                <w:rFonts w:ascii="Consolas" w:eastAsia="Times New Roman" w:hAnsi="Consolas" w:cs="Times New Roman"/>
+                <w:color w:val="BBBBBB"/>
+                <w:sz w:val="20"/>
+                <w:szCs w:val="20"/>
+                <w:lang w:val="en-US" w:eastAsia="es-CO"/>
+              </w:rPr>
+              <w:t> </w:t>
+            </w:r>
+            <w:r>
+              <w:rPr>
+                <w:rFonts w:ascii="Consolas" w:eastAsia="Times New Roman" w:hAnsi="Consolas" w:cs="Times New Roman"/>
+                <w:color w:val="FFFFFF"/>
+                <w:sz w:val="20"/>
+                <w:szCs w:val="20"/>
+                <w:lang w:val="en-US" w:eastAsia="es-CO"/>
+              </w:rPr>
+              <w:t>0</w:t>
+            </w:r>
+            <w:r>
+              <w:rPr>
+                <w:rFonts w:ascii="Consolas" w:eastAsia="Times New Roman" w:hAnsi="Consolas" w:cs="Times New Roman"/>
+                <w:color w:val="F9D423"/>
+                <w:sz w:val="20"/>
+                <w:szCs w:val="20"/>
+                <w:lang w:val="en-US" w:eastAsia="es-CO"/>
+              </w:rPr>
+              <w:t>}</w:t>
+            </w:r>
+          </w:p>
+          <w:p>
+            <w:pPr>
+              <w:shd w:val="clear" w:color="auto" w:fill="272625"/>
+              <w:rPr>
+                <w:rFonts w:ascii="Consolas" w:eastAsia="Times New Roman" w:hAnsi="Consolas" w:cs="Times New Roman"/>
+                <w:color w:val="BBBBBB"/>
+                <w:sz w:val="20"/>
+                <w:szCs w:val="20"/>
+                <w:lang w:val="en-US" w:eastAsia="es-CO"/>
+              </w:rPr>
+            </w:pPr>
+            <w:r>
+              <w:rPr>
+                <w:rFonts w:ascii="Consolas" w:eastAsia="Times New Roman" w:hAnsi="Consolas" w:cs="Times New Roman"/>
+                <w:color w:val="BBBBBB"/>
+                <w:sz w:val="20"/>
+                <w:szCs w:val="20"/>
+                <w:lang w:val="en-US" w:eastAsia="es-CO"/>
+              </w:rPr>
+              <w:t>    </w:t>
+            </w:r>
+            <w:r>
+              <w:rPr>
+                <w:rFonts w:ascii="Consolas" w:eastAsia="Times New Roman" w:hAnsi="Consolas" w:cs="Times New Roman"/>
+                <w:color w:val="E53A86"/>
+                <w:sz w:val="20"/>
+                <w:szCs w:val="20"/>
+                <w:lang w:val="en-US" w:eastAsia="es-CO"/>
+              </w:rPr>
+              <w:t>for</w:t>
+            </w:r>
+            <w:r>
+              <w:rPr>
+                <w:rFonts w:ascii="Consolas" w:eastAsia="Times New Roman" w:hAnsi="Consolas" w:cs="Times New Roman"/>
+                <w:color w:val="BBBBBB"/>
+                <w:sz w:val="20"/>
+                <w:szCs w:val="20"/>
+                <w:lang w:val="en-US" w:eastAsia="es-CO"/>
+              </w:rPr>
+              <w:t> technique </w:t>
+            </w:r>
+            <w:r>
+              <w:rPr>
+                <w:rFonts w:ascii="Consolas" w:eastAsia="Times New Roman" w:hAnsi="Consolas" w:cs="Times New Roman"/>
+                <w:color w:val="E53A86"/>
+                <w:sz w:val="20"/>
+                <w:szCs w:val="20"/>
+                <w:lang w:val="en-US" w:eastAsia="es-CO"/>
+              </w:rPr>
+              <w:t>in</w:t>
+            </w:r>
+            <w:r>
+              <w:rPr>
+                <w:rFonts w:ascii="Consolas" w:eastAsia="Times New Roman" w:hAnsi="Consolas" w:cs="Times New Roman"/>
+                <w:color w:val="BBBBBB"/>
+                <w:sz w:val="20"/>
+                <w:szCs w:val="20"/>
+                <w:lang w:val="en-US" w:eastAsia="es-CO"/>
+              </w:rPr>
+              <w:t> </w:t>
+            </w:r>
+            <w:proofErr w:type="gramStart"/>
+            <w:r>
+              <w:rPr>
+                <w:rFonts w:ascii="Consolas" w:eastAsia="Times New Roman" w:hAnsi="Consolas" w:cs="Times New Roman"/>
+                <w:color w:val="BBBBBB"/>
+                <w:sz w:val="20"/>
+                <w:szCs w:val="20"/>
+                <w:lang w:val="en-US" w:eastAsia="es-CO"/>
+              </w:rPr>
+              <w:t>lt</w:t>
+            </w:r>
+            <w:r>
+              <w:rPr>
+                <w:rFonts w:ascii="Consolas" w:eastAsia="Times New Roman" w:hAnsi="Consolas" w:cs="Times New Roman"/>
+                <w:color w:val="F9D423"/>
+                <w:sz w:val="20"/>
+                <w:szCs w:val="20"/>
+                <w:lang w:val="en-US" w:eastAsia="es-CO"/>
+              </w:rPr>
+              <w:t>.</w:t>
+            </w:r>
+            <w:r>
+              <w:rPr>
+                <w:rFonts w:ascii="Consolas" w:eastAsia="Times New Roman" w:hAnsi="Consolas" w:cs="Times New Roman"/>
+                <w:color w:val="BBBBBB"/>
+                <w:sz w:val="20"/>
+                <w:szCs w:val="20"/>
+                <w:lang w:val="en-US" w:eastAsia="es-CO"/>
+              </w:rPr>
+              <w:t>iterator</w:t>
+            </w:r>
+            <w:proofErr w:type="gramEnd"/>
+            <w:r>
+              <w:rPr>
+                <w:rFonts w:ascii="Consolas" w:eastAsia="Times New Roman" w:hAnsi="Consolas" w:cs="Times New Roman"/>
+                <w:color w:val="F9D423"/>
+                <w:sz w:val="20"/>
+                <w:szCs w:val="20"/>
+                <w:lang w:val="en-US" w:eastAsia="es-CO"/>
+              </w:rPr>
+              <w:t>(</w:t>
+            </w:r>
+            <w:r>
+              <w:rPr>
+                <w:rFonts w:ascii="Consolas" w:eastAsia="Times New Roman" w:hAnsi="Consolas" w:cs="Times New Roman"/>
+                <w:color w:val="BBBBBB"/>
+                <w:sz w:val="20"/>
+                <w:szCs w:val="20"/>
+                <w:lang w:val="en-US" w:eastAsia="es-CO"/>
+              </w:rPr>
+              <w:t>piecesByTechniques</w:t>
+            </w:r>
+            <w:r>
+              <w:rPr>
+                <w:rFonts w:ascii="Consolas" w:eastAsia="Times New Roman" w:hAnsi="Consolas" w:cs="Times New Roman"/>
+                <w:color w:val="F9D423"/>
+                <w:sz w:val="20"/>
+                <w:szCs w:val="20"/>
+                <w:lang w:val="en-US" w:eastAsia="es-CO"/>
+              </w:rPr>
+              <w:t>['</w:t>
+            </w:r>
+            <w:r>
+              <w:rPr>
+                <w:rFonts w:ascii="Consolas" w:eastAsia="Times New Roman" w:hAnsi="Consolas" w:cs="Times New Roman"/>
+                <w:color w:val="FFFFFF"/>
+                <w:sz w:val="20"/>
+                <w:szCs w:val="20"/>
+                <w:lang w:val="en-US" w:eastAsia="es-CO"/>
+              </w:rPr>
+              <w:t>techniques</w:t>
+            </w:r>
+            <w:r>
+              <w:rPr>
+                <w:rFonts w:ascii="Consolas" w:eastAsia="Times New Roman" w:hAnsi="Consolas" w:cs="Times New Roman"/>
+                <w:color w:val="F9D423"/>
+                <w:sz w:val="20"/>
+                <w:szCs w:val="20"/>
+                <w:lang w:val="en-US" w:eastAsia="es-CO"/>
+              </w:rPr>
+              <w:t>']):</w:t>
+            </w:r>
+          </w:p>
+          <w:p>
+            <w:pPr>
+              <w:shd w:val="clear" w:color="auto" w:fill="272625"/>
+              <w:rPr>
+                <w:rFonts w:ascii="Consolas" w:eastAsia="Times New Roman" w:hAnsi="Consolas" w:cs="Times New Roman"/>
+                <w:color w:val="BBBBBB"/>
+                <w:sz w:val="20"/>
+                <w:szCs w:val="20"/>
+                <w:lang w:val="en-US" w:eastAsia="es-CO"/>
+              </w:rPr>
+            </w:pPr>
+            <w:r>
+              <w:rPr>
+                <w:rFonts w:ascii="Consolas" w:eastAsia="Times New Roman" w:hAnsi="Consolas" w:cs="Times New Roman"/>
+                <w:color w:val="BBBBBB"/>
+                <w:sz w:val="20"/>
+                <w:szCs w:val="20"/>
+                <w:lang w:val="en-US" w:eastAsia="es-CO"/>
+              </w:rPr>
+              <w:t>        </w:t>
+            </w:r>
             <w:proofErr w:type="spellStart"/>
             <w:r>
               <w:rPr>
                 <w:rFonts w:ascii="Consolas" w:eastAsia="Times New Roman" w:hAnsi="Consolas" w:cs="Times New Roman"/>
-                <w:color w:val="FFFFFF"/>
-                <w:sz w:val="20"/>
-                <w:szCs w:val="20"/>
-                <w:lang w:eastAsia="es-CO"/>
-              </w:rPr>
-              <w:t>techniques</w:t>
+                <w:color w:val="BBBBBB"/>
+                <w:sz w:val="20"/>
+                <w:szCs w:val="20"/>
+                <w:lang w:val="en-US" w:eastAsia="es-CO"/>
+              </w:rPr>
+              <w:t>ammPieces</w:t>
             </w:r>
             <w:proofErr w:type="spellEnd"/>
             <w:r>
               <w:rPr>
                 <w:rFonts w:ascii="Consolas" w:eastAsia="Times New Roman" w:hAnsi="Consolas" w:cs="Times New Roman"/>
-                <w:color w:val="F9D423"/>
-                <w:sz w:val="20"/>
-                <w:szCs w:val="20"/>
-                <w:lang w:eastAsia="es-CO"/>
-              </w:rPr>
-              <w:t>'])</w:t>
-            </w:r>
-          </w:p>
-          <w:p>
-            <w:pPr>
-              <w:shd w:val="clear" w:color="auto" w:fill="272625"/>
-              <w:rPr>
-                <w:rFonts w:ascii="Consolas" w:eastAsia="Times New Roman" w:hAnsi="Consolas" w:cs="Times New Roman"/>
-                <w:color w:val="BBBBBB"/>
-                <w:sz w:val="20"/>
-                <w:szCs w:val="20"/>
-                <w:lang w:eastAsia="es-CO"/>
-              </w:rPr>
-            </w:pPr>
-            <w:r>
-              <w:rPr>
-                <w:rFonts w:ascii="Consolas" w:eastAsia="Times New Roman" w:hAnsi="Consolas" w:cs="Times New Roman"/>
-                <w:color w:val="BBBBBB"/>
-                <w:sz w:val="20"/>
-                <w:szCs w:val="20"/>
-                <w:lang w:eastAsia="es-CO"/>
-              </w:rPr>
-              <w:t>    mostUsedTechnique </w:t>
+                <w:color w:val="BBBBBB"/>
+                <w:sz w:val="20"/>
+                <w:szCs w:val="20"/>
+                <w:lang w:val="en-US" w:eastAsia="es-CO"/>
+              </w:rPr>
+              <w:t> </w:t>
             </w:r>
             <w:r>
               <w:rPr>
@@ -4771,7 +4864,7 @@
                 <w:color w:val="FE4365"/>
                 <w:sz w:val="20"/>
                 <w:szCs w:val="20"/>
-                <w:lang w:eastAsia="es-CO"/>
+                <w:lang w:val="en-US" w:eastAsia="es-CO"/>
               </w:rPr>
               <w:t>=</w:t>
             </w:r>
@@ -4781,415 +4874,7 @@
                 <w:color w:val="BBBBBB"/>
                 <w:sz w:val="20"/>
                 <w:szCs w:val="20"/>
-                <w:lang w:eastAsia="es-CO"/>
-              </w:rPr>
-              <w:t> </w:t>
-            </w:r>
-            <w:r>
-              <w:rPr>
-                <w:rFonts w:ascii="Consolas" w:eastAsia="Times New Roman" w:hAnsi="Consolas" w:cs="Times New Roman"/>
-                <w:color w:val="F9D423"/>
-                <w:sz w:val="20"/>
-                <w:szCs w:val="20"/>
-                <w:lang w:eastAsia="es-CO"/>
-              </w:rPr>
-              <w:t>{'</w:t>
-            </w:r>
-            <w:r>
-              <w:rPr>
-                <w:rFonts w:ascii="Consolas" w:eastAsia="Times New Roman" w:hAnsi="Consolas" w:cs="Times New Roman"/>
-                <w:color w:val="FFFFFF"/>
-                <w:sz w:val="20"/>
-                <w:szCs w:val="20"/>
-                <w:lang w:eastAsia="es-CO"/>
-              </w:rPr>
-              <w:t>name</w:t>
-            </w:r>
-            <w:r>
-              <w:rPr>
-                <w:rFonts w:ascii="Consolas" w:eastAsia="Times New Roman" w:hAnsi="Consolas" w:cs="Times New Roman"/>
-                <w:color w:val="F9D423"/>
-                <w:sz w:val="20"/>
-                <w:szCs w:val="20"/>
-                <w:lang w:eastAsia="es-CO"/>
-              </w:rPr>
-              <w:t>':</w:t>
-            </w:r>
-            <w:r>
-              <w:rPr>
-                <w:rFonts w:ascii="Consolas" w:eastAsia="Times New Roman" w:hAnsi="Consolas" w:cs="Times New Roman"/>
-                <w:color w:val="BBBBBB"/>
-                <w:sz w:val="20"/>
-                <w:szCs w:val="20"/>
-                <w:lang w:eastAsia="es-CO"/>
-              </w:rPr>
-              <w:t> </w:t>
-            </w:r>
-            <w:r>
-              <w:rPr>
-                <w:rFonts w:ascii="Consolas" w:eastAsia="Times New Roman" w:hAnsi="Consolas" w:cs="Times New Roman"/>
-                <w:color w:val="FFFFFF"/>
-                <w:sz w:val="20"/>
-                <w:szCs w:val="20"/>
-                <w:lang w:eastAsia="es-CO"/>
-              </w:rPr>
-              <w:t>None</w:t>
-            </w:r>
-            <w:r>
-              <w:rPr>
-                <w:rFonts w:ascii="Consolas" w:eastAsia="Times New Roman" w:hAnsi="Consolas" w:cs="Times New Roman"/>
-                <w:color w:val="F9D423"/>
-                <w:sz w:val="20"/>
-                <w:szCs w:val="20"/>
-                <w:lang w:eastAsia="es-CO"/>
-              </w:rPr>
-              <w:t>,</w:t>
-            </w:r>
-            <w:r>
-              <w:rPr>
-                <w:rFonts w:ascii="Consolas" w:eastAsia="Times New Roman" w:hAnsi="Consolas" w:cs="Times New Roman"/>
-                <w:color w:val="BBBBBB"/>
-                <w:sz w:val="20"/>
-                <w:szCs w:val="20"/>
-                <w:lang w:eastAsia="es-CO"/>
-              </w:rPr>
-              <w:t> </w:t>
-            </w:r>
-            <w:r>
-              <w:rPr>
-                <w:rFonts w:ascii="Consolas" w:eastAsia="Times New Roman" w:hAnsi="Consolas" w:cs="Times New Roman"/>
-                <w:color w:val="F9D423"/>
-                <w:sz w:val="20"/>
-                <w:szCs w:val="20"/>
-                <w:lang w:eastAsia="es-CO"/>
-              </w:rPr>
-              <w:t>'</w:t>
-            </w:r>
-            <w:r>
-              <w:rPr>
-                <w:rFonts w:ascii="Consolas" w:eastAsia="Times New Roman" w:hAnsi="Consolas" w:cs="Times New Roman"/>
-                <w:color w:val="FFFFFF"/>
-                <w:sz w:val="20"/>
-                <w:szCs w:val="20"/>
-                <w:lang w:eastAsia="es-CO"/>
-              </w:rPr>
-              <w:t>piecesList</w:t>
-            </w:r>
-            <w:r>
-              <w:rPr>
-                <w:rFonts w:ascii="Consolas" w:eastAsia="Times New Roman" w:hAnsi="Consolas" w:cs="Times New Roman"/>
-                <w:color w:val="F9D423"/>
-                <w:sz w:val="20"/>
-                <w:szCs w:val="20"/>
-                <w:lang w:eastAsia="es-CO"/>
-              </w:rPr>
-              <w:t>':</w:t>
-            </w:r>
-            <w:r>
-              <w:rPr>
-                <w:rFonts w:ascii="Consolas" w:eastAsia="Times New Roman" w:hAnsi="Consolas" w:cs="Times New Roman"/>
-                <w:color w:val="BBBBBB"/>
-                <w:sz w:val="20"/>
-                <w:szCs w:val="20"/>
-                <w:lang w:eastAsia="es-CO"/>
-              </w:rPr>
-              <w:t> </w:t>
-            </w:r>
-            <w:r>
-              <w:rPr>
-                <w:rFonts w:ascii="Consolas" w:eastAsia="Times New Roman" w:hAnsi="Consolas" w:cs="Times New Roman"/>
-                <w:color w:val="FFFFFF"/>
-                <w:sz w:val="20"/>
-                <w:szCs w:val="20"/>
-                <w:lang w:eastAsia="es-CO"/>
-              </w:rPr>
-              <w:t>None</w:t>
-            </w:r>
-            <w:r>
-              <w:rPr>
-                <w:rFonts w:ascii="Consolas" w:eastAsia="Times New Roman" w:hAnsi="Consolas" w:cs="Times New Roman"/>
-                <w:color w:val="F9D423"/>
-                <w:sz w:val="20"/>
-                <w:szCs w:val="20"/>
-                <w:lang w:eastAsia="es-CO"/>
-              </w:rPr>
-              <w:t>,</w:t>
-            </w:r>
-            <w:r>
-              <w:rPr>
-                <w:rFonts w:ascii="Consolas" w:eastAsia="Times New Roman" w:hAnsi="Consolas" w:cs="Times New Roman"/>
-                <w:color w:val="BBBBBB"/>
-                <w:sz w:val="20"/>
-                <w:szCs w:val="20"/>
-                <w:lang w:eastAsia="es-CO"/>
-              </w:rPr>
-              <w:t> </w:t>
-            </w:r>
-            <w:r>
-              <w:rPr>
-                <w:rFonts w:ascii="Consolas" w:eastAsia="Times New Roman" w:hAnsi="Consolas" w:cs="Times New Roman"/>
-                <w:color w:val="F9D423"/>
-                <w:sz w:val="20"/>
-                <w:szCs w:val="20"/>
-                <w:lang w:eastAsia="es-CO"/>
-              </w:rPr>
-              <w:t>'</w:t>
-            </w:r>
-            <w:r>
-              <w:rPr>
-                <w:rFonts w:ascii="Consolas" w:eastAsia="Times New Roman" w:hAnsi="Consolas" w:cs="Times New Roman"/>
-                <w:color w:val="FFFFFF"/>
-                <w:sz w:val="20"/>
-                <w:szCs w:val="20"/>
-                <w:lang w:eastAsia="es-CO"/>
-              </w:rPr>
-              <w:t>mostPieces</w:t>
-            </w:r>
-            <w:r>
-              <w:rPr>
-                <w:rFonts w:ascii="Consolas" w:eastAsia="Times New Roman" w:hAnsi="Consolas" w:cs="Times New Roman"/>
-                <w:color w:val="F9D423"/>
-                <w:sz w:val="20"/>
-                <w:szCs w:val="20"/>
-                <w:lang w:eastAsia="es-CO"/>
-              </w:rPr>
-              <w:t>':</w:t>
-            </w:r>
-            <w:r>
-              <w:rPr>
-                <w:rFonts w:ascii="Consolas" w:eastAsia="Times New Roman" w:hAnsi="Consolas" w:cs="Times New Roman"/>
-                <w:color w:val="BBBBBB"/>
-                <w:sz w:val="20"/>
-                <w:szCs w:val="20"/>
-                <w:lang w:eastAsia="es-CO"/>
-              </w:rPr>
-              <w:t> </w:t>
-            </w:r>
-            <w:r>
-              <w:rPr>
-                <w:rFonts w:ascii="Consolas" w:eastAsia="Times New Roman" w:hAnsi="Consolas" w:cs="Times New Roman"/>
-                <w:color w:val="FFFFFF"/>
-                <w:sz w:val="20"/>
-                <w:szCs w:val="20"/>
-                <w:lang w:eastAsia="es-CO"/>
-              </w:rPr>
-              <w:t>0</w:t>
-            </w:r>
-            <w:r>
-              <w:rPr>
-                <w:rFonts w:ascii="Consolas" w:eastAsia="Times New Roman" w:hAnsi="Consolas" w:cs="Times New Roman"/>
-                <w:color w:val="F9D423"/>
-                <w:sz w:val="20"/>
-                <w:szCs w:val="20"/>
-                <w:lang w:eastAsia="es-CO"/>
-              </w:rPr>
-              <w:t>}</w:t>
-            </w:r>
-          </w:p>
-          <w:p>
-            <w:pPr>
-              <w:shd w:val="clear" w:color="auto" w:fill="272625"/>
-              <w:rPr>
-                <w:rFonts w:ascii="Consolas" w:eastAsia="Times New Roman" w:hAnsi="Consolas" w:cs="Times New Roman"/>
-                <w:color w:val="BBBBBB"/>
-                <w:sz w:val="20"/>
-                <w:szCs w:val="20"/>
-                <w:lang w:eastAsia="es-CO"/>
-              </w:rPr>
-            </w:pPr>
-            <w:r>
-              <w:rPr>
-                <w:rFonts w:ascii="Consolas" w:eastAsia="Times New Roman" w:hAnsi="Consolas" w:cs="Times New Roman"/>
-                <w:color w:val="BBBBBB"/>
-                <w:sz w:val="20"/>
-                <w:szCs w:val="20"/>
-                <w:lang w:eastAsia="es-CO"/>
-              </w:rPr>
-              <w:t>    </w:t>
-            </w:r>
-            <w:r>
-              <w:rPr>
-                <w:rFonts w:ascii="Consolas" w:eastAsia="Times New Roman" w:hAnsi="Consolas" w:cs="Times New Roman"/>
-                <w:color w:val="E53A86"/>
-                <w:sz w:val="20"/>
-                <w:szCs w:val="20"/>
-                <w:lang w:eastAsia="es-CO"/>
-              </w:rPr>
-              <w:t>for</w:t>
-            </w:r>
-            <w:r>
-              <w:rPr>
-                <w:rFonts w:ascii="Consolas" w:eastAsia="Times New Roman" w:hAnsi="Consolas" w:cs="Times New Roman"/>
-                <w:color w:val="BBBBBB"/>
-                <w:sz w:val="20"/>
-                <w:szCs w:val="20"/>
-                <w:lang w:eastAsia="es-CO"/>
-              </w:rPr>
-              <w:t> technique </w:t>
-            </w:r>
-            <w:r>
-              <w:rPr>
-                <w:rFonts w:ascii="Consolas" w:eastAsia="Times New Roman" w:hAnsi="Consolas" w:cs="Times New Roman"/>
-                <w:color w:val="E53A86"/>
-                <w:sz w:val="20"/>
-                <w:szCs w:val="20"/>
-                <w:lang w:eastAsia="es-CO"/>
-              </w:rPr>
-              <w:t>in</w:t>
-            </w:r>
-            <w:r>
-              <w:rPr>
-                <w:rFonts w:ascii="Consolas" w:eastAsia="Times New Roman" w:hAnsi="Consolas" w:cs="Times New Roman"/>
-                <w:color w:val="BBBBBB"/>
-                <w:sz w:val="20"/>
-                <w:szCs w:val="20"/>
-                <w:lang w:eastAsia="es-CO"/>
-              </w:rPr>
-              <w:t> </w:t>
-            </w:r>
-            <w:proofErr w:type="gramStart"/>
-            <w:r>
-              <w:rPr>
-                <w:rFonts w:ascii="Consolas" w:eastAsia="Times New Roman" w:hAnsi="Consolas" w:cs="Times New Roman"/>
-                <w:color w:val="BBBBBB"/>
-                <w:sz w:val="20"/>
-                <w:szCs w:val="20"/>
-                <w:lang w:eastAsia="es-CO"/>
-              </w:rPr>
-              <w:t>lt</w:t>
-            </w:r>
-            <w:r>
-              <w:rPr>
-                <w:rFonts w:ascii="Consolas" w:eastAsia="Times New Roman" w:hAnsi="Consolas" w:cs="Times New Roman"/>
-                <w:color w:val="F9D423"/>
-                <w:sz w:val="20"/>
-                <w:szCs w:val="20"/>
-                <w:lang w:eastAsia="es-CO"/>
-              </w:rPr>
-              <w:t>.</w:t>
-            </w:r>
-            <w:r>
-              <w:rPr>
-                <w:rFonts w:ascii="Consolas" w:eastAsia="Times New Roman" w:hAnsi="Consolas" w:cs="Times New Roman"/>
-                <w:color w:val="BBBBBB"/>
-                <w:sz w:val="20"/>
-                <w:szCs w:val="20"/>
-                <w:lang w:eastAsia="es-CO"/>
-              </w:rPr>
-              <w:t>iterator</w:t>
-            </w:r>
-            <w:proofErr w:type="gramEnd"/>
-            <w:r>
-              <w:rPr>
-                <w:rFonts w:ascii="Consolas" w:eastAsia="Times New Roman" w:hAnsi="Consolas" w:cs="Times New Roman"/>
-                <w:color w:val="F9D423"/>
-                <w:sz w:val="20"/>
-                <w:szCs w:val="20"/>
-                <w:lang w:eastAsia="es-CO"/>
-              </w:rPr>
-              <w:t>(</w:t>
-            </w:r>
-            <w:r>
-              <w:rPr>
-                <w:rFonts w:ascii="Consolas" w:eastAsia="Times New Roman" w:hAnsi="Consolas" w:cs="Times New Roman"/>
-                <w:color w:val="BBBBBB"/>
-                <w:sz w:val="20"/>
-                <w:szCs w:val="20"/>
-                <w:lang w:eastAsia="es-CO"/>
-              </w:rPr>
-              <w:t>piecesByTechniques</w:t>
-            </w:r>
-            <w:r>
-              <w:rPr>
-                <w:rFonts w:ascii="Consolas" w:eastAsia="Times New Roman" w:hAnsi="Consolas" w:cs="Times New Roman"/>
-                <w:color w:val="F9D423"/>
-                <w:sz w:val="20"/>
-                <w:szCs w:val="20"/>
-                <w:lang w:eastAsia="es-CO"/>
-              </w:rPr>
-              <w:t>['</w:t>
-            </w:r>
-            <w:r>
-              <w:rPr>
-                <w:rFonts w:ascii="Consolas" w:eastAsia="Times New Roman" w:hAnsi="Consolas" w:cs="Times New Roman"/>
-                <w:color w:val="FFFFFF"/>
-                <w:sz w:val="20"/>
-                <w:szCs w:val="20"/>
-                <w:lang w:eastAsia="es-CO"/>
-              </w:rPr>
-              <w:t>techniques</w:t>
-            </w:r>
-            <w:r>
-              <w:rPr>
-                <w:rFonts w:ascii="Consolas" w:eastAsia="Times New Roman" w:hAnsi="Consolas" w:cs="Times New Roman"/>
-                <w:color w:val="F9D423"/>
-                <w:sz w:val="20"/>
-                <w:szCs w:val="20"/>
-                <w:lang w:eastAsia="es-CO"/>
-              </w:rPr>
-              <w:t>']):</w:t>
-            </w:r>
-          </w:p>
-          <w:p>
-            <w:pPr>
-              <w:shd w:val="clear" w:color="auto" w:fill="272625"/>
-              <w:rPr>
-                <w:rFonts w:ascii="Consolas" w:eastAsia="Times New Roman" w:hAnsi="Consolas" w:cs="Times New Roman"/>
-                <w:color w:val="BBBBBB"/>
-                <w:sz w:val="20"/>
-                <w:szCs w:val="20"/>
-                <w:lang w:eastAsia="es-CO"/>
-              </w:rPr>
-            </w:pPr>
-            <w:r>
-              <w:rPr>
-                <w:rFonts w:ascii="Consolas" w:eastAsia="Times New Roman" w:hAnsi="Consolas" w:cs="Times New Roman"/>
-                <w:color w:val="BBBBBB"/>
-                <w:sz w:val="20"/>
-                <w:szCs w:val="20"/>
-                <w:lang w:eastAsia="es-CO"/>
-              </w:rPr>
-              <w:t>        </w:t>
-            </w:r>
-            <w:proofErr w:type="spellStart"/>
-            <w:r>
-              <w:rPr>
-                <w:rFonts w:ascii="Consolas" w:eastAsia="Times New Roman" w:hAnsi="Consolas" w:cs="Times New Roman"/>
-                <w:color w:val="BBBBBB"/>
-                <w:sz w:val="20"/>
-                <w:szCs w:val="20"/>
-                <w:lang w:eastAsia="es-CO"/>
-              </w:rPr>
-              <w:t>ammPieces</w:t>
-            </w:r>
-            <w:proofErr w:type="spellEnd"/>
-            <w:r>
-              <w:rPr>
-                <w:rFonts w:ascii="Consolas" w:eastAsia="Times New Roman" w:hAnsi="Consolas" w:cs="Times New Roman"/>
-                <w:color w:val="BBBBBB"/>
-                <w:sz w:val="20"/>
-                <w:szCs w:val="20"/>
-                <w:lang w:eastAsia="es-CO"/>
-              </w:rPr>
-              <w:t> </w:t>
-            </w:r>
-            <w:r>
-              <w:rPr>
-                <w:rFonts w:ascii="Consolas" w:eastAsia="Times New Roman" w:hAnsi="Consolas" w:cs="Times New Roman"/>
-                <w:color w:val="FE4365"/>
-                <w:sz w:val="20"/>
-                <w:szCs w:val="20"/>
-                <w:lang w:eastAsia="es-CO"/>
-              </w:rPr>
-              <w:t>=</w:t>
-            </w:r>
-            <w:r>
-              <w:rPr>
-                <w:rFonts w:ascii="Consolas" w:eastAsia="Times New Roman" w:hAnsi="Consolas" w:cs="Times New Roman"/>
-                <w:color w:val="BBBBBB"/>
-                <w:sz w:val="20"/>
-                <w:szCs w:val="20"/>
-                <w:lang w:eastAsia="es-CO"/>
+                <w:lang w:val="en-US" w:eastAsia="es-CO"/>
               </w:rPr>
               <w:t> </w:t>
             </w:r>
@@ -5201,7 +4886,7 @@
                 <w:color w:val="BBBBBB"/>
                 <w:sz w:val="20"/>
                 <w:szCs w:val="20"/>
-                <w:lang w:eastAsia="es-CO"/>
+                <w:lang w:val="en-US" w:eastAsia="es-CO"/>
               </w:rPr>
               <w:t>lt</w:t>
             </w:r>
@@ -5211,7 +4896,7 @@
                 <w:color w:val="F9D423"/>
                 <w:sz w:val="20"/>
                 <w:szCs w:val="20"/>
-                <w:lang w:eastAsia="es-CO"/>
+                <w:lang w:val="en-US" w:eastAsia="es-CO"/>
               </w:rPr>
               <w:t>.</w:t>
             </w:r>
@@ -5221,7 +4906,7 @@
                 <w:color w:val="BBBBBB"/>
                 <w:sz w:val="20"/>
                 <w:szCs w:val="20"/>
-                <w:lang w:eastAsia="es-CO"/>
+                <w:lang w:val="en-US" w:eastAsia="es-CO"/>
               </w:rPr>
               <w:t>size</w:t>
             </w:r>
@@ -5233,10 +4918,72 @@
                 <w:color w:val="F9D423"/>
                 <w:sz w:val="20"/>
                 <w:szCs w:val="20"/>
-                <w:lang w:eastAsia="es-CO"/>
+                <w:lang w:val="en-US" w:eastAsia="es-CO"/>
               </w:rPr>
               <w:t>(</w:t>
             </w:r>
+            <w:r>
+              <w:rPr>
+                <w:rFonts w:ascii="Consolas" w:eastAsia="Times New Roman" w:hAnsi="Consolas" w:cs="Times New Roman"/>
+                <w:color w:val="BBBBBB"/>
+                <w:sz w:val="20"/>
+                <w:szCs w:val="20"/>
+                <w:lang w:val="en-US" w:eastAsia="es-CO"/>
+              </w:rPr>
+              <w:t>technique</w:t>
+            </w:r>
+            <w:r>
+              <w:rPr>
+                <w:rFonts w:ascii="Consolas" w:eastAsia="Times New Roman" w:hAnsi="Consolas" w:cs="Times New Roman"/>
+                <w:color w:val="F9D423"/>
+                <w:sz w:val="20"/>
+                <w:szCs w:val="20"/>
+                <w:lang w:val="en-US" w:eastAsia="es-CO"/>
+              </w:rPr>
+              <w:t>['</w:t>
+            </w:r>
+            <w:r>
+              <w:rPr>
+                <w:rFonts w:ascii="Consolas" w:eastAsia="Times New Roman" w:hAnsi="Consolas" w:cs="Times New Roman"/>
+                <w:color w:val="FFFFFF"/>
+                <w:sz w:val="20"/>
+                <w:szCs w:val="20"/>
+                <w:lang w:val="en-US" w:eastAsia="es-CO"/>
+              </w:rPr>
+              <w:t>pieces</w:t>
+            </w:r>
+            <w:r>
+              <w:rPr>
+                <w:rFonts w:ascii="Consolas" w:eastAsia="Times New Roman" w:hAnsi="Consolas" w:cs="Times New Roman"/>
+                <w:color w:val="F9D423"/>
+                <w:sz w:val="20"/>
+                <w:szCs w:val="20"/>
+                <w:lang w:val="en-US" w:eastAsia="es-CO"/>
+              </w:rPr>
+              <w:t>'])</w:t>
+            </w:r>
+          </w:p>
+          <w:p>
+            <w:pPr>
+              <w:shd w:val="clear" w:color="auto" w:fill="272625"/>
+              <w:rPr>
+                <w:rFonts w:ascii="Consolas" w:eastAsia="Times New Roman" w:hAnsi="Consolas" w:cs="Times New Roman"/>
+                <w:color w:val="BBBBBB"/>
+                <w:sz w:val="20"/>
+                <w:szCs w:val="20"/>
+                <w:lang w:val="en-US" w:eastAsia="es-CO"/>
+              </w:rPr>
+            </w:pPr>
+            <w:r>
+              <w:rPr>
+                <w:rFonts w:ascii="Consolas" w:eastAsia="Times New Roman" w:hAnsi="Consolas" w:cs="Times New Roman"/>
+                <w:color w:val="BBBBBB"/>
+                <w:sz w:val="20"/>
+                <w:szCs w:val="20"/>
+                <w:lang w:val="en-US" w:eastAsia="es-CO"/>
+              </w:rPr>
+              <w:t>        </w:t>
+            </w:r>
             <w:proofErr w:type="spellStart"/>
             <w:r>
               <w:rPr>
@@ -5244,18 +4991,156 @@
                 <w:color w:val="BBBBBB"/>
                 <w:sz w:val="20"/>
                 <w:szCs w:val="20"/>
-                <w:lang w:eastAsia="es-CO"/>
-              </w:rPr>
-              <w:t>technique</w:t>
+                <w:lang w:val="en-US" w:eastAsia="es-CO"/>
+              </w:rPr>
+              <w:t>totalPieces</w:t>
             </w:r>
             <w:proofErr w:type="spellEnd"/>
             <w:r>
               <w:rPr>
                 <w:rFonts w:ascii="Consolas" w:eastAsia="Times New Roman" w:hAnsi="Consolas" w:cs="Times New Roman"/>
+                <w:color w:val="BBBBBB"/>
+                <w:sz w:val="20"/>
+                <w:szCs w:val="20"/>
+                <w:lang w:val="en-US" w:eastAsia="es-CO"/>
+              </w:rPr>
+              <w:t> </w:t>
+            </w:r>
+            <w:r>
+              <w:rPr>
+                <w:rFonts w:ascii="Consolas" w:eastAsia="Times New Roman" w:hAnsi="Consolas" w:cs="Times New Roman"/>
+                <w:color w:val="FE4365"/>
+                <w:sz w:val="20"/>
+                <w:szCs w:val="20"/>
+                <w:lang w:val="en-US" w:eastAsia="es-CO"/>
+              </w:rPr>
+              <w:t>+=</w:t>
+            </w:r>
+            <w:r>
+              <w:rPr>
+                <w:rFonts w:ascii="Consolas" w:eastAsia="Times New Roman" w:hAnsi="Consolas" w:cs="Times New Roman"/>
+                <w:color w:val="BBBBBB"/>
+                <w:sz w:val="20"/>
+                <w:szCs w:val="20"/>
+                <w:lang w:val="en-US" w:eastAsia="es-CO"/>
+              </w:rPr>
+              <w:t> </w:t>
+            </w:r>
+            <w:proofErr w:type="spellStart"/>
+            <w:r>
+              <w:rPr>
+                <w:rFonts w:ascii="Consolas" w:eastAsia="Times New Roman" w:hAnsi="Consolas" w:cs="Times New Roman"/>
+                <w:color w:val="BBBBBB"/>
+                <w:sz w:val="20"/>
+                <w:szCs w:val="20"/>
+                <w:lang w:val="en-US" w:eastAsia="es-CO"/>
+              </w:rPr>
+              <w:t>ammPieces</w:t>
+            </w:r>
+            <w:proofErr w:type="spellEnd"/>
+          </w:p>
+          <w:p>
+            <w:pPr>
+              <w:shd w:val="clear" w:color="auto" w:fill="272625"/>
+              <w:rPr>
+                <w:rFonts w:ascii="Consolas" w:eastAsia="Times New Roman" w:hAnsi="Consolas" w:cs="Times New Roman"/>
+                <w:color w:val="BBBBBB"/>
+                <w:sz w:val="20"/>
+                <w:szCs w:val="20"/>
+                <w:lang w:val="en-US" w:eastAsia="es-CO"/>
+              </w:rPr>
+            </w:pPr>
+            <w:r>
+              <w:rPr>
+                <w:rFonts w:ascii="Consolas" w:eastAsia="Times New Roman" w:hAnsi="Consolas" w:cs="Times New Roman"/>
+                <w:color w:val="BBBBBB"/>
+                <w:sz w:val="20"/>
+                <w:szCs w:val="20"/>
+                <w:lang w:val="en-US" w:eastAsia="es-CO"/>
+              </w:rPr>
+              <w:t>        </w:t>
+            </w:r>
+            <w:r>
+              <w:rPr>
+                <w:rFonts w:ascii="Consolas" w:eastAsia="Times New Roman" w:hAnsi="Consolas" w:cs="Times New Roman"/>
+                <w:color w:val="E53A86"/>
+                <w:sz w:val="20"/>
+                <w:szCs w:val="20"/>
+                <w:lang w:val="en-US" w:eastAsia="es-CO"/>
+              </w:rPr>
+              <w:t>if</w:t>
+            </w:r>
+            <w:r>
+              <w:rPr>
+                <w:rFonts w:ascii="Consolas" w:eastAsia="Times New Roman" w:hAnsi="Consolas" w:cs="Times New Roman"/>
+                <w:color w:val="BBBBBB"/>
+                <w:sz w:val="20"/>
+                <w:szCs w:val="20"/>
+                <w:lang w:val="en-US" w:eastAsia="es-CO"/>
+              </w:rPr>
+              <w:t> </w:t>
+            </w:r>
+            <w:proofErr w:type="spellStart"/>
+            <w:r>
+              <w:rPr>
+                <w:rFonts w:ascii="Consolas" w:eastAsia="Times New Roman" w:hAnsi="Consolas" w:cs="Times New Roman"/>
+                <w:color w:val="BBBBBB"/>
+                <w:sz w:val="20"/>
+                <w:szCs w:val="20"/>
+                <w:lang w:val="en-US" w:eastAsia="es-CO"/>
+              </w:rPr>
+              <w:t>ammPieces</w:t>
+            </w:r>
+            <w:proofErr w:type="spellEnd"/>
+            <w:r>
+              <w:rPr>
+                <w:rFonts w:ascii="Consolas" w:eastAsia="Times New Roman" w:hAnsi="Consolas" w:cs="Times New Roman"/>
+                <w:color w:val="BBBBBB"/>
+                <w:sz w:val="20"/>
+                <w:szCs w:val="20"/>
+                <w:lang w:val="en-US" w:eastAsia="es-CO"/>
+              </w:rPr>
+              <w:t> </w:t>
+            </w:r>
+            <w:r>
+              <w:rPr>
+                <w:rFonts w:ascii="Consolas" w:eastAsia="Times New Roman" w:hAnsi="Consolas" w:cs="Times New Roman"/>
+                <w:color w:val="FE4365"/>
+                <w:sz w:val="20"/>
+                <w:szCs w:val="20"/>
+                <w:lang w:val="en-US" w:eastAsia="es-CO"/>
+              </w:rPr>
+              <w:t>&gt;</w:t>
+            </w:r>
+            <w:r>
+              <w:rPr>
+                <w:rFonts w:ascii="Consolas" w:eastAsia="Times New Roman" w:hAnsi="Consolas" w:cs="Times New Roman"/>
+                <w:color w:val="BBBBBB"/>
+                <w:sz w:val="20"/>
+                <w:szCs w:val="20"/>
+                <w:lang w:val="en-US" w:eastAsia="es-CO"/>
+              </w:rPr>
+              <w:t> </w:t>
+            </w:r>
+            <w:proofErr w:type="spellStart"/>
+            <w:r>
+              <w:rPr>
+                <w:rFonts w:ascii="Consolas" w:eastAsia="Times New Roman" w:hAnsi="Consolas" w:cs="Times New Roman"/>
+                <w:color w:val="BBBBBB"/>
+                <w:sz w:val="20"/>
+                <w:szCs w:val="20"/>
+                <w:lang w:val="en-US" w:eastAsia="es-CO"/>
+              </w:rPr>
+              <w:t>mostUsedTechnique</w:t>
+            </w:r>
+            <w:proofErr w:type="spellEnd"/>
+            <w:r>
+              <w:rPr>
+                <w:rFonts w:ascii="Consolas" w:eastAsia="Times New Roman" w:hAnsi="Consolas" w:cs="Times New Roman"/>
                 <w:color w:val="F9D423"/>
                 <w:sz w:val="20"/>
                 <w:szCs w:val="20"/>
-                <w:lang w:eastAsia="es-CO"/>
+                <w:lang w:val="en-US" w:eastAsia="es-CO"/>
               </w:rPr>
               <w:t>['</w:t>
             </w:r>
@@ -5266,476 +5151,254 @@
                 <w:color w:val="FFFFFF"/>
                 <w:sz w:val="20"/>
                 <w:szCs w:val="20"/>
-                <w:lang w:eastAsia="es-CO"/>
+                <w:lang w:val="en-US" w:eastAsia="es-CO"/>
+              </w:rPr>
+              <w:t>mostPieces</w:t>
+            </w:r>
+            <w:proofErr w:type="spellEnd"/>
+            <w:r>
+              <w:rPr>
+                <w:rFonts w:ascii="Consolas" w:eastAsia="Times New Roman" w:hAnsi="Consolas" w:cs="Times New Roman"/>
+                <w:color w:val="F9D423"/>
+                <w:sz w:val="20"/>
+                <w:szCs w:val="20"/>
+                <w:lang w:val="en-US" w:eastAsia="es-CO"/>
+              </w:rPr>
+              <w:t>']:</w:t>
+            </w:r>
+          </w:p>
+          <w:p>
+            <w:pPr>
+              <w:shd w:val="clear" w:color="auto" w:fill="272625"/>
+              <w:rPr>
+                <w:rFonts w:ascii="Consolas" w:eastAsia="Times New Roman" w:hAnsi="Consolas" w:cs="Times New Roman"/>
+                <w:color w:val="BBBBBB"/>
+                <w:sz w:val="20"/>
+                <w:szCs w:val="20"/>
+                <w:lang w:val="en-US" w:eastAsia="es-CO"/>
+              </w:rPr>
+            </w:pPr>
+            <w:r>
+              <w:rPr>
+                <w:rFonts w:ascii="Consolas" w:eastAsia="Times New Roman" w:hAnsi="Consolas" w:cs="Times New Roman"/>
+                <w:color w:val="BBBBBB"/>
+                <w:sz w:val="20"/>
+                <w:szCs w:val="20"/>
+                <w:lang w:val="en-US" w:eastAsia="es-CO"/>
+              </w:rPr>
+              <w:t>            </w:t>
+            </w:r>
+            <w:proofErr w:type="spellStart"/>
+            <w:r>
+              <w:rPr>
+                <w:rFonts w:ascii="Consolas" w:eastAsia="Times New Roman" w:hAnsi="Consolas" w:cs="Times New Roman"/>
+                <w:color w:val="BBBBBB"/>
+                <w:sz w:val="20"/>
+                <w:szCs w:val="20"/>
+                <w:lang w:val="en-US" w:eastAsia="es-CO"/>
+              </w:rPr>
+              <w:t>mostUsedTechnique</w:t>
+            </w:r>
+            <w:proofErr w:type="spellEnd"/>
+            <w:r>
+              <w:rPr>
+                <w:rFonts w:ascii="Consolas" w:eastAsia="Times New Roman" w:hAnsi="Consolas" w:cs="Times New Roman"/>
+                <w:color w:val="F9D423"/>
+                <w:sz w:val="20"/>
+                <w:szCs w:val="20"/>
+                <w:lang w:val="en-US" w:eastAsia="es-CO"/>
+              </w:rPr>
+              <w:t>['</w:t>
+            </w:r>
+            <w:r>
+              <w:rPr>
+                <w:rFonts w:ascii="Consolas" w:eastAsia="Times New Roman" w:hAnsi="Consolas" w:cs="Times New Roman"/>
+                <w:color w:val="FFFFFF"/>
+                <w:sz w:val="20"/>
+                <w:szCs w:val="20"/>
+                <w:lang w:val="en-US" w:eastAsia="es-CO"/>
+              </w:rPr>
+              <w:t>name</w:t>
+            </w:r>
+            <w:r>
+              <w:rPr>
+                <w:rFonts w:ascii="Consolas" w:eastAsia="Times New Roman" w:hAnsi="Consolas" w:cs="Times New Roman"/>
+                <w:color w:val="F9D423"/>
+                <w:sz w:val="20"/>
+                <w:szCs w:val="20"/>
+                <w:lang w:val="en-US" w:eastAsia="es-CO"/>
+              </w:rPr>
+              <w:t>']</w:t>
+            </w:r>
+            <w:r>
+              <w:rPr>
+                <w:rFonts w:ascii="Consolas" w:eastAsia="Times New Roman" w:hAnsi="Consolas" w:cs="Times New Roman"/>
+                <w:color w:val="BBBBBB"/>
+                <w:sz w:val="20"/>
+                <w:szCs w:val="20"/>
+                <w:lang w:val="en-US" w:eastAsia="es-CO"/>
+              </w:rPr>
+              <w:t> </w:t>
+            </w:r>
+            <w:r>
+              <w:rPr>
+                <w:rFonts w:ascii="Consolas" w:eastAsia="Times New Roman" w:hAnsi="Consolas" w:cs="Times New Roman"/>
+                <w:color w:val="FE4365"/>
+                <w:sz w:val="20"/>
+                <w:szCs w:val="20"/>
+                <w:lang w:val="en-US" w:eastAsia="es-CO"/>
+              </w:rPr>
+              <w:t>=</w:t>
+            </w:r>
+            <w:r>
+              <w:rPr>
+                <w:rFonts w:ascii="Consolas" w:eastAsia="Times New Roman" w:hAnsi="Consolas" w:cs="Times New Roman"/>
+                <w:color w:val="BBBBBB"/>
+                <w:sz w:val="20"/>
+                <w:szCs w:val="20"/>
+                <w:lang w:val="en-US" w:eastAsia="es-CO"/>
+              </w:rPr>
+              <w:t> technique</w:t>
+            </w:r>
+            <w:r>
+              <w:rPr>
+                <w:rFonts w:ascii="Consolas" w:eastAsia="Times New Roman" w:hAnsi="Consolas" w:cs="Times New Roman"/>
+                <w:color w:val="F9D423"/>
+                <w:sz w:val="20"/>
+                <w:szCs w:val="20"/>
+                <w:lang w:val="en-US" w:eastAsia="es-CO"/>
+              </w:rPr>
+              <w:t>['</w:t>
+            </w:r>
+            <w:r>
+              <w:rPr>
+                <w:rFonts w:ascii="Consolas" w:eastAsia="Times New Roman" w:hAnsi="Consolas" w:cs="Times New Roman"/>
+                <w:color w:val="FFFFFF"/>
+                <w:sz w:val="20"/>
+                <w:szCs w:val="20"/>
+                <w:lang w:val="en-US" w:eastAsia="es-CO"/>
+              </w:rPr>
+              <w:t>name</w:t>
+            </w:r>
+            <w:r>
+              <w:rPr>
+                <w:rFonts w:ascii="Consolas" w:eastAsia="Times New Roman" w:hAnsi="Consolas" w:cs="Times New Roman"/>
+                <w:color w:val="F9D423"/>
+                <w:sz w:val="20"/>
+                <w:szCs w:val="20"/>
+                <w:lang w:val="en-US" w:eastAsia="es-CO"/>
+              </w:rPr>
+              <w:t>']</w:t>
+            </w:r>
+          </w:p>
+          <w:p>
+            <w:pPr>
+              <w:shd w:val="clear" w:color="auto" w:fill="272625"/>
+              <w:rPr>
+                <w:rFonts w:ascii="Consolas" w:eastAsia="Times New Roman" w:hAnsi="Consolas" w:cs="Times New Roman"/>
+                <w:color w:val="BBBBBB"/>
+                <w:sz w:val="20"/>
+                <w:szCs w:val="20"/>
+                <w:lang w:val="en-US" w:eastAsia="es-CO"/>
+              </w:rPr>
+            </w:pPr>
+            <w:r>
+              <w:rPr>
+                <w:rFonts w:ascii="Consolas" w:eastAsia="Times New Roman" w:hAnsi="Consolas" w:cs="Times New Roman"/>
+                <w:color w:val="BBBBBB"/>
+                <w:sz w:val="20"/>
+                <w:szCs w:val="20"/>
+                <w:lang w:val="en-US" w:eastAsia="es-CO"/>
+              </w:rPr>
+              <w:t>            mostUsedTechnique</w:t>
+            </w:r>
+            <w:r>
+              <w:rPr>
+                <w:rFonts w:ascii="Consolas" w:eastAsia="Times New Roman" w:hAnsi="Consolas" w:cs="Times New Roman"/>
+                <w:color w:val="F9D423"/>
+                <w:sz w:val="20"/>
+                <w:szCs w:val="20"/>
+                <w:lang w:val="en-US" w:eastAsia="es-CO"/>
+              </w:rPr>
+              <w:t>['</w:t>
+            </w:r>
+            <w:r>
+              <w:rPr>
+                <w:rFonts w:ascii="Consolas" w:eastAsia="Times New Roman" w:hAnsi="Consolas" w:cs="Times New Roman"/>
+                <w:color w:val="FFFFFF"/>
+                <w:sz w:val="20"/>
+                <w:szCs w:val="20"/>
+                <w:lang w:val="en-US" w:eastAsia="es-CO"/>
+              </w:rPr>
+              <w:t>piecesList</w:t>
+            </w:r>
+            <w:r>
+              <w:rPr>
+                <w:rFonts w:ascii="Consolas" w:eastAsia="Times New Roman" w:hAnsi="Consolas" w:cs="Times New Roman"/>
+                <w:color w:val="F9D423"/>
+                <w:sz w:val="20"/>
+                <w:szCs w:val="20"/>
+                <w:lang w:val="en-US" w:eastAsia="es-CO"/>
+              </w:rPr>
+              <w:t>']</w:t>
+            </w:r>
+            <w:r>
+              <w:rPr>
+                <w:rFonts w:ascii="Consolas" w:eastAsia="Times New Roman" w:hAnsi="Consolas" w:cs="Times New Roman"/>
+                <w:color w:val="BBBBBB"/>
+                <w:sz w:val="20"/>
+                <w:szCs w:val="20"/>
+                <w:lang w:val="en-US" w:eastAsia="es-CO"/>
+              </w:rPr>
+              <w:t> </w:t>
+            </w:r>
+            <w:r>
+              <w:rPr>
+                <w:rFonts w:ascii="Consolas" w:eastAsia="Times New Roman" w:hAnsi="Consolas" w:cs="Times New Roman"/>
+                <w:color w:val="FE4365"/>
+                <w:sz w:val="20"/>
+                <w:szCs w:val="20"/>
+                <w:lang w:val="en-US" w:eastAsia="es-CO"/>
+              </w:rPr>
+              <w:t>=</w:t>
+            </w:r>
+            <w:r>
+              <w:rPr>
+                <w:rFonts w:ascii="Consolas" w:eastAsia="Times New Roman" w:hAnsi="Consolas" w:cs="Times New Roman"/>
+                <w:color w:val="BBBBBB"/>
+                <w:sz w:val="20"/>
+                <w:szCs w:val="20"/>
+                <w:lang w:val="en-US" w:eastAsia="es-CO"/>
+              </w:rPr>
+              <w:t> technique</w:t>
+            </w:r>
+            <w:r>
+              <w:rPr>
+                <w:rFonts w:ascii="Consolas" w:eastAsia="Times New Roman" w:hAnsi="Consolas" w:cs="Times New Roman"/>
+                <w:color w:val="F9D423"/>
+                <w:sz w:val="20"/>
+                <w:szCs w:val="20"/>
+                <w:lang w:val="en-US" w:eastAsia="es-CO"/>
+              </w:rPr>
+              <w:t>['</w:t>
+            </w:r>
+            <w:r>
+              <w:rPr>
+                <w:rFonts w:ascii="Consolas" w:eastAsia="Times New Roman" w:hAnsi="Consolas" w:cs="Times New Roman"/>
+                <w:color w:val="FFFFFF"/>
+                <w:sz w:val="20"/>
+                <w:szCs w:val="20"/>
+                <w:lang w:val="en-US" w:eastAsia="es-CO"/>
               </w:rPr>
               <w:t>pieces</w:t>
             </w:r>
-            <w:proofErr w:type="spellEnd"/>
             <w:r>
               <w:rPr>
                 <w:rFonts w:ascii="Consolas" w:eastAsia="Times New Roman" w:hAnsi="Consolas" w:cs="Times New Roman"/>
                 <w:color w:val="F9D423"/>
                 <w:sz w:val="20"/>
                 <w:szCs w:val="20"/>
-                <w:lang w:eastAsia="es-CO"/>
-              </w:rPr>
-              <w:t>'])</w:t>
-            </w:r>
-          </w:p>
-          <w:p>
-            <w:pPr>
-              <w:shd w:val="clear" w:color="auto" w:fill="272625"/>
-              <w:rPr>
-                <w:rFonts w:ascii="Consolas" w:eastAsia="Times New Roman" w:hAnsi="Consolas" w:cs="Times New Roman"/>
-                <w:color w:val="BBBBBB"/>
-                <w:sz w:val="20"/>
-                <w:szCs w:val="20"/>
-                <w:lang w:eastAsia="es-CO"/>
-              </w:rPr>
-            </w:pPr>
-            <w:r>
-              <w:rPr>
-                <w:rFonts w:ascii="Consolas" w:eastAsia="Times New Roman" w:hAnsi="Consolas" w:cs="Times New Roman"/>
-                <w:color w:val="BBBBBB"/>
-                <w:sz w:val="20"/>
-                <w:szCs w:val="20"/>
-                <w:lang w:eastAsia="es-CO"/>
-              </w:rPr>
-              <w:t>        </w:t>
-            </w:r>
-            <w:proofErr w:type="spellStart"/>
-            <w:r>
-              <w:rPr>
-                <w:rFonts w:ascii="Consolas" w:eastAsia="Times New Roman" w:hAnsi="Consolas" w:cs="Times New Roman"/>
-                <w:color w:val="BBBBBB"/>
-                <w:sz w:val="20"/>
-                <w:szCs w:val="20"/>
-                <w:lang w:eastAsia="es-CO"/>
-              </w:rPr>
-              <w:t>totalPieces</w:t>
-            </w:r>
-            <w:proofErr w:type="spellEnd"/>
-            <w:r>
-              <w:rPr>
-                <w:rFonts w:ascii="Consolas" w:eastAsia="Times New Roman" w:hAnsi="Consolas" w:cs="Times New Roman"/>
-                <w:color w:val="BBBBBB"/>
-                <w:sz w:val="20"/>
-                <w:szCs w:val="20"/>
-                <w:lang w:eastAsia="es-CO"/>
-              </w:rPr>
-              <w:t> </w:t>
-            </w:r>
-            <w:r>
-              <w:rPr>
-                <w:rFonts w:ascii="Consolas" w:eastAsia="Times New Roman" w:hAnsi="Consolas" w:cs="Times New Roman"/>
-                <w:color w:val="FE4365"/>
-                <w:sz w:val="20"/>
-                <w:szCs w:val="20"/>
-                <w:lang w:eastAsia="es-CO"/>
-              </w:rPr>
-              <w:t>+=</w:t>
-            </w:r>
-            <w:r>
-              <w:rPr>
-                <w:rFonts w:ascii="Consolas" w:eastAsia="Times New Roman" w:hAnsi="Consolas" w:cs="Times New Roman"/>
-                <w:color w:val="BBBBBB"/>
-                <w:sz w:val="20"/>
-                <w:szCs w:val="20"/>
-                <w:lang w:eastAsia="es-CO"/>
-              </w:rPr>
-              <w:t> </w:t>
-            </w:r>
-            <w:proofErr w:type="spellStart"/>
-            <w:r>
-              <w:rPr>
-                <w:rFonts w:ascii="Consolas" w:eastAsia="Times New Roman" w:hAnsi="Consolas" w:cs="Times New Roman"/>
-                <w:color w:val="BBBBBB"/>
-                <w:sz w:val="20"/>
-                <w:szCs w:val="20"/>
-                <w:lang w:eastAsia="es-CO"/>
-              </w:rPr>
-              <w:t>ammPieces</w:t>
-            </w:r>
-            <w:proofErr w:type="spellEnd"/>
-          </w:p>
-          <w:p>
-            <w:pPr>
-              <w:shd w:val="clear" w:color="auto" w:fill="272625"/>
-              <w:rPr>
-                <w:rFonts w:ascii="Consolas" w:eastAsia="Times New Roman" w:hAnsi="Consolas" w:cs="Times New Roman"/>
-                <w:color w:val="BBBBBB"/>
-                <w:sz w:val="20"/>
-                <w:szCs w:val="20"/>
-                <w:lang w:eastAsia="es-CO"/>
-              </w:rPr>
-            </w:pPr>
-            <w:r>
-              <w:rPr>
-                <w:rFonts w:ascii="Consolas" w:eastAsia="Times New Roman" w:hAnsi="Consolas" w:cs="Times New Roman"/>
-                <w:color w:val="BBBBBB"/>
-                <w:sz w:val="20"/>
-                <w:szCs w:val="20"/>
-                <w:lang w:eastAsia="es-CO"/>
-              </w:rPr>
-              <w:t>        </w:t>
-            </w:r>
-            <w:proofErr w:type="spellStart"/>
-            <w:r>
-              <w:rPr>
-                <w:rFonts w:ascii="Consolas" w:eastAsia="Times New Roman" w:hAnsi="Consolas" w:cs="Times New Roman"/>
-                <w:color w:val="E53A86"/>
-                <w:sz w:val="20"/>
-                <w:szCs w:val="20"/>
-                <w:lang w:eastAsia="es-CO"/>
-              </w:rPr>
-              <w:t>if</w:t>
-            </w:r>
-            <w:proofErr w:type="spellEnd"/>
-            <w:r>
-              <w:rPr>
-                <w:rFonts w:ascii="Consolas" w:eastAsia="Times New Roman" w:hAnsi="Consolas" w:cs="Times New Roman"/>
-                <w:color w:val="BBBBBB"/>
-                <w:sz w:val="20"/>
-                <w:szCs w:val="20"/>
-                <w:lang w:eastAsia="es-CO"/>
-              </w:rPr>
-              <w:t> </w:t>
-            </w:r>
-            <w:proofErr w:type="spellStart"/>
-            <w:r>
-              <w:rPr>
-                <w:rFonts w:ascii="Consolas" w:eastAsia="Times New Roman" w:hAnsi="Consolas" w:cs="Times New Roman"/>
-                <w:color w:val="BBBBBB"/>
-                <w:sz w:val="20"/>
-                <w:szCs w:val="20"/>
-                <w:lang w:eastAsia="es-CO"/>
-              </w:rPr>
-              <w:t>ammPieces</w:t>
-            </w:r>
-            <w:proofErr w:type="spellEnd"/>
-            <w:r>
-              <w:rPr>
-                <w:rFonts w:ascii="Consolas" w:eastAsia="Times New Roman" w:hAnsi="Consolas" w:cs="Times New Roman"/>
-                <w:color w:val="BBBBBB"/>
-                <w:sz w:val="20"/>
-                <w:szCs w:val="20"/>
-                <w:lang w:eastAsia="es-CO"/>
-              </w:rPr>
-              <w:t> </w:t>
-            </w:r>
-            <w:r>
-              <w:rPr>
-                <w:rFonts w:ascii="Consolas" w:eastAsia="Times New Roman" w:hAnsi="Consolas" w:cs="Times New Roman"/>
-                <w:color w:val="FE4365"/>
-                <w:sz w:val="20"/>
-                <w:szCs w:val="20"/>
-                <w:lang w:eastAsia="es-CO"/>
-              </w:rPr>
-              <w:t>&gt;</w:t>
-            </w:r>
-            <w:r>
-              <w:rPr>
-                <w:rFonts w:ascii="Consolas" w:eastAsia="Times New Roman" w:hAnsi="Consolas" w:cs="Times New Roman"/>
-                <w:color w:val="BBBBBB"/>
-                <w:sz w:val="20"/>
-                <w:szCs w:val="20"/>
-                <w:lang w:eastAsia="es-CO"/>
-              </w:rPr>
-              <w:t> </w:t>
-            </w:r>
-            <w:proofErr w:type="spellStart"/>
-            <w:r>
-              <w:rPr>
-                <w:rFonts w:ascii="Consolas" w:eastAsia="Times New Roman" w:hAnsi="Consolas" w:cs="Times New Roman"/>
-                <w:color w:val="BBBBBB"/>
-                <w:sz w:val="20"/>
-                <w:szCs w:val="20"/>
-                <w:lang w:eastAsia="es-CO"/>
-              </w:rPr>
-              <w:t>mostUsedTechnique</w:t>
-            </w:r>
-            <w:proofErr w:type="spellEnd"/>
-            <w:r>
-              <w:rPr>
-                <w:rFonts w:ascii="Consolas" w:eastAsia="Times New Roman" w:hAnsi="Consolas" w:cs="Times New Roman"/>
-                <w:color w:val="F9D423"/>
-                <w:sz w:val="20"/>
-                <w:szCs w:val="20"/>
-                <w:lang w:eastAsia="es-CO"/>
-              </w:rPr>
-              <w:t>['</w:t>
-            </w:r>
-            <w:proofErr w:type="spellStart"/>
-            <w:r>
-              <w:rPr>
-                <w:rFonts w:ascii="Consolas" w:eastAsia="Times New Roman" w:hAnsi="Consolas" w:cs="Times New Roman"/>
-                <w:color w:val="FFFFFF"/>
-                <w:sz w:val="20"/>
-                <w:szCs w:val="20"/>
-                <w:lang w:eastAsia="es-CO"/>
-              </w:rPr>
-              <w:t>mostPieces</w:t>
-            </w:r>
-            <w:proofErr w:type="spellEnd"/>
-            <w:r>
-              <w:rPr>
-                <w:rFonts w:ascii="Consolas" w:eastAsia="Times New Roman" w:hAnsi="Consolas" w:cs="Times New Roman"/>
-                <w:color w:val="F9D423"/>
-                <w:sz w:val="20"/>
-                <w:szCs w:val="20"/>
-                <w:lang w:eastAsia="es-CO"/>
-              </w:rPr>
-              <w:t>']:</w:t>
-            </w:r>
-          </w:p>
-          <w:p>
-            <w:pPr>
-              <w:shd w:val="clear" w:color="auto" w:fill="272625"/>
-              <w:rPr>
-                <w:rFonts w:ascii="Consolas" w:eastAsia="Times New Roman" w:hAnsi="Consolas" w:cs="Times New Roman"/>
-                <w:color w:val="BBBBBB"/>
-                <w:sz w:val="20"/>
-                <w:szCs w:val="20"/>
-                <w:lang w:eastAsia="es-CO"/>
-              </w:rPr>
-            </w:pPr>
-            <w:r>
-              <w:rPr>
-                <w:rFonts w:ascii="Consolas" w:eastAsia="Times New Roman" w:hAnsi="Consolas" w:cs="Times New Roman"/>
-                <w:color w:val="BBBBBB"/>
-                <w:sz w:val="20"/>
-                <w:szCs w:val="20"/>
-                <w:lang w:eastAsia="es-CO"/>
-              </w:rPr>
-              <w:t>            </w:t>
-            </w:r>
-            <w:proofErr w:type="spellStart"/>
-            <w:r>
-              <w:rPr>
-                <w:rFonts w:ascii="Consolas" w:eastAsia="Times New Roman" w:hAnsi="Consolas" w:cs="Times New Roman"/>
-                <w:color w:val="BBBBBB"/>
-                <w:sz w:val="20"/>
-                <w:szCs w:val="20"/>
-                <w:lang w:eastAsia="es-CO"/>
-              </w:rPr>
-              <w:t>mostUsedTechnique</w:t>
-            </w:r>
-            <w:proofErr w:type="spellEnd"/>
-            <w:r>
-              <w:rPr>
-                <w:rFonts w:ascii="Consolas" w:eastAsia="Times New Roman" w:hAnsi="Consolas" w:cs="Times New Roman"/>
-                <w:color w:val="F9D423"/>
-                <w:sz w:val="20"/>
-                <w:szCs w:val="20"/>
-                <w:lang w:eastAsia="es-CO"/>
-              </w:rPr>
-              <w:t>['</w:t>
-            </w:r>
-            <w:proofErr w:type="spellStart"/>
-            <w:r>
-              <w:rPr>
-                <w:rFonts w:ascii="Consolas" w:eastAsia="Times New Roman" w:hAnsi="Consolas" w:cs="Times New Roman"/>
-                <w:color w:val="FFFFFF"/>
-                <w:sz w:val="20"/>
-                <w:szCs w:val="20"/>
-                <w:lang w:eastAsia="es-CO"/>
-              </w:rPr>
-              <w:t>name</w:t>
-            </w:r>
-            <w:proofErr w:type="spellEnd"/>
-            <w:r>
-              <w:rPr>
-                <w:rFonts w:ascii="Consolas" w:eastAsia="Times New Roman" w:hAnsi="Consolas" w:cs="Times New Roman"/>
-                <w:color w:val="F9D423"/>
-                <w:sz w:val="20"/>
-                <w:szCs w:val="20"/>
-                <w:lang w:eastAsia="es-CO"/>
-              </w:rPr>
-              <w:t>']</w:t>
-            </w:r>
-            <w:r>
-              <w:rPr>
-                <w:rFonts w:ascii="Consolas" w:eastAsia="Times New Roman" w:hAnsi="Consolas" w:cs="Times New Roman"/>
-                <w:color w:val="BBBBBB"/>
-                <w:sz w:val="20"/>
-                <w:szCs w:val="20"/>
-                <w:lang w:eastAsia="es-CO"/>
-              </w:rPr>
-              <w:t> </w:t>
-            </w:r>
-            <w:r>
-              <w:rPr>
-                <w:rFonts w:ascii="Consolas" w:eastAsia="Times New Roman" w:hAnsi="Consolas" w:cs="Times New Roman"/>
-                <w:color w:val="FE4365"/>
-                <w:sz w:val="20"/>
-                <w:szCs w:val="20"/>
-                <w:lang w:eastAsia="es-CO"/>
-              </w:rPr>
-              <w:t>=</w:t>
-            </w:r>
-            <w:r>
-              <w:rPr>
-                <w:rFonts w:ascii="Consolas" w:eastAsia="Times New Roman" w:hAnsi="Consolas" w:cs="Times New Roman"/>
-                <w:color w:val="BBBBBB"/>
-                <w:sz w:val="20"/>
-                <w:szCs w:val="20"/>
-                <w:lang w:eastAsia="es-CO"/>
-              </w:rPr>
-              <w:t> </w:t>
-            </w:r>
-            <w:proofErr w:type="spellStart"/>
-            <w:r>
-              <w:rPr>
-                <w:rFonts w:ascii="Consolas" w:eastAsia="Times New Roman" w:hAnsi="Consolas" w:cs="Times New Roman"/>
-                <w:color w:val="BBBBBB"/>
-                <w:sz w:val="20"/>
-                <w:szCs w:val="20"/>
-                <w:lang w:eastAsia="es-CO"/>
-              </w:rPr>
-              <w:t>technique</w:t>
-            </w:r>
-            <w:proofErr w:type="spellEnd"/>
-            <w:r>
-              <w:rPr>
-                <w:rFonts w:ascii="Consolas" w:eastAsia="Times New Roman" w:hAnsi="Consolas" w:cs="Times New Roman"/>
-                <w:color w:val="F9D423"/>
-                <w:sz w:val="20"/>
-                <w:szCs w:val="20"/>
-                <w:lang w:eastAsia="es-CO"/>
-              </w:rPr>
-              <w:t>['</w:t>
-            </w:r>
-            <w:proofErr w:type="spellStart"/>
-            <w:r>
-              <w:rPr>
-                <w:rFonts w:ascii="Consolas" w:eastAsia="Times New Roman" w:hAnsi="Consolas" w:cs="Times New Roman"/>
-                <w:color w:val="FFFFFF"/>
-                <w:sz w:val="20"/>
-                <w:szCs w:val="20"/>
-                <w:lang w:eastAsia="es-CO"/>
-              </w:rPr>
-              <w:t>name</w:t>
-            </w:r>
-            <w:proofErr w:type="spellEnd"/>
-            <w:r>
-              <w:rPr>
-                <w:rFonts w:ascii="Consolas" w:eastAsia="Times New Roman" w:hAnsi="Consolas" w:cs="Times New Roman"/>
-                <w:color w:val="F9D423"/>
-                <w:sz w:val="20"/>
-                <w:szCs w:val="20"/>
-                <w:lang w:eastAsia="es-CO"/>
-              </w:rPr>
-              <w:t>']</w:t>
-            </w:r>
-          </w:p>
-          <w:p>
-            <w:pPr>
-              <w:shd w:val="clear" w:color="auto" w:fill="272625"/>
-              <w:rPr>
-                <w:rFonts w:ascii="Consolas" w:eastAsia="Times New Roman" w:hAnsi="Consolas" w:cs="Times New Roman"/>
-                <w:color w:val="BBBBBB"/>
-                <w:sz w:val="20"/>
-                <w:szCs w:val="20"/>
-                <w:lang w:eastAsia="es-CO"/>
-              </w:rPr>
-            </w:pPr>
-            <w:r>
-              <w:rPr>
-                <w:rFonts w:ascii="Consolas" w:eastAsia="Times New Roman" w:hAnsi="Consolas" w:cs="Times New Roman"/>
-                <w:color w:val="BBBBBB"/>
-                <w:sz w:val="20"/>
-                <w:szCs w:val="20"/>
-                <w:lang w:eastAsia="es-CO"/>
-              </w:rPr>
-              <w:t>            mostUsedTechnique</w:t>
-            </w:r>
-            <w:r>
-              <w:rPr>
-                <w:rFonts w:ascii="Consolas" w:eastAsia="Times New Roman" w:hAnsi="Consolas" w:cs="Times New Roman"/>
-                <w:color w:val="F9D423"/>
-                <w:sz w:val="20"/>
-                <w:szCs w:val="20"/>
-                <w:lang w:eastAsia="es-CO"/>
-              </w:rPr>
-              <w:t>['</w:t>
-            </w:r>
-            <w:r>
-              <w:rPr>
-                <w:rFonts w:ascii="Consolas" w:eastAsia="Times New Roman" w:hAnsi="Consolas" w:cs="Times New Roman"/>
-                <w:color w:val="FFFFFF"/>
-                <w:sz w:val="20"/>
-                <w:szCs w:val="20"/>
-                <w:lang w:eastAsia="es-CO"/>
-              </w:rPr>
-              <w:t>piecesList</w:t>
-            </w:r>
-            <w:r>
-              <w:rPr>
-                <w:rFonts w:ascii="Consolas" w:eastAsia="Times New Roman" w:hAnsi="Consolas" w:cs="Times New Roman"/>
-                <w:color w:val="F9D423"/>
-                <w:sz w:val="20"/>
-                <w:szCs w:val="20"/>
-                <w:lang w:eastAsia="es-CO"/>
-              </w:rPr>
-              <w:t>']</w:t>
-            </w:r>
-            <w:r>
-              <w:rPr>
-                <w:rFonts w:ascii="Consolas" w:eastAsia="Times New Roman" w:hAnsi="Consolas" w:cs="Times New Roman"/>
-                <w:color w:val="BBBBBB"/>
-                <w:sz w:val="20"/>
-                <w:szCs w:val="20"/>
-                <w:lang w:eastAsia="es-CO"/>
-              </w:rPr>
-              <w:t> </w:t>
-            </w:r>
-            <w:r>
-              <w:rPr>
-                <w:rFonts w:ascii="Consolas" w:eastAsia="Times New Roman" w:hAnsi="Consolas" w:cs="Times New Roman"/>
-                <w:color w:val="FE4365"/>
-                <w:sz w:val="20"/>
-                <w:szCs w:val="20"/>
-                <w:lang w:eastAsia="es-CO"/>
-              </w:rPr>
-              <w:t>=</w:t>
-            </w:r>
-            <w:r>
-              <w:rPr>
-                <w:rFonts w:ascii="Consolas" w:eastAsia="Times New Roman" w:hAnsi="Consolas" w:cs="Times New Roman"/>
-                <w:color w:val="BBBBBB"/>
-                <w:sz w:val="20"/>
-                <w:szCs w:val="20"/>
-                <w:lang w:eastAsia="es-CO"/>
-              </w:rPr>
-              <w:t> technique</w:t>
-            </w:r>
-            <w:r>
-              <w:rPr>
-                <w:rFonts w:ascii="Consolas" w:eastAsia="Times New Roman" w:hAnsi="Consolas" w:cs="Times New Roman"/>
-                <w:color w:val="F9D423"/>
-                <w:sz w:val="20"/>
-                <w:szCs w:val="20"/>
-                <w:lang w:eastAsia="es-CO"/>
-              </w:rPr>
-              <w:t>['</w:t>
-            </w:r>
-            <w:r>
-              <w:rPr>
-                <w:rFonts w:ascii="Consolas" w:eastAsia="Times New Roman" w:hAnsi="Consolas" w:cs="Times New Roman"/>
-                <w:color w:val="FFFFFF"/>
-                <w:sz w:val="20"/>
-                <w:szCs w:val="20"/>
-                <w:lang w:eastAsia="es-CO"/>
-              </w:rPr>
-              <w:t>pieces</w:t>
-            </w:r>
-            <w:r>
-              <w:rPr>
-                <w:rFonts w:ascii="Consolas" w:eastAsia="Times New Roman" w:hAnsi="Consolas" w:cs="Times New Roman"/>
-                <w:color w:val="F9D423"/>
-                <w:sz w:val="20"/>
-                <w:szCs w:val="20"/>
-                <w:lang w:eastAsia="es-CO"/>
+                <w:lang w:val="en-US" w:eastAsia="es-CO"/>
               </w:rPr>
               <w:t>']</w:t>
             </w:r>
@@ -5757,7 +5420,7 @@
                 <w:color w:val="BBBBBB"/>
                 <w:sz w:val="20"/>
                 <w:szCs w:val="20"/>
-                <w:lang w:eastAsia="es-CO"/>
+                <w:lang w:val="en-US" w:eastAsia="es-CO"/>
               </w:rPr>
               <w:t>            </w:t>
             </w:r>
@@ -7832,16 +7495,7 @@
                 <w:szCs w:val="20"/>
                 <w:lang w:val="en-US"/>
               </w:rPr>
-              <w:t>’]</w:t>
-            </w:r>
-            <w:r>
-              <w:rPr>
-                <w:rFonts w:ascii="Consolas" w:hAnsi="Consolas"/>
-                <w:sz w:val="20"/>
-                <w:szCs w:val="20"/>
-                <w:lang w:val="en-US"/>
-              </w:rPr>
-              <w:t xml:space="preserve"> = technique[‘pieces’]</w:t>
+              <w:t>’] = technique[‘pieces’]</w:t>
             </w:r>
           </w:p>
         </w:tc>
@@ -7941,16 +7595,7 @@
                 <w:szCs w:val="20"/>
                 <w:lang w:val="en-US"/>
               </w:rPr>
-              <w:t>’]</w:t>
-            </w:r>
-            <w:r>
-              <w:rPr>
-                <w:rFonts w:ascii="Consolas" w:hAnsi="Consolas"/>
-                <w:sz w:val="20"/>
-                <w:szCs w:val="20"/>
-                <w:lang w:val="en-US"/>
-              </w:rPr>
-              <w:t xml:space="preserve"> = </w:t>
+              <w:t xml:space="preserve">’] = </w:t>
             </w:r>
             <w:proofErr w:type="spellStart"/>
             <w:r>
@@ -8024,17 +7669,15 @@
                 <w:rFonts w:ascii="Cambria Math" w:hAnsi="Cambria Math"/>
                 <w:sz w:val="24"/>
                 <w:szCs w:val="24"/>
-                <w:lang w:val="en-US"/>
-              </w:rPr>
-            </w:pPr>
-            <w:r>
-              <w:rPr>
-                <w:rFonts w:ascii="Cambria Math" w:hAnsi="Cambria Math"/>
-                <w:b/>
-                <w:bCs/>
-                <w:sz w:val="24"/>
-                <w:szCs w:val="24"/>
-                <w:lang w:val="en-US"/>
+              </w:rPr>
+            </w:pPr>
+            <w:r>
+              <w:rPr>
+                <w:rFonts w:ascii="Cambria Math" w:hAnsi="Cambria Math"/>
+                <w:b/>
+                <w:bCs/>
+                <w:sz w:val="24"/>
+                <w:szCs w:val="24"/>
               </w:rPr>
               <w:t>*</w:t>
             </w:r>
@@ -8043,58 +7686,8 @@
                 <w:rFonts w:ascii="Cambria Math" w:hAnsi="Cambria Math"/>
                 <w:sz w:val="24"/>
                 <w:szCs w:val="24"/>
-                <w:lang w:val="en-US"/>
-              </w:rPr>
-              <w:t xml:space="preserve"> </w:t>
-            </w:r>
-            <w:r>
-              <w:rPr>
-                <w:rFonts w:ascii="Cambria Math" w:hAnsi="Cambria Math"/>
-                <w:sz w:val="24"/>
-                <w:szCs w:val="24"/>
-                <w:lang w:val="en-US"/>
-              </w:rPr>
-              <w:t xml:space="preserve">La </w:t>
-            </w:r>
-            <w:proofErr w:type="spellStart"/>
-            <w:r>
-              <w:rPr>
-                <w:rFonts w:ascii="Cambria Math" w:hAnsi="Cambria Math"/>
-                <w:sz w:val="24"/>
-                <w:szCs w:val="24"/>
-                <w:lang w:val="en-US"/>
-              </w:rPr>
-              <w:t>función</w:t>
-            </w:r>
-            <w:proofErr w:type="spellEnd"/>
-            <w:r>
-              <w:rPr>
-                <w:rFonts w:ascii="Cambria Math" w:hAnsi="Cambria Math"/>
-                <w:sz w:val="24"/>
-                <w:szCs w:val="24"/>
-                <w:lang w:val="en-US"/>
-              </w:rPr>
-              <w:t xml:space="preserve"> </w:t>
-            </w:r>
-            <w:proofErr w:type="spellStart"/>
-            <w:r>
-              <w:rPr>
-                <w:rFonts w:ascii="Cambria Math" w:hAnsi="Cambria Math"/>
-                <w:sz w:val="24"/>
-                <w:szCs w:val="24"/>
-                <w:lang w:val="en-US"/>
-              </w:rPr>
-              <w:t>usada</w:t>
-            </w:r>
-            <w:proofErr w:type="spellEnd"/>
-            <w:r>
-              <w:rPr>
-                <w:rFonts w:ascii="Cambria Math" w:hAnsi="Cambria Math"/>
-                <w:sz w:val="24"/>
-                <w:szCs w:val="24"/>
-                <w:lang w:val="en-US"/>
-              </w:rPr>
-              <w:t xml:space="preserve"> (</w:t>
+              </w:rPr>
+              <w:t xml:space="preserve"> La función usada (</w:t>
             </w:r>
             <w:proofErr w:type="spellStart"/>
             <w:proofErr w:type="gramStart"/>
@@ -8103,7 +7696,6 @@
                 <w:rFonts w:ascii="Cambria Math" w:hAnsi="Cambria Math"/>
                 <w:sz w:val="24"/>
                 <w:szCs w:val="24"/>
-                <w:lang w:val="en-US"/>
               </w:rPr>
               <w:t>newTechnique</w:t>
             </w:r>
@@ -8113,7 +7705,6 @@
                 <w:rFonts w:ascii="Cambria Math" w:hAnsi="Cambria Math"/>
                 <w:sz w:val="24"/>
                 <w:szCs w:val="24"/>
-                <w:lang w:val="en-US"/>
               </w:rPr>
               <w:t>(</w:t>
             </w:r>
@@ -8123,9 +7714,120 @@
                 <w:rFonts w:ascii="Cambria Math" w:hAnsi="Cambria Math"/>
                 <w:sz w:val="24"/>
                 <w:szCs w:val="24"/>
-                <w:lang w:val="en-US"/>
-              </w:rPr>
-              <w:t xml:space="preserve">…)) se </w:t>
+              </w:rPr>
+              <w:t>…)) se toma como O(1), debido a que solo realiza la tarea de crear una nueva lista.</w:t>
+            </w:r>
+          </w:p>
+          <w:p>
+            <w:pPr>
+              <w:jc w:val="center"/>
+              <w:rPr>
+                <w:rFonts w:ascii="Cambria Math" w:hAnsi="Cambria Math"/>
+                <w:sz w:val="24"/>
+                <w:szCs w:val="24"/>
+              </w:rPr>
+            </w:pPr>
+          </w:p>
+          <w:p>
+            <w:pPr>
+              <w:jc w:val="center"/>
+              <w:rPr>
+                <w:rFonts w:ascii="Cambria Math" w:hAnsi="Cambria Math"/>
+                <w:b/>
+                <w:bCs/>
+                <w:sz w:val="24"/>
+                <w:szCs w:val="24"/>
+              </w:rPr>
+            </w:pPr>
+            <w:r>
+              <w:rPr>
+                <w:rFonts w:ascii="Cambria Math" w:hAnsi="Cambria Math"/>
+                <w:sz w:val="24"/>
+                <w:szCs w:val="24"/>
+              </w:rPr>
+              <w:t xml:space="preserve">Este algoritmo toma: </w:t>
+            </w:r>
+            <w:r>
+              <w:rPr>
+                <w:rFonts w:ascii="Cambria Math" w:hAnsi="Cambria Math"/>
+                <w:b/>
+                <w:bCs/>
+                <w:sz w:val="24"/>
+                <w:szCs w:val="24"/>
+              </w:rPr>
+              <w:t xml:space="preserve">1 + n + 4 + n + 1 + n + </w:t>
+            </w:r>
+            <w:r>
+              <w:rPr>
+                <w:rFonts w:ascii="Cambria Math" w:hAnsi="Cambria Math"/>
+                <w:b/>
+                <w:bCs/>
+                <w:sz w:val="24"/>
+                <w:szCs w:val="24"/>
+              </w:rPr>
+              <w:t>7</w:t>
+            </w:r>
+            <w:r>
+              <w:rPr>
+                <w:rFonts w:ascii="Cambria Math" w:hAnsi="Cambria Math"/>
+                <w:b/>
+                <w:bCs/>
+                <w:sz w:val="24"/>
+                <w:szCs w:val="24"/>
+              </w:rPr>
+              <w:t xml:space="preserve"> + n + </w:t>
+            </w:r>
+            <w:r>
+              <w:rPr>
+                <w:rFonts w:ascii="Cambria Math" w:hAnsi="Cambria Math"/>
+                <w:b/>
+                <w:bCs/>
+                <w:sz w:val="24"/>
+                <w:szCs w:val="24"/>
+              </w:rPr>
+              <w:t xml:space="preserve">6 </w:t>
+            </w:r>
+            <w:proofErr w:type="gramStart"/>
+            <w:r>
+              <w:rPr>
+                <w:rFonts w:ascii="Cambria Math" w:hAnsi="Cambria Math"/>
+                <w:b/>
+                <w:bCs/>
+                <w:sz w:val="24"/>
+                <w:szCs w:val="24"/>
+              </w:rPr>
+              <w:t>=  19</w:t>
+            </w:r>
+            <w:proofErr w:type="gramEnd"/>
+            <w:r>
+              <w:rPr>
+                <w:rFonts w:ascii="Cambria Math" w:hAnsi="Cambria Math"/>
+                <w:b/>
+                <w:bCs/>
+                <w:sz w:val="24"/>
+                <w:szCs w:val="24"/>
+              </w:rPr>
+              <w:t xml:space="preserve"> + 4n</w:t>
+            </w:r>
+          </w:p>
+          <w:p>
+            <w:pPr>
+              <w:jc w:val="center"/>
+              <w:rPr>
+                <w:rFonts w:ascii="Cambria Math" w:hAnsi="Cambria Math"/>
+                <w:b/>
+                <w:bCs/>
+                <w:sz w:val="24"/>
+                <w:szCs w:val="24"/>
+              </w:rPr>
+            </w:pPr>
+            <w:r>
+              <w:rPr>
+                <w:rFonts w:ascii="Cambria Math" w:hAnsi="Cambria Math"/>
+                <w:sz w:val="24"/>
+                <w:szCs w:val="24"/>
+              </w:rPr>
+              <w:t xml:space="preserve">Que se puede </w:t>
             </w:r>
             <w:proofErr w:type="spellStart"/>
             <w:r>
@@ -8133,9 +7835,8 @@
                 <w:rFonts w:ascii="Cambria Math" w:hAnsi="Cambria Math"/>
                 <w:sz w:val="24"/>
                 <w:szCs w:val="24"/>
-                <w:lang w:val="en-US"/>
-              </w:rPr>
-              <w:t>toma</w:t>
+              </w:rPr>
+              <w:t>re-escribir</w:t>
             </w:r>
             <w:proofErr w:type="spellEnd"/>
             <w:r>
@@ -8143,149 +7844,18 @@
                 <w:rFonts w:ascii="Cambria Math" w:hAnsi="Cambria Math"/>
                 <w:sz w:val="24"/>
                 <w:szCs w:val="24"/>
-                <w:lang w:val="en-US"/>
-              </w:rPr>
-              <w:t xml:space="preserve"> </w:t>
-            </w:r>
-            <w:proofErr w:type="spellStart"/>
-            <w:r>
-              <w:rPr>
-                <w:rFonts w:ascii="Cambria Math" w:hAnsi="Cambria Math"/>
-                <w:sz w:val="24"/>
-                <w:szCs w:val="24"/>
-                <w:lang w:val="en-US"/>
-              </w:rPr>
-              <w:t>como</w:t>
-            </w:r>
-            <w:proofErr w:type="spellEnd"/>
-            <w:r>
-              <w:rPr>
-                <w:rFonts w:ascii="Cambria Math" w:hAnsi="Cambria Math"/>
-                <w:sz w:val="24"/>
-                <w:szCs w:val="24"/>
-                <w:lang w:val="en-US"/>
-              </w:rPr>
-              <w:t xml:space="preserve"> O(1), </w:t>
-            </w:r>
-            <w:proofErr w:type="spellStart"/>
-            <w:r>
-              <w:rPr>
-                <w:rFonts w:ascii="Cambria Math" w:hAnsi="Cambria Math"/>
-                <w:sz w:val="24"/>
-                <w:szCs w:val="24"/>
-                <w:lang w:val="en-US"/>
-              </w:rPr>
-              <w:t>debido</w:t>
-            </w:r>
-            <w:proofErr w:type="spellEnd"/>
-            <w:r>
-              <w:rPr>
-                <w:rFonts w:ascii="Cambria Math" w:hAnsi="Cambria Math"/>
-                <w:sz w:val="24"/>
-                <w:szCs w:val="24"/>
-                <w:lang w:val="en-US"/>
-              </w:rPr>
-              <w:t xml:space="preserve"> a que solo </w:t>
-            </w:r>
-            <w:proofErr w:type="spellStart"/>
-            <w:r>
-              <w:rPr>
-                <w:rFonts w:ascii="Cambria Math" w:hAnsi="Cambria Math"/>
-                <w:sz w:val="24"/>
-                <w:szCs w:val="24"/>
-                <w:lang w:val="en-US"/>
-              </w:rPr>
-              <w:t>realiza</w:t>
-            </w:r>
-            <w:proofErr w:type="spellEnd"/>
-            <w:r>
-              <w:rPr>
-                <w:rFonts w:ascii="Cambria Math" w:hAnsi="Cambria Math"/>
-                <w:sz w:val="24"/>
-                <w:szCs w:val="24"/>
-                <w:lang w:val="en-US"/>
-              </w:rPr>
-              <w:t xml:space="preserve"> la </w:t>
-            </w:r>
-            <w:proofErr w:type="spellStart"/>
-            <w:r>
-              <w:rPr>
-                <w:rFonts w:ascii="Cambria Math" w:hAnsi="Cambria Math"/>
-                <w:sz w:val="24"/>
-                <w:szCs w:val="24"/>
-                <w:lang w:val="en-US"/>
-              </w:rPr>
-              <w:t>tarea</w:t>
-            </w:r>
-            <w:proofErr w:type="spellEnd"/>
-            <w:r>
-              <w:rPr>
-                <w:rFonts w:ascii="Cambria Math" w:hAnsi="Cambria Math"/>
-                <w:sz w:val="24"/>
-                <w:szCs w:val="24"/>
-                <w:lang w:val="en-US"/>
-              </w:rPr>
-              <w:t xml:space="preserve"> de </w:t>
-            </w:r>
-            <w:proofErr w:type="spellStart"/>
-            <w:r>
-              <w:rPr>
-                <w:rFonts w:ascii="Cambria Math" w:hAnsi="Cambria Math"/>
-                <w:sz w:val="24"/>
-                <w:szCs w:val="24"/>
-                <w:lang w:val="en-US"/>
-              </w:rPr>
-              <w:t>crear</w:t>
-            </w:r>
-            <w:proofErr w:type="spellEnd"/>
-            <w:r>
-              <w:rPr>
-                <w:rFonts w:ascii="Cambria Math" w:hAnsi="Cambria Math"/>
-                <w:sz w:val="24"/>
-                <w:szCs w:val="24"/>
-                <w:lang w:val="en-US"/>
-              </w:rPr>
-              <w:t xml:space="preserve"> una </w:t>
-            </w:r>
-            <w:proofErr w:type="spellStart"/>
-            <w:r>
-              <w:rPr>
-                <w:rFonts w:ascii="Cambria Math" w:hAnsi="Cambria Math"/>
-                <w:sz w:val="24"/>
-                <w:szCs w:val="24"/>
-                <w:lang w:val="en-US"/>
-              </w:rPr>
-              <w:t>nueva</w:t>
-            </w:r>
-            <w:proofErr w:type="spellEnd"/>
-            <w:r>
-              <w:rPr>
-                <w:rFonts w:ascii="Cambria Math" w:hAnsi="Cambria Math"/>
-                <w:sz w:val="24"/>
-                <w:szCs w:val="24"/>
-                <w:lang w:val="en-US"/>
-              </w:rPr>
-              <w:t xml:space="preserve"> </w:t>
-            </w:r>
-            <w:proofErr w:type="spellStart"/>
-            <w:r>
-              <w:rPr>
-                <w:rFonts w:ascii="Cambria Math" w:hAnsi="Cambria Math"/>
-                <w:sz w:val="24"/>
-                <w:szCs w:val="24"/>
-                <w:lang w:val="en-US"/>
-              </w:rPr>
-              <w:t>lista</w:t>
-            </w:r>
-            <w:proofErr w:type="spellEnd"/>
-            <w:r>
-              <w:rPr>
-                <w:rFonts w:ascii="Cambria Math" w:hAnsi="Cambria Math"/>
-                <w:sz w:val="24"/>
-                <w:szCs w:val="24"/>
-                <w:lang w:val="en-US"/>
-              </w:rPr>
-              <w:t>.</w:t>
+              </w:rPr>
+              <w:t xml:space="preserve"> como: </w:t>
+            </w:r>
+            <w:r>
+              <w:rPr>
+                <w:rFonts w:ascii="Cambria Math" w:hAnsi="Cambria Math"/>
+                <w:b/>
+                <w:bCs/>
+                <w:sz w:val="24"/>
+                <w:szCs w:val="24"/>
+              </w:rPr>
+              <w:t>4n</w:t>
             </w:r>
           </w:p>
           <w:p>
@@ -8293,9 +7863,10 @@
               <w:jc w:val="center"/>
               <w:rPr>
                 <w:rFonts w:ascii="Cambria Math" w:hAnsi="Cambria Math"/>
-                <w:sz w:val="24"/>
-                <w:szCs w:val="24"/>
-                <w:lang w:val="en-US"/>
+                <w:b/>
+                <w:bCs/>
+                <w:sz w:val="24"/>
+                <w:szCs w:val="24"/>
               </w:rPr>
             </w:pPr>
           </w:p>
@@ -8304,355 +7875,25 @@
               <w:jc w:val="center"/>
               <w:rPr>
                 <w:rFonts w:ascii="Cambria Math" w:hAnsi="Cambria Math"/>
-                <w:b/>
-                <w:bCs/>
-                <w:sz w:val="24"/>
-                <w:szCs w:val="24"/>
-                <w:lang w:val="en-US"/>
-              </w:rPr>
-            </w:pPr>
-            <w:r>
-              <w:rPr>
-                <w:rFonts w:ascii="Cambria Math" w:hAnsi="Cambria Math"/>
-                <w:sz w:val="24"/>
-                <w:szCs w:val="24"/>
-                <w:lang w:val="en-US"/>
-              </w:rPr>
-              <w:t xml:space="preserve">Este </w:t>
-            </w:r>
-            <w:proofErr w:type="spellStart"/>
-            <w:r>
-              <w:rPr>
-                <w:rFonts w:ascii="Cambria Math" w:hAnsi="Cambria Math"/>
-                <w:sz w:val="24"/>
-                <w:szCs w:val="24"/>
-                <w:lang w:val="en-US"/>
-              </w:rPr>
-              <w:t>algoritmo</w:t>
-            </w:r>
-            <w:proofErr w:type="spellEnd"/>
-            <w:r>
-              <w:rPr>
-                <w:rFonts w:ascii="Cambria Math" w:hAnsi="Cambria Math"/>
-                <w:sz w:val="24"/>
-                <w:szCs w:val="24"/>
-                <w:lang w:val="en-US"/>
-              </w:rPr>
-              <w:t xml:space="preserve"> </w:t>
-            </w:r>
-            <w:proofErr w:type="spellStart"/>
-            <w:r>
-              <w:rPr>
-                <w:rFonts w:ascii="Cambria Math" w:hAnsi="Cambria Math"/>
-                <w:sz w:val="24"/>
-                <w:szCs w:val="24"/>
-                <w:lang w:val="en-US"/>
-              </w:rPr>
-              <w:t>toma</w:t>
-            </w:r>
-            <w:proofErr w:type="spellEnd"/>
-            <w:r>
-              <w:rPr>
-                <w:rFonts w:ascii="Cambria Math" w:hAnsi="Cambria Math"/>
-                <w:sz w:val="24"/>
-                <w:szCs w:val="24"/>
-                <w:lang w:val="en-US"/>
-              </w:rPr>
-              <w:t xml:space="preserve">: </w:t>
-            </w:r>
-            <w:r>
-              <w:rPr>
-                <w:rFonts w:ascii="Cambria Math" w:hAnsi="Cambria Math"/>
-                <w:b/>
-                <w:bCs/>
-                <w:sz w:val="24"/>
-                <w:szCs w:val="24"/>
-                <w:lang w:val="en-US"/>
-              </w:rPr>
-              <w:t xml:space="preserve">1 + n + 4 + n + 1 + n + </w:t>
-            </w:r>
-            <w:r>
-              <w:rPr>
-                <w:rFonts w:ascii="Cambria Math" w:hAnsi="Cambria Math"/>
-                <w:b/>
-                <w:bCs/>
-                <w:sz w:val="24"/>
-                <w:szCs w:val="24"/>
-                <w:lang w:val="en-US"/>
-              </w:rPr>
-              <w:t>7</w:t>
-            </w:r>
-            <w:r>
-              <w:rPr>
-                <w:rFonts w:ascii="Cambria Math" w:hAnsi="Cambria Math"/>
-                <w:b/>
-                <w:bCs/>
-                <w:sz w:val="24"/>
-                <w:szCs w:val="24"/>
-                <w:lang w:val="en-US"/>
-              </w:rPr>
-              <w:t xml:space="preserve"> + n + </w:t>
-            </w:r>
-            <w:r>
-              <w:rPr>
-                <w:rFonts w:ascii="Cambria Math" w:hAnsi="Cambria Math"/>
-                <w:b/>
-                <w:bCs/>
-                <w:sz w:val="24"/>
-                <w:szCs w:val="24"/>
-                <w:lang w:val="en-US"/>
-              </w:rPr>
-              <w:t>6</w:t>
-            </w:r>
-            <w:r>
-              <w:rPr>
-                <w:rFonts w:ascii="Cambria Math" w:hAnsi="Cambria Math"/>
-                <w:b/>
-                <w:bCs/>
-                <w:sz w:val="24"/>
-                <w:szCs w:val="24"/>
-                <w:lang w:val="en-US"/>
-              </w:rPr>
-              <w:t xml:space="preserve"> </w:t>
-            </w:r>
-            <w:proofErr w:type="gramStart"/>
-            <w:r>
-              <w:rPr>
-                <w:rFonts w:ascii="Cambria Math" w:hAnsi="Cambria Math"/>
-                <w:b/>
-                <w:bCs/>
-                <w:sz w:val="24"/>
-                <w:szCs w:val="24"/>
-                <w:lang w:val="en-US"/>
-              </w:rPr>
-              <w:t>=  19</w:t>
-            </w:r>
-            <w:proofErr w:type="gramEnd"/>
-            <w:r>
-              <w:rPr>
-                <w:rFonts w:ascii="Cambria Math" w:hAnsi="Cambria Math"/>
-                <w:b/>
-                <w:bCs/>
-                <w:sz w:val="24"/>
-                <w:szCs w:val="24"/>
-                <w:lang w:val="en-US"/>
-              </w:rPr>
-              <w:t xml:space="preserve"> + 4n</w:t>
-            </w:r>
-          </w:p>
-          <w:p>
-            <w:pPr>
-              <w:jc w:val="center"/>
-              <w:rPr>
-                <w:rFonts w:ascii="Cambria Math" w:hAnsi="Cambria Math"/>
-                <w:b/>
-                <w:bCs/>
-                <w:sz w:val="24"/>
-                <w:szCs w:val="24"/>
-                <w:lang w:val="en-US"/>
-              </w:rPr>
-            </w:pPr>
-            <w:r>
-              <w:rPr>
-                <w:rFonts w:ascii="Cambria Math" w:hAnsi="Cambria Math"/>
-                <w:sz w:val="24"/>
-                <w:szCs w:val="24"/>
-                <w:lang w:val="en-US"/>
-              </w:rPr>
-              <w:t xml:space="preserve">Que se </w:t>
-            </w:r>
-            <w:proofErr w:type="spellStart"/>
-            <w:r>
-              <w:rPr>
-                <w:rFonts w:ascii="Cambria Math" w:hAnsi="Cambria Math"/>
-                <w:sz w:val="24"/>
-                <w:szCs w:val="24"/>
-                <w:lang w:val="en-US"/>
-              </w:rPr>
-              <w:t>puede</w:t>
-            </w:r>
-            <w:proofErr w:type="spellEnd"/>
-            <w:r>
-              <w:rPr>
-                <w:rFonts w:ascii="Cambria Math" w:hAnsi="Cambria Math"/>
-                <w:sz w:val="24"/>
-                <w:szCs w:val="24"/>
-                <w:lang w:val="en-US"/>
-              </w:rPr>
-              <w:t xml:space="preserve"> re-</w:t>
-            </w:r>
-            <w:proofErr w:type="spellStart"/>
-            <w:r>
-              <w:rPr>
-                <w:rFonts w:ascii="Cambria Math" w:hAnsi="Cambria Math"/>
-                <w:sz w:val="24"/>
-                <w:szCs w:val="24"/>
-                <w:lang w:val="en-US"/>
-              </w:rPr>
-              <w:t>escribir</w:t>
-            </w:r>
-            <w:proofErr w:type="spellEnd"/>
-            <w:r>
-              <w:rPr>
-                <w:rFonts w:ascii="Cambria Math" w:hAnsi="Cambria Math"/>
-                <w:sz w:val="24"/>
-                <w:szCs w:val="24"/>
-                <w:lang w:val="en-US"/>
-              </w:rPr>
-              <w:t xml:space="preserve"> </w:t>
-            </w:r>
-            <w:proofErr w:type="spellStart"/>
-            <w:r>
-              <w:rPr>
-                <w:rFonts w:ascii="Cambria Math" w:hAnsi="Cambria Math"/>
-                <w:sz w:val="24"/>
-                <w:szCs w:val="24"/>
-                <w:lang w:val="en-US"/>
-              </w:rPr>
-              <w:t>como</w:t>
-            </w:r>
-            <w:proofErr w:type="spellEnd"/>
-            <w:r>
-              <w:rPr>
-                <w:rFonts w:ascii="Cambria Math" w:hAnsi="Cambria Math"/>
-                <w:sz w:val="24"/>
-                <w:szCs w:val="24"/>
-                <w:lang w:val="en-US"/>
-              </w:rPr>
-              <w:t xml:space="preserve">: </w:t>
-            </w:r>
-            <w:r>
-              <w:rPr>
-                <w:rFonts w:ascii="Cambria Math" w:hAnsi="Cambria Math"/>
-                <w:b/>
-                <w:bCs/>
-                <w:sz w:val="24"/>
-                <w:szCs w:val="24"/>
-                <w:lang w:val="en-US"/>
-              </w:rPr>
-              <w:t>4n</w:t>
-            </w:r>
-          </w:p>
-          <w:p>
-            <w:pPr>
-              <w:jc w:val="center"/>
-              <w:rPr>
-                <w:rFonts w:ascii="Cambria Math" w:hAnsi="Cambria Math"/>
-                <w:b/>
-                <w:bCs/>
-                <w:sz w:val="24"/>
-                <w:szCs w:val="24"/>
-                <w:lang w:val="en-US"/>
-              </w:rPr>
-            </w:pPr>
-          </w:p>
-          <w:p>
-            <w:pPr>
-              <w:jc w:val="center"/>
-              <w:rPr>
-                <w:rFonts w:ascii="Cambria Math" w:hAnsi="Cambria Math"/>
-                <w:sz w:val="24"/>
-                <w:szCs w:val="24"/>
-                <w:lang w:val="en-US"/>
-              </w:rPr>
-            </w:pPr>
-            <w:r>
-              <w:rPr>
-                <w:rFonts w:ascii="Cambria Math" w:hAnsi="Cambria Math"/>
-                <w:sz w:val="24"/>
-                <w:szCs w:val="24"/>
-                <w:lang w:val="en-US"/>
-              </w:rPr>
-              <w:t xml:space="preserve">El </w:t>
-            </w:r>
-            <w:proofErr w:type="spellStart"/>
-            <w:r>
-              <w:rPr>
-                <w:rFonts w:ascii="Cambria Math" w:hAnsi="Cambria Math"/>
-                <w:sz w:val="24"/>
-                <w:szCs w:val="24"/>
-                <w:lang w:val="en-US"/>
-              </w:rPr>
-              <w:t>orden</w:t>
-            </w:r>
-            <w:proofErr w:type="spellEnd"/>
-            <w:r>
-              <w:rPr>
-                <w:rFonts w:ascii="Cambria Math" w:hAnsi="Cambria Math"/>
-                <w:sz w:val="24"/>
-                <w:szCs w:val="24"/>
-                <w:lang w:val="en-US"/>
-              </w:rPr>
-              <w:t xml:space="preserve"> de </w:t>
-            </w:r>
-            <w:proofErr w:type="spellStart"/>
-            <w:r>
-              <w:rPr>
-                <w:rFonts w:ascii="Cambria Math" w:hAnsi="Cambria Math"/>
-                <w:sz w:val="24"/>
-                <w:szCs w:val="24"/>
-                <w:lang w:val="en-US"/>
-              </w:rPr>
-              <w:t>crecimiento</w:t>
-            </w:r>
-            <w:proofErr w:type="spellEnd"/>
-            <w:r>
-              <w:rPr>
-                <w:rFonts w:ascii="Cambria Math" w:hAnsi="Cambria Math"/>
-                <w:sz w:val="24"/>
-                <w:szCs w:val="24"/>
-                <w:lang w:val="en-US"/>
-              </w:rPr>
-              <w:t xml:space="preserve"> temporal de </w:t>
-            </w:r>
-            <w:proofErr w:type="spellStart"/>
-            <w:r>
-              <w:rPr>
-                <w:rFonts w:ascii="Cambria Math" w:hAnsi="Cambria Math"/>
-                <w:sz w:val="24"/>
-                <w:szCs w:val="24"/>
-                <w:lang w:val="en-US"/>
-              </w:rPr>
-              <w:t>este</w:t>
-            </w:r>
-            <w:proofErr w:type="spellEnd"/>
-            <w:r>
-              <w:rPr>
-                <w:rFonts w:ascii="Cambria Math" w:hAnsi="Cambria Math"/>
-                <w:sz w:val="24"/>
-                <w:szCs w:val="24"/>
-                <w:lang w:val="en-US"/>
-              </w:rPr>
-              <w:t xml:space="preserve"> </w:t>
-            </w:r>
-            <w:proofErr w:type="spellStart"/>
-            <w:r>
-              <w:rPr>
-                <w:rFonts w:ascii="Cambria Math" w:hAnsi="Cambria Math"/>
-                <w:sz w:val="24"/>
-                <w:szCs w:val="24"/>
-                <w:lang w:val="en-US"/>
-              </w:rPr>
-              <w:t>algoritmo</w:t>
-            </w:r>
-            <w:proofErr w:type="spellEnd"/>
-            <w:r>
-              <w:rPr>
-                <w:rFonts w:ascii="Cambria Math" w:hAnsi="Cambria Math"/>
-                <w:sz w:val="24"/>
-                <w:szCs w:val="24"/>
-                <w:lang w:val="en-US"/>
-              </w:rPr>
-              <w:t xml:space="preserve"> es: </w:t>
-            </w:r>
-            <w:r>
-              <w:rPr>
-                <w:rFonts w:ascii="Cambria Math" w:hAnsi="Cambria Math"/>
-                <w:b/>
-                <w:bCs/>
-                <w:sz w:val="24"/>
-                <w:szCs w:val="24"/>
-                <w:lang w:val="en-US"/>
+                <w:sz w:val="24"/>
+                <w:szCs w:val="24"/>
+              </w:rPr>
+            </w:pPr>
+            <w:r>
+              <w:rPr>
+                <w:rFonts w:ascii="Cambria Math" w:hAnsi="Cambria Math"/>
+                <w:sz w:val="24"/>
+                <w:szCs w:val="24"/>
+              </w:rPr>
+              <w:t xml:space="preserve">El orden de crecimiento temporal de este algoritmo es: </w:t>
+            </w:r>
+            <w:r>
+              <w:rPr>
+                <w:rFonts w:ascii="Cambria Math" w:hAnsi="Cambria Math"/>
+                <w:b/>
+                <w:bCs/>
+                <w:sz w:val="24"/>
+                <w:szCs w:val="24"/>
               </w:rPr>
               <w:t>~O(n)</w:t>
             </w:r>
@@ -8670,7 +7911,6 @@
           <w:bCs/>
           <w:sz w:val="24"/>
           <w:szCs w:val="24"/>
-          <w:lang w:val="en-US"/>
         </w:rPr>
       </w:pPr>
     </w:p>
@@ -8684,7 +7924,6 @@
           <w:bCs/>
           <w:sz w:val="28"/>
           <w:szCs w:val="28"/>
-          <w:lang w:val="en-US"/>
         </w:rPr>
       </w:pPr>
     </w:p>
@@ -8698,7 +7937,6 @@
           <w:bCs/>
           <w:sz w:val="28"/>
           <w:szCs w:val="28"/>
-          <w:lang w:val="en-US"/>
         </w:rPr>
       </w:pPr>
     </w:p>
@@ -8712,7 +7950,6 @@
           <w:bCs/>
           <w:sz w:val="28"/>
           <w:szCs w:val="28"/>
-          <w:lang w:val="en-US"/>
         </w:rPr>
       </w:pPr>
     </w:p>
@@ -8726,9 +7963,28 @@
           <w:bCs/>
           <w:sz w:val="28"/>
           <w:szCs w:val="28"/>
-          <w:lang w:val="en-US"/>
         </w:rPr>
       </w:pPr>
+      <w:r>
+        <w:rPr>
+          <w:rFonts w:ascii="Cambria Math" w:hAnsi="Cambria Math"/>
+          <w:b/>
+          <w:bCs/>
+          <w:sz w:val="28"/>
+          <w:szCs w:val="28"/>
+        </w:rPr>
+        <w:t>R</w:t>
+      </w:r>
+      <w:r>
+        <w:rPr>
+          <w:rFonts w:ascii="Cambria Math" w:hAnsi="Cambria Math"/>
+          <w:b/>
+          <w:bCs/>
+          <w:sz w:val="28"/>
+          <w:szCs w:val="28"/>
+        </w:rPr>
+        <w:t>equerimiento 4 hecho por David Zamora</w:t>
+      </w:r>
     </w:p>
     <w:p>
       <w:pPr>
@@ -8740,7 +7996,6 @@
           <w:bCs/>
           <w:sz w:val="28"/>
           <w:szCs w:val="28"/>
-          <w:lang w:val="en-US"/>
         </w:rPr>
       </w:pPr>
       <w:r>
@@ -8750,82 +8005,10 @@
           <w:bCs/>
           <w:sz w:val="28"/>
           <w:szCs w:val="28"/>
-          <w:lang w:val="en-US"/>
         </w:rPr>
         <w:lastRenderedPageBreak/>
         <w:tab/>
-      </w:r>
-      <w:proofErr w:type="spellStart"/>
-      <w:r>
-        <w:rPr>
-          <w:rFonts w:ascii="Cambria Math" w:hAnsi="Cambria Math"/>
-          <w:b/>
-          <w:bCs/>
-          <w:sz w:val="28"/>
-          <w:szCs w:val="28"/>
-          <w:lang w:val="en-US"/>
-        </w:rPr>
-        <w:t>Pruebas</w:t>
-      </w:r>
-      <w:proofErr w:type="spellEnd"/>
-      <w:r>
-        <w:rPr>
-          <w:rFonts w:ascii="Cambria Math" w:hAnsi="Cambria Math"/>
-          <w:b/>
-          <w:bCs/>
-          <w:sz w:val="28"/>
-          <w:szCs w:val="28"/>
-          <w:lang w:val="en-US"/>
-        </w:rPr>
-        <w:t xml:space="preserve"> de </w:t>
-      </w:r>
-      <w:proofErr w:type="spellStart"/>
-      <w:r>
-        <w:rPr>
-          <w:rFonts w:ascii="Cambria Math" w:hAnsi="Cambria Math"/>
-          <w:b/>
-          <w:bCs/>
-          <w:sz w:val="28"/>
-          <w:szCs w:val="28"/>
-          <w:lang w:val="en-US"/>
-        </w:rPr>
-        <w:t>tiempo</w:t>
-      </w:r>
-      <w:proofErr w:type="spellEnd"/>
-      <w:r>
-        <w:rPr>
-          <w:rFonts w:ascii="Cambria Math" w:hAnsi="Cambria Math"/>
-          <w:b/>
-          <w:bCs/>
-          <w:sz w:val="28"/>
-          <w:szCs w:val="28"/>
-          <w:lang w:val="en-US"/>
-        </w:rPr>
-        <w:t xml:space="preserve"> de </w:t>
-      </w:r>
-      <w:proofErr w:type="spellStart"/>
-      <w:r>
-        <w:rPr>
-          <w:rFonts w:ascii="Cambria Math" w:hAnsi="Cambria Math"/>
-          <w:b/>
-          <w:bCs/>
-          <w:sz w:val="28"/>
-          <w:szCs w:val="28"/>
-          <w:lang w:val="en-US"/>
-        </w:rPr>
-        <w:t>ejecución</w:t>
-      </w:r>
-      <w:proofErr w:type="spellEnd"/>
-      <w:r>
-        <w:rPr>
-          <w:rFonts w:ascii="Cambria Math" w:hAnsi="Cambria Math"/>
-          <w:b/>
-          <w:bCs/>
-          <w:sz w:val="28"/>
-          <w:szCs w:val="28"/>
-          <w:lang w:val="en-US"/>
-        </w:rPr>
-        <w:t>:</w:t>
+        <w:t>Pruebas de tiempo de ejecución:</w:t>
       </w:r>
     </w:p>
     <w:p>
@@ -8838,10 +8021,8 @@
           <w:bCs/>
           <w:sz w:val="24"/>
           <w:szCs w:val="24"/>
-          <w:lang w:val="en-US"/>
         </w:rPr>
       </w:pPr>
-      <w:proofErr w:type="spellStart"/>
       <w:r>
         <w:rPr>
           <w:rFonts w:ascii="Cambria Math" w:hAnsi="Cambria Math"/>
@@ -8849,21 +8030,8 @@
           <w:bCs/>
           <w:sz w:val="24"/>
           <w:szCs w:val="24"/>
-          <w:lang w:val="en-US"/>
         </w:rPr>
-        <w:t>Requerimiento</w:t>
-      </w:r>
-      <w:proofErr w:type="spellEnd"/>
-      <w:r>
-        <w:rPr>
-          <w:rFonts w:ascii="Cambria Math" w:hAnsi="Cambria Math"/>
-          <w:b/>
-          <w:bCs/>
-          <w:sz w:val="24"/>
-          <w:szCs w:val="24"/>
-          <w:lang w:val="en-US"/>
-        </w:rPr>
-        <w:t xml:space="preserve"> 1:</w:t>
+        <w:t>Requerimiento 1:</w:t>
       </w:r>
     </w:p>
     <w:p>
@@ -8874,7 +8042,6 @@
           <w:rFonts w:ascii="Cambria Math" w:hAnsi="Cambria Math"/>
           <w:sz w:val="24"/>
           <w:szCs w:val="24"/>
-          <w:lang w:val="en-US"/>
         </w:rPr>
       </w:pPr>
       <w:r>
@@ -8882,194 +8049,13 @@
           <w:rFonts w:ascii="Cambria Math" w:hAnsi="Cambria Math"/>
           <w:sz w:val="24"/>
           <w:szCs w:val="24"/>
-          <w:lang w:val="en-US"/>
         </w:rPr>
-        <w:t xml:space="preserve">Los </w:t>
-      </w:r>
-      <w:proofErr w:type="spellStart"/>
-      <w:r>
-        <w:rPr>
-          <w:rFonts w:ascii="Cambria Math" w:hAnsi="Cambria Math"/>
-          <w:sz w:val="24"/>
-          <w:szCs w:val="24"/>
-          <w:lang w:val="en-US"/>
-        </w:rPr>
-        <w:t>datos</w:t>
-      </w:r>
-      <w:proofErr w:type="spellEnd"/>
-      <w:r>
-        <w:rPr>
-          <w:rFonts w:ascii="Cambria Math" w:hAnsi="Cambria Math"/>
-          <w:sz w:val="24"/>
-          <w:szCs w:val="24"/>
-          <w:lang w:val="en-US"/>
-        </w:rPr>
-        <w:t xml:space="preserve"> </w:t>
-      </w:r>
-      <w:proofErr w:type="spellStart"/>
-      <w:r>
-        <w:rPr>
-          <w:rFonts w:ascii="Cambria Math" w:hAnsi="Cambria Math"/>
-          <w:sz w:val="24"/>
-          <w:szCs w:val="24"/>
-          <w:lang w:val="en-US"/>
-        </w:rPr>
-        <w:t>usados</w:t>
-      </w:r>
-      <w:proofErr w:type="spellEnd"/>
-      <w:r>
-        <w:rPr>
-          <w:rFonts w:ascii="Cambria Math" w:hAnsi="Cambria Math"/>
-          <w:sz w:val="24"/>
-          <w:szCs w:val="24"/>
-          <w:lang w:val="en-US"/>
-        </w:rPr>
-        <w:t xml:space="preserve"> para </w:t>
-      </w:r>
-      <w:proofErr w:type="spellStart"/>
-      <w:r>
-        <w:rPr>
-          <w:rFonts w:ascii="Cambria Math" w:hAnsi="Cambria Math"/>
-          <w:sz w:val="24"/>
-          <w:szCs w:val="24"/>
-          <w:lang w:val="en-US"/>
-        </w:rPr>
-        <w:t>ejecutar</w:t>
-      </w:r>
-      <w:proofErr w:type="spellEnd"/>
-      <w:r>
-        <w:rPr>
-          <w:rFonts w:ascii="Cambria Math" w:hAnsi="Cambria Math"/>
-          <w:sz w:val="24"/>
-          <w:szCs w:val="24"/>
-          <w:lang w:val="en-US"/>
-        </w:rPr>
-        <w:t xml:space="preserve"> </w:t>
-      </w:r>
-      <w:proofErr w:type="spellStart"/>
-      <w:r>
-        <w:rPr>
-          <w:rFonts w:ascii="Cambria Math" w:hAnsi="Cambria Math"/>
-          <w:sz w:val="24"/>
-          <w:szCs w:val="24"/>
-          <w:lang w:val="en-US"/>
-        </w:rPr>
-        <w:t>este</w:t>
-      </w:r>
-      <w:proofErr w:type="spellEnd"/>
-      <w:r>
-        <w:rPr>
-          <w:rFonts w:ascii="Cambria Math" w:hAnsi="Cambria Math"/>
-          <w:sz w:val="24"/>
-          <w:szCs w:val="24"/>
-          <w:lang w:val="en-US"/>
-        </w:rPr>
-        <w:t xml:space="preserve"> </w:t>
-      </w:r>
-      <w:proofErr w:type="spellStart"/>
-      <w:r>
-        <w:rPr>
-          <w:rFonts w:ascii="Cambria Math" w:hAnsi="Cambria Math"/>
-          <w:sz w:val="24"/>
-          <w:szCs w:val="24"/>
-          <w:lang w:val="en-US"/>
-        </w:rPr>
-        <w:t>requerimiento</w:t>
-      </w:r>
-      <w:proofErr w:type="spellEnd"/>
-      <w:r>
-        <w:rPr>
-          <w:rFonts w:ascii="Cambria Math" w:hAnsi="Cambria Math"/>
-          <w:sz w:val="24"/>
-          <w:szCs w:val="24"/>
-          <w:lang w:val="en-US"/>
-        </w:rPr>
-        <w:t xml:space="preserve"> </w:t>
-      </w:r>
-      <w:proofErr w:type="spellStart"/>
-      <w:r>
-        <w:rPr>
-          <w:rFonts w:ascii="Cambria Math" w:hAnsi="Cambria Math"/>
-          <w:sz w:val="24"/>
-          <w:szCs w:val="24"/>
-          <w:lang w:val="en-US"/>
-        </w:rPr>
-        <w:t>fueron</w:t>
-      </w:r>
-      <w:proofErr w:type="spellEnd"/>
-      <w:r>
-        <w:rPr>
-          <w:rFonts w:ascii="Cambria Math" w:hAnsi="Cambria Math"/>
-          <w:sz w:val="24"/>
-          <w:szCs w:val="24"/>
-          <w:lang w:val="en-US"/>
-        </w:rPr>
-        <w:t xml:space="preserve"> </w:t>
-      </w:r>
-      <w:proofErr w:type="spellStart"/>
-      <w:r>
-        <w:rPr>
-          <w:rFonts w:ascii="Cambria Math" w:hAnsi="Cambria Math"/>
-          <w:sz w:val="24"/>
-          <w:szCs w:val="24"/>
-          <w:lang w:val="en-US"/>
-        </w:rPr>
-        <w:t>el</w:t>
-      </w:r>
-      <w:proofErr w:type="spellEnd"/>
-      <w:r>
-        <w:rPr>
-          <w:rFonts w:ascii="Cambria Math" w:hAnsi="Cambria Math"/>
-          <w:sz w:val="24"/>
-          <w:szCs w:val="24"/>
-          <w:lang w:val="en-US"/>
-        </w:rPr>
-        <w:t xml:space="preserve"> </w:t>
-      </w:r>
-      <w:proofErr w:type="spellStart"/>
-      <w:r>
-        <w:rPr>
-          <w:rFonts w:ascii="Cambria Math" w:hAnsi="Cambria Math"/>
-          <w:sz w:val="24"/>
-          <w:szCs w:val="24"/>
-          <w:lang w:val="en-US"/>
-        </w:rPr>
-        <w:t>rango</w:t>
-      </w:r>
-      <w:proofErr w:type="spellEnd"/>
-      <w:r>
-        <w:rPr>
-          <w:rFonts w:ascii="Cambria Math" w:hAnsi="Cambria Math"/>
-          <w:sz w:val="24"/>
-          <w:szCs w:val="24"/>
-          <w:lang w:val="en-US"/>
-        </w:rPr>
-        <w:t xml:space="preserve"> de </w:t>
-      </w:r>
-      <w:proofErr w:type="spellStart"/>
-      <w:r>
-        <w:rPr>
-          <w:rFonts w:ascii="Cambria Math" w:hAnsi="Cambria Math"/>
-          <w:sz w:val="24"/>
-          <w:szCs w:val="24"/>
-          <w:lang w:val="en-US"/>
-        </w:rPr>
-        <w:t>años</w:t>
-      </w:r>
-      <w:proofErr w:type="spellEnd"/>
-      <w:r>
-        <w:rPr>
-          <w:rFonts w:ascii="Cambria Math" w:hAnsi="Cambria Math"/>
-          <w:sz w:val="24"/>
-          <w:szCs w:val="24"/>
-          <w:lang w:val="en-US"/>
-        </w:rPr>
-        <w:t xml:space="preserve"> de 1912, a 1919</w:t>
+        <w:t>Los datos usados para ejecutar este requerimiento fueron el rango de años de 1912, a 1919</w:t>
       </w:r>
     </w:p>
     <w:tbl>
       <w:tblPr>
-        <w:tblStyle w:val="Tablaconcuadrcula"/>
+        <w:tblStyle w:val="TableGrid"/>
         <w:tblW w:w="0" w:type="auto"/>
         <w:jc w:val="center"/>
         <w:tblBorders>
@@ -9102,9 +8088,18 @@
                 <w:bCs/>
                 <w:sz w:val="24"/>
                 <w:szCs w:val="24"/>
-                <w:lang w:val="en-US"/>
-              </w:rPr>
-            </w:pPr>
+              </w:rPr>
+            </w:pPr>
+            <w:r>
+              <w:rPr>
+                <w:rFonts w:ascii="Cambria Math" w:hAnsi="Cambria Math"/>
+                <w:b/>
+                <w:bCs/>
+                <w:sz w:val="24"/>
+                <w:szCs w:val="24"/>
+              </w:rPr>
+              <w:t>Porcentaje de la muestra [</w:t>
+            </w:r>
             <w:proofErr w:type="spellStart"/>
             <w:r>
               <w:rPr>
@@ -9113,9 +8108,8 @@
                 <w:bCs/>
                 <w:sz w:val="24"/>
                 <w:szCs w:val="24"/>
-                <w:lang w:val="en-US"/>
-              </w:rPr>
-              <w:t>Porcentaje</w:t>
+              </w:rPr>
+              <w:t>pct</w:t>
             </w:r>
             <w:proofErr w:type="spellEnd"/>
             <w:r>
@@ -9125,33 +8119,8 @@
                 <w:bCs/>
                 <w:sz w:val="24"/>
                 <w:szCs w:val="24"/>
-                <w:lang w:val="en-US"/>
-              </w:rPr>
-              <w:t xml:space="preserve"> de la </w:t>
-            </w:r>
-            <w:proofErr w:type="spellStart"/>
-            <w:r>
-              <w:rPr>
-                <w:rFonts w:ascii="Cambria Math" w:hAnsi="Cambria Math"/>
-                <w:b/>
-                <w:bCs/>
-                <w:sz w:val="24"/>
-                <w:szCs w:val="24"/>
-                <w:lang w:val="en-US"/>
-              </w:rPr>
-              <w:t>muestra</w:t>
-            </w:r>
-            <w:proofErr w:type="spellEnd"/>
-            <w:r>
-              <w:rPr>
-                <w:rFonts w:ascii="Cambria Math" w:hAnsi="Cambria Math"/>
-                <w:b/>
-                <w:bCs/>
-                <w:sz w:val="24"/>
-                <w:szCs w:val="24"/>
-                <w:lang w:val="en-US"/>
-              </w:rPr>
-              <w:t xml:space="preserve"> [pct]</w:t>
+              </w:rPr>
+              <w:t>]</w:t>
             </w:r>
           </w:p>
         </w:tc>
@@ -9172,104 +8141,17 @@
                 <w:bCs/>
                 <w:sz w:val="24"/>
                 <w:szCs w:val="24"/>
-                <w:lang w:val="en-US"/>
-              </w:rPr>
-            </w:pPr>
-            <w:proofErr w:type="spellStart"/>
-            <w:r>
-              <w:rPr>
-                <w:rFonts w:ascii="Cambria Math" w:hAnsi="Cambria Math"/>
-                <w:b/>
-                <w:bCs/>
-                <w:sz w:val="24"/>
-                <w:szCs w:val="24"/>
-                <w:lang w:val="en-US"/>
-              </w:rPr>
-              <w:t>Tiempo</w:t>
-            </w:r>
-            <w:proofErr w:type="spellEnd"/>
-            <w:r>
-              <w:rPr>
-                <w:rFonts w:ascii="Cambria Math" w:hAnsi="Cambria Math"/>
-                <w:b/>
-                <w:bCs/>
-                <w:sz w:val="24"/>
-                <w:szCs w:val="24"/>
-                <w:lang w:val="en-US"/>
-              </w:rPr>
-              <w:t xml:space="preserve"> de </w:t>
-            </w:r>
-            <w:proofErr w:type="spellStart"/>
-            <w:r>
-              <w:rPr>
-                <w:rFonts w:ascii="Cambria Math" w:hAnsi="Cambria Math"/>
-                <w:b/>
-                <w:bCs/>
-                <w:sz w:val="24"/>
-                <w:szCs w:val="24"/>
-                <w:lang w:val="en-US"/>
-              </w:rPr>
-              <w:t>ejecución</w:t>
-            </w:r>
-            <w:proofErr w:type="spellEnd"/>
-            <w:r>
-              <w:rPr>
-                <w:rFonts w:ascii="Cambria Math" w:hAnsi="Cambria Math"/>
-                <w:b/>
-                <w:bCs/>
-                <w:sz w:val="24"/>
-                <w:szCs w:val="24"/>
-                <w:lang w:val="en-US"/>
-              </w:rPr>
-              <w:t xml:space="preserve"> (</w:t>
-            </w:r>
-            <w:proofErr w:type="spellStart"/>
-            <w:r>
-              <w:rPr>
-                <w:rFonts w:ascii="Cambria Math" w:hAnsi="Cambria Math"/>
-                <w:b/>
-                <w:bCs/>
-                <w:sz w:val="24"/>
-                <w:szCs w:val="24"/>
-                <w:lang w:val="en-US"/>
-              </w:rPr>
-              <w:t>en</w:t>
-            </w:r>
-            <w:proofErr w:type="spellEnd"/>
-            <w:r>
-              <w:rPr>
-                <w:rFonts w:ascii="Cambria Math" w:hAnsi="Cambria Math"/>
-                <w:b/>
-                <w:bCs/>
-                <w:sz w:val="24"/>
-                <w:szCs w:val="24"/>
-                <w:lang w:val="en-US"/>
-              </w:rPr>
-              <w:t xml:space="preserve"> </w:t>
-            </w:r>
-            <w:proofErr w:type="spellStart"/>
-            <w:r>
-              <w:rPr>
-                <w:rFonts w:ascii="Cambria Math" w:hAnsi="Cambria Math"/>
-                <w:b/>
-                <w:bCs/>
-                <w:sz w:val="24"/>
-                <w:szCs w:val="24"/>
-                <w:lang w:val="en-US"/>
-              </w:rPr>
-              <w:t>ms</w:t>
-            </w:r>
-            <w:proofErr w:type="spellEnd"/>
-            <w:r>
-              <w:rPr>
-                <w:rFonts w:ascii="Cambria Math" w:hAnsi="Cambria Math"/>
-                <w:b/>
-                <w:bCs/>
-                <w:sz w:val="24"/>
-                <w:szCs w:val="24"/>
-                <w:lang w:val="en-US"/>
-              </w:rPr>
-              <w:t>)</w:t>
+              </w:rPr>
+            </w:pPr>
+            <w:r>
+              <w:rPr>
+                <w:rFonts w:ascii="Cambria Math" w:hAnsi="Cambria Math"/>
+                <w:b/>
+                <w:bCs/>
+                <w:sz w:val="24"/>
+                <w:szCs w:val="24"/>
+              </w:rPr>
+              <w:t>Tiempo de ejecución (en ms)</w:t>
             </w:r>
           </w:p>
         </w:tc>
@@ -9779,7 +8661,6 @@
           <w:bCs/>
           <w:sz w:val="24"/>
           <w:szCs w:val="24"/>
-          <w:lang w:val="en-US"/>
         </w:rPr>
       </w:pPr>
       <w:r>
@@ -9789,9 +8670,8 @@
           <w:bCs/>
           <w:sz w:val="24"/>
           <w:szCs w:val="24"/>
-          <w:lang w:val="en-US"/>
         </w:rPr>
-        <w:t>*</w:t>
+        <w:t>* El tiempo en esta máquina solo arroja 0.0 ms al usar ese rango de fechas</w:t>
       </w:r>
       <w:r>
         <w:rPr>
@@ -9800,9 +8680,8 @@
           <w:bCs/>
           <w:sz w:val="24"/>
           <w:szCs w:val="24"/>
-          <w:lang w:val="en-US"/>
         </w:rPr>
-        <w:t xml:space="preserve"> El </w:t>
+        <w:t xml:space="preserve"> (sin que el archivo sea </w:t>
       </w:r>
       <w:proofErr w:type="spellStart"/>
       <w:r>
@@ -9810,11 +8689,12 @@
           <w:rFonts w:ascii="Cambria Math" w:hAnsi="Cambria Math"/>
           <w:b/>
           <w:bCs/>
+          <w:i/>
+          <w:iCs/>
           <w:sz w:val="24"/>
           <w:szCs w:val="24"/>
-          <w:lang w:val="en-US"/>
         </w:rPr>
-        <w:t>tiempo</w:t>
+        <w:t>large</w:t>
       </w:r>
       <w:proofErr w:type="spellEnd"/>
       <w:r>
@@ -9824,247 +8704,6 @@
           <w:bCs/>
           <w:sz w:val="24"/>
           <w:szCs w:val="24"/>
-          <w:lang w:val="en-US"/>
-        </w:rPr>
-        <w:t xml:space="preserve"> </w:t>
-      </w:r>
-      <w:proofErr w:type="spellStart"/>
-      <w:r>
-        <w:rPr>
-          <w:rFonts w:ascii="Cambria Math" w:hAnsi="Cambria Math"/>
-          <w:b/>
-          <w:bCs/>
-          <w:sz w:val="24"/>
-          <w:szCs w:val="24"/>
-          <w:lang w:val="en-US"/>
-        </w:rPr>
-        <w:t>en</w:t>
-      </w:r>
-      <w:proofErr w:type="spellEnd"/>
-      <w:r>
-        <w:rPr>
-          <w:rFonts w:ascii="Cambria Math" w:hAnsi="Cambria Math"/>
-          <w:b/>
-          <w:bCs/>
-          <w:sz w:val="24"/>
-          <w:szCs w:val="24"/>
-          <w:lang w:val="en-US"/>
-        </w:rPr>
-        <w:t xml:space="preserve"> </w:t>
-      </w:r>
-      <w:proofErr w:type="spellStart"/>
-      <w:r>
-        <w:rPr>
-          <w:rFonts w:ascii="Cambria Math" w:hAnsi="Cambria Math"/>
-          <w:b/>
-          <w:bCs/>
-          <w:sz w:val="24"/>
-          <w:szCs w:val="24"/>
-          <w:lang w:val="en-US"/>
-        </w:rPr>
-        <w:t>esta</w:t>
-      </w:r>
-      <w:proofErr w:type="spellEnd"/>
-      <w:r>
-        <w:rPr>
-          <w:rFonts w:ascii="Cambria Math" w:hAnsi="Cambria Math"/>
-          <w:b/>
-          <w:bCs/>
-          <w:sz w:val="24"/>
-          <w:szCs w:val="24"/>
-          <w:lang w:val="en-US"/>
-        </w:rPr>
-        <w:t xml:space="preserve"> </w:t>
-      </w:r>
-      <w:proofErr w:type="spellStart"/>
-      <w:r>
-        <w:rPr>
-          <w:rFonts w:ascii="Cambria Math" w:hAnsi="Cambria Math"/>
-          <w:b/>
-          <w:bCs/>
-          <w:sz w:val="24"/>
-          <w:szCs w:val="24"/>
-          <w:lang w:val="en-US"/>
-        </w:rPr>
-        <w:t>máquina</w:t>
-      </w:r>
-      <w:proofErr w:type="spellEnd"/>
-      <w:r>
-        <w:rPr>
-          <w:rFonts w:ascii="Cambria Math" w:hAnsi="Cambria Math"/>
-          <w:b/>
-          <w:bCs/>
-          <w:sz w:val="24"/>
-          <w:szCs w:val="24"/>
-          <w:lang w:val="en-US"/>
-        </w:rPr>
-        <w:t xml:space="preserve"> solo </w:t>
-      </w:r>
-      <w:proofErr w:type="spellStart"/>
-      <w:r>
-        <w:rPr>
-          <w:rFonts w:ascii="Cambria Math" w:hAnsi="Cambria Math"/>
-          <w:b/>
-          <w:bCs/>
-          <w:sz w:val="24"/>
-          <w:szCs w:val="24"/>
-          <w:lang w:val="en-US"/>
-        </w:rPr>
-        <w:t>arroja</w:t>
-      </w:r>
-      <w:proofErr w:type="spellEnd"/>
-      <w:r>
-        <w:rPr>
-          <w:rFonts w:ascii="Cambria Math" w:hAnsi="Cambria Math"/>
-          <w:b/>
-          <w:bCs/>
-          <w:sz w:val="24"/>
-          <w:szCs w:val="24"/>
-          <w:lang w:val="en-US"/>
-        </w:rPr>
-        <w:t xml:space="preserve"> 0.0 </w:t>
-      </w:r>
-      <w:proofErr w:type="spellStart"/>
-      <w:r>
-        <w:rPr>
-          <w:rFonts w:ascii="Cambria Math" w:hAnsi="Cambria Math"/>
-          <w:b/>
-          <w:bCs/>
-          <w:sz w:val="24"/>
-          <w:szCs w:val="24"/>
-          <w:lang w:val="en-US"/>
-        </w:rPr>
-        <w:t>ms</w:t>
-      </w:r>
-      <w:proofErr w:type="spellEnd"/>
-      <w:r>
-        <w:rPr>
-          <w:rFonts w:ascii="Cambria Math" w:hAnsi="Cambria Math"/>
-          <w:b/>
-          <w:bCs/>
-          <w:sz w:val="24"/>
-          <w:szCs w:val="24"/>
-          <w:lang w:val="en-US"/>
-        </w:rPr>
-        <w:t xml:space="preserve"> al usar ese </w:t>
-      </w:r>
-      <w:proofErr w:type="spellStart"/>
-      <w:r>
-        <w:rPr>
-          <w:rFonts w:ascii="Cambria Math" w:hAnsi="Cambria Math"/>
-          <w:b/>
-          <w:bCs/>
-          <w:sz w:val="24"/>
-          <w:szCs w:val="24"/>
-          <w:lang w:val="en-US"/>
-        </w:rPr>
-        <w:t>rango</w:t>
-      </w:r>
-      <w:proofErr w:type="spellEnd"/>
-      <w:r>
-        <w:rPr>
-          <w:rFonts w:ascii="Cambria Math" w:hAnsi="Cambria Math"/>
-          <w:b/>
-          <w:bCs/>
-          <w:sz w:val="24"/>
-          <w:szCs w:val="24"/>
-          <w:lang w:val="en-US"/>
-        </w:rPr>
-        <w:t xml:space="preserve"> de </w:t>
-      </w:r>
-      <w:proofErr w:type="spellStart"/>
-      <w:r>
-        <w:rPr>
-          <w:rFonts w:ascii="Cambria Math" w:hAnsi="Cambria Math"/>
-          <w:b/>
-          <w:bCs/>
-          <w:sz w:val="24"/>
-          <w:szCs w:val="24"/>
-          <w:lang w:val="en-US"/>
-        </w:rPr>
-        <w:t>fechas</w:t>
-      </w:r>
-      <w:proofErr w:type="spellEnd"/>
-      <w:r>
-        <w:rPr>
-          <w:rFonts w:ascii="Cambria Math" w:hAnsi="Cambria Math"/>
-          <w:b/>
-          <w:bCs/>
-          <w:sz w:val="24"/>
-          <w:szCs w:val="24"/>
-          <w:lang w:val="en-US"/>
-        </w:rPr>
-        <w:t xml:space="preserve"> (sin que </w:t>
-      </w:r>
-      <w:proofErr w:type="spellStart"/>
-      <w:r>
-        <w:rPr>
-          <w:rFonts w:ascii="Cambria Math" w:hAnsi="Cambria Math"/>
-          <w:b/>
-          <w:bCs/>
-          <w:sz w:val="24"/>
-          <w:szCs w:val="24"/>
-          <w:lang w:val="en-US"/>
-        </w:rPr>
-        <w:t>el</w:t>
-      </w:r>
-      <w:proofErr w:type="spellEnd"/>
-      <w:r>
-        <w:rPr>
-          <w:rFonts w:ascii="Cambria Math" w:hAnsi="Cambria Math"/>
-          <w:b/>
-          <w:bCs/>
-          <w:sz w:val="24"/>
-          <w:szCs w:val="24"/>
-          <w:lang w:val="en-US"/>
-        </w:rPr>
-        <w:t xml:space="preserve"> </w:t>
-      </w:r>
-      <w:proofErr w:type="spellStart"/>
-      <w:r>
-        <w:rPr>
-          <w:rFonts w:ascii="Cambria Math" w:hAnsi="Cambria Math"/>
-          <w:b/>
-          <w:bCs/>
-          <w:sz w:val="24"/>
-          <w:szCs w:val="24"/>
-          <w:lang w:val="en-US"/>
-        </w:rPr>
-        <w:t>archivo</w:t>
-      </w:r>
-      <w:proofErr w:type="spellEnd"/>
-      <w:r>
-        <w:rPr>
-          <w:rFonts w:ascii="Cambria Math" w:hAnsi="Cambria Math"/>
-          <w:b/>
-          <w:bCs/>
-          <w:sz w:val="24"/>
-          <w:szCs w:val="24"/>
-          <w:lang w:val="en-US"/>
-        </w:rPr>
-        <w:t xml:space="preserve"> sea </w:t>
-      </w:r>
-      <w:r>
-        <w:rPr>
-          <w:rFonts w:ascii="Cambria Math" w:hAnsi="Cambria Math"/>
-          <w:b/>
-          <w:bCs/>
-          <w:i/>
-          <w:iCs/>
-          <w:sz w:val="24"/>
-          <w:szCs w:val="24"/>
-          <w:lang w:val="en-US"/>
-        </w:rPr>
-        <w:t>large</w:t>
-      </w:r>
-      <w:r>
-        <w:rPr>
-          <w:rFonts w:ascii="Cambria Math" w:hAnsi="Cambria Math"/>
-          <w:b/>
-          <w:bCs/>
-          <w:sz w:val="24"/>
-          <w:szCs w:val="24"/>
-          <w:lang w:val="en-US"/>
         </w:rPr>
         <w:t>)</w:t>
       </w:r>
@@ -10075,417 +8714,8 @@
           <w:bCs/>
           <w:sz w:val="24"/>
           <w:szCs w:val="24"/>
-          <w:lang w:val="en-US"/>
         </w:rPr>
-        <w:t xml:space="preserve">, </w:t>
-      </w:r>
-      <w:proofErr w:type="spellStart"/>
-      <w:r>
-        <w:rPr>
-          <w:rFonts w:ascii="Cambria Math" w:hAnsi="Cambria Math"/>
-          <w:b/>
-          <w:bCs/>
-          <w:sz w:val="24"/>
-          <w:szCs w:val="24"/>
-          <w:lang w:val="en-US"/>
-        </w:rPr>
-        <w:t>mientras</w:t>
-      </w:r>
-      <w:proofErr w:type="spellEnd"/>
-      <w:r>
-        <w:rPr>
-          <w:rFonts w:ascii="Cambria Math" w:hAnsi="Cambria Math"/>
-          <w:b/>
-          <w:bCs/>
-          <w:sz w:val="24"/>
-          <w:szCs w:val="24"/>
-          <w:lang w:val="en-US"/>
-        </w:rPr>
-        <w:t xml:space="preserve"> que </w:t>
-      </w:r>
-      <w:proofErr w:type="spellStart"/>
-      <w:r>
-        <w:rPr>
-          <w:rFonts w:ascii="Cambria Math" w:hAnsi="Cambria Math"/>
-          <w:b/>
-          <w:bCs/>
-          <w:sz w:val="24"/>
-          <w:szCs w:val="24"/>
-          <w:lang w:val="en-US"/>
-        </w:rPr>
-        <w:t>también</w:t>
-      </w:r>
-      <w:proofErr w:type="spellEnd"/>
-      <w:r>
-        <w:rPr>
-          <w:rFonts w:ascii="Cambria Math" w:hAnsi="Cambria Math"/>
-          <w:b/>
-          <w:bCs/>
-          <w:sz w:val="24"/>
-          <w:szCs w:val="24"/>
-          <w:lang w:val="en-US"/>
-        </w:rPr>
-        <w:t xml:space="preserve"> </w:t>
-      </w:r>
-      <w:proofErr w:type="spellStart"/>
-      <w:r>
-        <w:rPr>
-          <w:rFonts w:ascii="Cambria Math" w:hAnsi="Cambria Math"/>
-          <w:b/>
-          <w:bCs/>
-          <w:sz w:val="24"/>
-          <w:szCs w:val="24"/>
-          <w:lang w:val="en-US"/>
-        </w:rPr>
-        <w:t>devuelve</w:t>
-      </w:r>
-      <w:proofErr w:type="spellEnd"/>
-      <w:r>
-        <w:rPr>
-          <w:rFonts w:ascii="Cambria Math" w:hAnsi="Cambria Math"/>
-          <w:b/>
-          <w:bCs/>
-          <w:sz w:val="24"/>
-          <w:szCs w:val="24"/>
-          <w:lang w:val="en-US"/>
-        </w:rPr>
-        <w:t xml:space="preserve"> </w:t>
-      </w:r>
-      <w:proofErr w:type="spellStart"/>
-      <w:r>
-        <w:rPr>
-          <w:rFonts w:ascii="Cambria Math" w:hAnsi="Cambria Math"/>
-          <w:b/>
-          <w:bCs/>
-          <w:sz w:val="24"/>
-          <w:szCs w:val="24"/>
-          <w:lang w:val="en-US"/>
-        </w:rPr>
-        <w:t>el</w:t>
-      </w:r>
-      <w:proofErr w:type="spellEnd"/>
-      <w:r>
-        <w:rPr>
-          <w:rFonts w:ascii="Cambria Math" w:hAnsi="Cambria Math"/>
-          <w:b/>
-          <w:bCs/>
-          <w:sz w:val="24"/>
-          <w:szCs w:val="24"/>
-          <w:lang w:val="en-US"/>
-        </w:rPr>
-        <w:t xml:space="preserve"> </w:t>
-      </w:r>
-      <w:proofErr w:type="spellStart"/>
-      <w:r>
-        <w:rPr>
-          <w:rFonts w:ascii="Cambria Math" w:hAnsi="Cambria Math"/>
-          <w:b/>
-          <w:bCs/>
-          <w:sz w:val="24"/>
-          <w:szCs w:val="24"/>
-          <w:lang w:val="en-US"/>
-        </w:rPr>
-        <w:t>resultado</w:t>
-      </w:r>
-      <w:proofErr w:type="spellEnd"/>
-      <w:r>
-        <w:rPr>
-          <w:rFonts w:ascii="Cambria Math" w:hAnsi="Cambria Math"/>
-          <w:b/>
-          <w:bCs/>
-          <w:sz w:val="24"/>
-          <w:szCs w:val="24"/>
-          <w:lang w:val="en-US"/>
-        </w:rPr>
-        <w:t xml:space="preserve"> </w:t>
-      </w:r>
-      <w:proofErr w:type="spellStart"/>
-      <w:r>
-        <w:rPr>
-          <w:rFonts w:ascii="Cambria Math" w:hAnsi="Cambria Math"/>
-          <w:b/>
-          <w:bCs/>
-          <w:sz w:val="24"/>
-          <w:szCs w:val="24"/>
-          <w:lang w:val="en-US"/>
-        </w:rPr>
-        <w:t>correcto</w:t>
-      </w:r>
-      <w:proofErr w:type="spellEnd"/>
-      <w:r>
-        <w:rPr>
-          <w:rFonts w:ascii="Cambria Math" w:hAnsi="Cambria Math"/>
-          <w:b/>
-          <w:bCs/>
-          <w:sz w:val="24"/>
-          <w:szCs w:val="24"/>
-          <w:lang w:val="en-US"/>
-        </w:rPr>
-        <w:t xml:space="preserve"> que se </w:t>
-      </w:r>
-      <w:proofErr w:type="spellStart"/>
-      <w:r>
-        <w:rPr>
-          <w:rFonts w:ascii="Cambria Math" w:hAnsi="Cambria Math"/>
-          <w:b/>
-          <w:bCs/>
-          <w:sz w:val="24"/>
-          <w:szCs w:val="24"/>
-          <w:lang w:val="en-US"/>
-        </w:rPr>
-        <w:t>introdujo</w:t>
-      </w:r>
-      <w:proofErr w:type="spellEnd"/>
-      <w:r>
-        <w:rPr>
-          <w:rFonts w:ascii="Cambria Math" w:hAnsi="Cambria Math"/>
-          <w:b/>
-          <w:bCs/>
-          <w:sz w:val="24"/>
-          <w:szCs w:val="24"/>
-          <w:lang w:val="en-US"/>
-        </w:rPr>
-        <w:t xml:space="preserve">, por lo que se </w:t>
-      </w:r>
-      <w:proofErr w:type="spellStart"/>
-      <w:r>
-        <w:rPr>
-          <w:rFonts w:ascii="Cambria Math" w:hAnsi="Cambria Math"/>
-          <w:b/>
-          <w:bCs/>
-          <w:sz w:val="24"/>
-          <w:szCs w:val="24"/>
-          <w:lang w:val="en-US"/>
-        </w:rPr>
-        <w:t>concluye</w:t>
-      </w:r>
-      <w:proofErr w:type="spellEnd"/>
-      <w:r>
-        <w:rPr>
-          <w:rFonts w:ascii="Cambria Math" w:hAnsi="Cambria Math"/>
-          <w:b/>
-          <w:bCs/>
-          <w:sz w:val="24"/>
-          <w:szCs w:val="24"/>
-          <w:lang w:val="en-US"/>
-        </w:rPr>
-        <w:t xml:space="preserve"> que </w:t>
-      </w:r>
-      <w:proofErr w:type="spellStart"/>
-      <w:r>
-        <w:rPr>
-          <w:rFonts w:ascii="Cambria Math" w:hAnsi="Cambria Math"/>
-          <w:b/>
-          <w:bCs/>
-          <w:sz w:val="24"/>
-          <w:szCs w:val="24"/>
-          <w:lang w:val="en-US"/>
-        </w:rPr>
-        <w:t>el</w:t>
-      </w:r>
-      <w:proofErr w:type="spellEnd"/>
-      <w:r>
-        <w:rPr>
-          <w:rFonts w:ascii="Cambria Math" w:hAnsi="Cambria Math"/>
-          <w:b/>
-          <w:bCs/>
-          <w:sz w:val="24"/>
-          <w:szCs w:val="24"/>
-          <w:lang w:val="en-US"/>
-        </w:rPr>
-        <w:t xml:space="preserve"> </w:t>
-      </w:r>
-      <w:proofErr w:type="spellStart"/>
-      <w:r>
-        <w:rPr>
-          <w:rFonts w:ascii="Cambria Math" w:hAnsi="Cambria Math"/>
-          <w:b/>
-          <w:bCs/>
-          <w:sz w:val="24"/>
-          <w:szCs w:val="24"/>
-          <w:lang w:val="en-US"/>
-        </w:rPr>
-        <w:t>tiempo</w:t>
-      </w:r>
-      <w:proofErr w:type="spellEnd"/>
-      <w:r>
-        <w:rPr>
-          <w:rFonts w:ascii="Cambria Math" w:hAnsi="Cambria Math"/>
-          <w:b/>
-          <w:bCs/>
-          <w:sz w:val="24"/>
-          <w:szCs w:val="24"/>
-          <w:lang w:val="en-US"/>
-        </w:rPr>
-        <w:t xml:space="preserve"> de </w:t>
-      </w:r>
-      <w:proofErr w:type="spellStart"/>
-      <w:r>
-        <w:rPr>
-          <w:rFonts w:ascii="Cambria Math" w:hAnsi="Cambria Math"/>
-          <w:b/>
-          <w:bCs/>
-          <w:sz w:val="24"/>
-          <w:szCs w:val="24"/>
-          <w:lang w:val="en-US"/>
-        </w:rPr>
-        <w:t>ejecución</w:t>
-      </w:r>
-      <w:proofErr w:type="spellEnd"/>
-      <w:r>
-        <w:rPr>
-          <w:rFonts w:ascii="Cambria Math" w:hAnsi="Cambria Math"/>
-          <w:b/>
-          <w:bCs/>
-          <w:sz w:val="24"/>
-          <w:szCs w:val="24"/>
-          <w:lang w:val="en-US"/>
-        </w:rPr>
-        <w:t xml:space="preserve"> </w:t>
-      </w:r>
-      <w:proofErr w:type="spellStart"/>
-      <w:r>
-        <w:rPr>
-          <w:rFonts w:ascii="Cambria Math" w:hAnsi="Cambria Math"/>
-          <w:b/>
-          <w:bCs/>
-          <w:sz w:val="24"/>
-          <w:szCs w:val="24"/>
-          <w:lang w:val="en-US"/>
-        </w:rPr>
-        <w:t>fue</w:t>
-      </w:r>
-      <w:proofErr w:type="spellEnd"/>
-      <w:r>
-        <w:rPr>
-          <w:rFonts w:ascii="Cambria Math" w:hAnsi="Cambria Math"/>
-          <w:b/>
-          <w:bCs/>
-          <w:sz w:val="24"/>
-          <w:szCs w:val="24"/>
-          <w:lang w:val="en-US"/>
-        </w:rPr>
-        <w:t xml:space="preserve"> tan bajo que </w:t>
-      </w:r>
-      <w:proofErr w:type="spellStart"/>
-      <w:r>
-        <w:rPr>
-          <w:rFonts w:ascii="Cambria Math" w:hAnsi="Cambria Math"/>
-          <w:b/>
-          <w:bCs/>
-          <w:sz w:val="24"/>
-          <w:szCs w:val="24"/>
-          <w:lang w:val="en-US"/>
-        </w:rPr>
-        <w:t>el</w:t>
-      </w:r>
-      <w:proofErr w:type="spellEnd"/>
-      <w:r>
-        <w:rPr>
-          <w:rFonts w:ascii="Cambria Math" w:hAnsi="Cambria Math"/>
-          <w:b/>
-          <w:bCs/>
-          <w:sz w:val="24"/>
-          <w:szCs w:val="24"/>
-          <w:lang w:val="en-US"/>
-        </w:rPr>
-        <w:t xml:space="preserve"> </w:t>
-      </w:r>
-      <w:proofErr w:type="spellStart"/>
-      <w:r>
-        <w:rPr>
-          <w:rFonts w:ascii="Cambria Math" w:hAnsi="Cambria Math"/>
-          <w:b/>
-          <w:bCs/>
-          <w:sz w:val="24"/>
-          <w:szCs w:val="24"/>
-          <w:lang w:val="en-US"/>
-        </w:rPr>
-        <w:t>programa</w:t>
-      </w:r>
-      <w:proofErr w:type="spellEnd"/>
-      <w:r>
-        <w:rPr>
-          <w:rFonts w:ascii="Cambria Math" w:hAnsi="Cambria Math"/>
-          <w:b/>
-          <w:bCs/>
-          <w:sz w:val="24"/>
-          <w:szCs w:val="24"/>
-          <w:lang w:val="en-US"/>
-        </w:rPr>
-        <w:t xml:space="preserve"> lo </w:t>
-      </w:r>
-      <w:proofErr w:type="spellStart"/>
-      <w:r>
-        <w:rPr>
-          <w:rFonts w:ascii="Cambria Math" w:hAnsi="Cambria Math"/>
-          <w:b/>
-          <w:bCs/>
-          <w:sz w:val="24"/>
-          <w:szCs w:val="24"/>
-          <w:lang w:val="en-US"/>
-        </w:rPr>
-        <w:t>detectó</w:t>
-      </w:r>
-      <w:proofErr w:type="spellEnd"/>
-      <w:r>
-        <w:rPr>
-          <w:rFonts w:ascii="Cambria Math" w:hAnsi="Cambria Math"/>
-          <w:b/>
-          <w:bCs/>
-          <w:sz w:val="24"/>
-          <w:szCs w:val="24"/>
-          <w:lang w:val="en-US"/>
-        </w:rPr>
-        <w:t xml:space="preserve"> </w:t>
-      </w:r>
-      <w:proofErr w:type="spellStart"/>
-      <w:r>
-        <w:rPr>
-          <w:rFonts w:ascii="Cambria Math" w:hAnsi="Cambria Math"/>
-          <w:b/>
-          <w:bCs/>
-          <w:sz w:val="24"/>
-          <w:szCs w:val="24"/>
-          <w:lang w:val="en-US"/>
-        </w:rPr>
-        <w:t>como</w:t>
-      </w:r>
-      <w:proofErr w:type="spellEnd"/>
-      <w:r>
-        <w:rPr>
-          <w:rFonts w:ascii="Cambria Math" w:hAnsi="Cambria Math"/>
-          <w:b/>
-          <w:bCs/>
-          <w:sz w:val="24"/>
-          <w:szCs w:val="24"/>
-          <w:lang w:val="en-US"/>
-        </w:rPr>
-        <w:t xml:space="preserve"> </w:t>
-      </w:r>
-      <w:proofErr w:type="spellStart"/>
-      <w:r>
-        <w:rPr>
-          <w:rFonts w:ascii="Cambria Math" w:hAnsi="Cambria Math"/>
-          <w:b/>
-          <w:bCs/>
-          <w:sz w:val="24"/>
-          <w:szCs w:val="24"/>
-          <w:lang w:val="en-US"/>
-        </w:rPr>
-        <w:t>nulo</w:t>
-      </w:r>
-      <w:proofErr w:type="spellEnd"/>
-      <w:r>
-        <w:rPr>
-          <w:rFonts w:ascii="Cambria Math" w:hAnsi="Cambria Math"/>
-          <w:b/>
-          <w:bCs/>
-          <w:sz w:val="24"/>
-          <w:szCs w:val="24"/>
-          <w:lang w:val="en-US"/>
-        </w:rPr>
-        <w:t>.</w:t>
+        <w:t>, mientras que también devuelve el resultado correcto que se introdujo, por lo que se concluye que el tiempo de ejecución fue tan bajo que el programa lo detectó como nulo.</w:t>
       </w:r>
     </w:p>
     <w:p>
@@ -10498,7 +8728,6 @@
           <w:bCs/>
           <w:sz w:val="24"/>
           <w:szCs w:val="24"/>
-          <w:lang w:val="en-US"/>
         </w:rPr>
       </w:pPr>
     </w:p>
@@ -10512,10 +8741,8 @@
           <w:bCs/>
           <w:sz w:val="24"/>
           <w:szCs w:val="24"/>
-          <w:lang w:val="en-US"/>
         </w:rPr>
       </w:pPr>
-      <w:proofErr w:type="spellStart"/>
       <w:r>
         <w:rPr>
           <w:rFonts w:ascii="Cambria Math" w:hAnsi="Cambria Math"/>
@@ -10523,21 +8750,8 @@
           <w:bCs/>
           <w:sz w:val="24"/>
           <w:szCs w:val="24"/>
-          <w:lang w:val="en-US"/>
         </w:rPr>
-        <w:t>Requerimiento</w:t>
-      </w:r>
-      <w:proofErr w:type="spellEnd"/>
-      <w:r>
-        <w:rPr>
-          <w:rFonts w:ascii="Cambria Math" w:hAnsi="Cambria Math"/>
-          <w:b/>
-          <w:bCs/>
-          <w:sz w:val="24"/>
-          <w:szCs w:val="24"/>
-          <w:lang w:val="en-US"/>
-        </w:rPr>
-        <w:t xml:space="preserve"> 3:</w:t>
+        <w:t>Requerimiento 3:</w:t>
       </w:r>
     </w:p>
     <w:p>
@@ -10548,7 +8762,6 @@
           <w:rFonts w:ascii="Cambria Math" w:hAnsi="Cambria Math"/>
           <w:sz w:val="24"/>
           <w:szCs w:val="24"/>
-          <w:lang w:val="en-US"/>
         </w:rPr>
       </w:pPr>
       <w:r>
@@ -10556,325 +8769,21 @@
           <w:rFonts w:ascii="Cambria Math" w:hAnsi="Cambria Math"/>
           <w:sz w:val="24"/>
           <w:szCs w:val="24"/>
-          <w:lang w:val="en-US"/>
         </w:rPr>
-        <w:t xml:space="preserve">El </w:t>
+        <w:t xml:space="preserve">El dato usado para ejecutar este requerimiento </w:t>
       </w:r>
-      <w:proofErr w:type="spellStart"/>
       <w:r>
         <w:rPr>
           <w:rFonts w:ascii="Cambria Math" w:hAnsi="Cambria Math"/>
           <w:sz w:val="24"/>
           <w:szCs w:val="24"/>
-          <w:lang w:val="en-US"/>
         </w:rPr>
-        <w:t>dato</w:t>
+        <w:t>fueron distintos artistas, ya que no siempre estaba el mismo en los distintos archivos</w:t>
       </w:r>
-      <w:proofErr w:type="spellEnd"/>
-      <w:r>
-        <w:rPr>
-          <w:rFonts w:ascii="Cambria Math" w:hAnsi="Cambria Math"/>
-          <w:sz w:val="24"/>
-          <w:szCs w:val="24"/>
-          <w:lang w:val="en-US"/>
-        </w:rPr>
-        <w:t xml:space="preserve"> </w:t>
-      </w:r>
-      <w:proofErr w:type="spellStart"/>
-      <w:r>
-        <w:rPr>
-          <w:rFonts w:ascii="Cambria Math" w:hAnsi="Cambria Math"/>
-          <w:sz w:val="24"/>
-          <w:szCs w:val="24"/>
-          <w:lang w:val="en-US"/>
-        </w:rPr>
-        <w:t>usado</w:t>
-      </w:r>
-      <w:proofErr w:type="spellEnd"/>
-      <w:r>
-        <w:rPr>
-          <w:rFonts w:ascii="Cambria Math" w:hAnsi="Cambria Math"/>
-          <w:sz w:val="24"/>
-          <w:szCs w:val="24"/>
-          <w:lang w:val="en-US"/>
-        </w:rPr>
-        <w:t xml:space="preserve"> para </w:t>
-      </w:r>
-      <w:proofErr w:type="spellStart"/>
-      <w:r>
-        <w:rPr>
-          <w:rFonts w:ascii="Cambria Math" w:hAnsi="Cambria Math"/>
-          <w:sz w:val="24"/>
-          <w:szCs w:val="24"/>
-          <w:lang w:val="en-US"/>
-        </w:rPr>
-        <w:t>ejecutar</w:t>
-      </w:r>
-      <w:proofErr w:type="spellEnd"/>
-      <w:r>
-        <w:rPr>
-          <w:rFonts w:ascii="Cambria Math" w:hAnsi="Cambria Math"/>
-          <w:sz w:val="24"/>
-          <w:szCs w:val="24"/>
-          <w:lang w:val="en-US"/>
-        </w:rPr>
-        <w:t xml:space="preserve"> </w:t>
-      </w:r>
-      <w:proofErr w:type="spellStart"/>
-      <w:r>
-        <w:rPr>
-          <w:rFonts w:ascii="Cambria Math" w:hAnsi="Cambria Math"/>
-          <w:sz w:val="24"/>
-          <w:szCs w:val="24"/>
-          <w:lang w:val="en-US"/>
-        </w:rPr>
-        <w:t>este</w:t>
-      </w:r>
-      <w:proofErr w:type="spellEnd"/>
-      <w:r>
-        <w:rPr>
-          <w:rFonts w:ascii="Cambria Math" w:hAnsi="Cambria Math"/>
-          <w:sz w:val="24"/>
-          <w:szCs w:val="24"/>
-          <w:lang w:val="en-US"/>
-        </w:rPr>
-        <w:t xml:space="preserve"> </w:t>
-      </w:r>
-      <w:proofErr w:type="spellStart"/>
-      <w:r>
-        <w:rPr>
-          <w:rFonts w:ascii="Cambria Math" w:hAnsi="Cambria Math"/>
-          <w:sz w:val="24"/>
-          <w:szCs w:val="24"/>
-          <w:lang w:val="en-US"/>
-        </w:rPr>
-        <w:t>requerimiento</w:t>
-      </w:r>
-      <w:proofErr w:type="spellEnd"/>
-      <w:r>
-        <w:rPr>
-          <w:rFonts w:ascii="Cambria Math" w:hAnsi="Cambria Math"/>
-          <w:sz w:val="24"/>
-          <w:szCs w:val="24"/>
-          <w:lang w:val="en-US"/>
-        </w:rPr>
-        <w:t xml:space="preserve"> </w:t>
-      </w:r>
-      <w:proofErr w:type="spellStart"/>
-      <w:r>
-        <w:rPr>
-          <w:rFonts w:ascii="Cambria Math" w:hAnsi="Cambria Math"/>
-          <w:sz w:val="24"/>
-          <w:szCs w:val="24"/>
-          <w:lang w:val="en-US"/>
-        </w:rPr>
-        <w:t>fueron</w:t>
-      </w:r>
-      <w:proofErr w:type="spellEnd"/>
-      <w:r>
-        <w:rPr>
-          <w:rFonts w:ascii="Cambria Math" w:hAnsi="Cambria Math"/>
-          <w:sz w:val="24"/>
-          <w:szCs w:val="24"/>
-          <w:lang w:val="en-US"/>
-        </w:rPr>
-        <w:t xml:space="preserve"> </w:t>
-      </w:r>
-      <w:proofErr w:type="spellStart"/>
-      <w:r>
-        <w:rPr>
-          <w:rFonts w:ascii="Cambria Math" w:hAnsi="Cambria Math"/>
-          <w:sz w:val="24"/>
-          <w:szCs w:val="24"/>
-          <w:lang w:val="en-US"/>
-        </w:rPr>
-        <w:t>distintos</w:t>
-      </w:r>
-      <w:proofErr w:type="spellEnd"/>
-      <w:r>
-        <w:rPr>
-          <w:rFonts w:ascii="Cambria Math" w:hAnsi="Cambria Math"/>
-          <w:sz w:val="24"/>
-          <w:szCs w:val="24"/>
-          <w:lang w:val="en-US"/>
-        </w:rPr>
-        <w:t xml:space="preserve"> </w:t>
-      </w:r>
-      <w:proofErr w:type="spellStart"/>
-      <w:r>
-        <w:rPr>
-          <w:rFonts w:ascii="Cambria Math" w:hAnsi="Cambria Math"/>
-          <w:sz w:val="24"/>
-          <w:szCs w:val="24"/>
-          <w:lang w:val="en-US"/>
-        </w:rPr>
-        <w:t>artistas</w:t>
-      </w:r>
-      <w:proofErr w:type="spellEnd"/>
-      <w:r>
-        <w:rPr>
-          <w:rFonts w:ascii="Cambria Math" w:hAnsi="Cambria Math"/>
-          <w:sz w:val="24"/>
-          <w:szCs w:val="24"/>
-          <w:lang w:val="en-US"/>
-        </w:rPr>
-        <w:t xml:space="preserve">, </w:t>
-      </w:r>
-      <w:proofErr w:type="spellStart"/>
-      <w:r>
-        <w:rPr>
-          <w:rFonts w:ascii="Cambria Math" w:hAnsi="Cambria Math"/>
-          <w:sz w:val="24"/>
-          <w:szCs w:val="24"/>
-          <w:lang w:val="en-US"/>
-        </w:rPr>
-        <w:t>ya</w:t>
-      </w:r>
-      <w:proofErr w:type="spellEnd"/>
-      <w:r>
-        <w:rPr>
-          <w:rFonts w:ascii="Cambria Math" w:hAnsi="Cambria Math"/>
-          <w:sz w:val="24"/>
-          <w:szCs w:val="24"/>
-          <w:lang w:val="en-US"/>
-        </w:rPr>
-        <w:t xml:space="preserve"> que no </w:t>
-      </w:r>
-      <w:proofErr w:type="spellStart"/>
-      <w:r>
-        <w:rPr>
-          <w:rFonts w:ascii="Cambria Math" w:hAnsi="Cambria Math"/>
-          <w:sz w:val="24"/>
-          <w:szCs w:val="24"/>
-          <w:lang w:val="en-US"/>
-        </w:rPr>
-        <w:t>siempre</w:t>
-      </w:r>
-      <w:proofErr w:type="spellEnd"/>
-      <w:r>
-        <w:rPr>
-          <w:rFonts w:ascii="Cambria Math" w:hAnsi="Cambria Math"/>
-          <w:sz w:val="24"/>
-          <w:szCs w:val="24"/>
-          <w:lang w:val="en-US"/>
-        </w:rPr>
-        <w:t xml:space="preserve"> </w:t>
-      </w:r>
-      <w:proofErr w:type="spellStart"/>
-      <w:r>
-        <w:rPr>
-          <w:rFonts w:ascii="Cambria Math" w:hAnsi="Cambria Math"/>
-          <w:sz w:val="24"/>
-          <w:szCs w:val="24"/>
-          <w:lang w:val="en-US"/>
-        </w:rPr>
-        <w:t>estaba</w:t>
-      </w:r>
-      <w:proofErr w:type="spellEnd"/>
-      <w:r>
-        <w:rPr>
-          <w:rFonts w:ascii="Cambria Math" w:hAnsi="Cambria Math"/>
-          <w:sz w:val="24"/>
-          <w:szCs w:val="24"/>
-          <w:lang w:val="en-US"/>
-        </w:rPr>
-        <w:t xml:space="preserve"> </w:t>
-      </w:r>
-      <w:proofErr w:type="spellStart"/>
-      <w:r>
-        <w:rPr>
-          <w:rFonts w:ascii="Cambria Math" w:hAnsi="Cambria Math"/>
-          <w:sz w:val="24"/>
-          <w:szCs w:val="24"/>
-          <w:lang w:val="en-US"/>
-        </w:rPr>
-        <w:t>el</w:t>
-      </w:r>
-      <w:proofErr w:type="spellEnd"/>
-      <w:r>
-        <w:rPr>
-          <w:rFonts w:ascii="Cambria Math" w:hAnsi="Cambria Math"/>
-          <w:sz w:val="24"/>
-          <w:szCs w:val="24"/>
-          <w:lang w:val="en-US"/>
-        </w:rPr>
-        <w:t xml:space="preserve"> </w:t>
-      </w:r>
-      <w:proofErr w:type="spellStart"/>
-      <w:r>
-        <w:rPr>
-          <w:rFonts w:ascii="Cambria Math" w:hAnsi="Cambria Math"/>
-          <w:sz w:val="24"/>
-          <w:szCs w:val="24"/>
-          <w:lang w:val="en-US"/>
-        </w:rPr>
-        <w:t>mismo</w:t>
-      </w:r>
-      <w:proofErr w:type="spellEnd"/>
-      <w:r>
-        <w:rPr>
-          <w:rFonts w:ascii="Cambria Math" w:hAnsi="Cambria Math"/>
-          <w:sz w:val="24"/>
-          <w:szCs w:val="24"/>
-          <w:lang w:val="en-US"/>
-        </w:rPr>
-        <w:t xml:space="preserve"> </w:t>
-      </w:r>
-      <w:proofErr w:type="spellStart"/>
-      <w:r>
-        <w:rPr>
-          <w:rFonts w:ascii="Cambria Math" w:hAnsi="Cambria Math"/>
-          <w:sz w:val="24"/>
-          <w:szCs w:val="24"/>
-          <w:lang w:val="en-US"/>
-        </w:rPr>
-        <w:t>en</w:t>
-      </w:r>
-      <w:proofErr w:type="spellEnd"/>
-      <w:r>
-        <w:rPr>
-          <w:rFonts w:ascii="Cambria Math" w:hAnsi="Cambria Math"/>
-          <w:sz w:val="24"/>
-          <w:szCs w:val="24"/>
-          <w:lang w:val="en-US"/>
-        </w:rPr>
-        <w:t xml:space="preserve"> los </w:t>
-      </w:r>
-      <w:proofErr w:type="spellStart"/>
-      <w:r>
-        <w:rPr>
-          <w:rFonts w:ascii="Cambria Math" w:hAnsi="Cambria Math"/>
-          <w:sz w:val="24"/>
-          <w:szCs w:val="24"/>
-          <w:lang w:val="en-US"/>
-        </w:rPr>
-        <w:t>distintos</w:t>
-      </w:r>
-      <w:proofErr w:type="spellEnd"/>
-      <w:r>
-        <w:rPr>
-          <w:rFonts w:ascii="Cambria Math" w:hAnsi="Cambria Math"/>
-          <w:sz w:val="24"/>
-          <w:szCs w:val="24"/>
-          <w:lang w:val="en-US"/>
-        </w:rPr>
-        <w:t xml:space="preserve"> </w:t>
-      </w:r>
-      <w:proofErr w:type="spellStart"/>
-      <w:r>
-        <w:rPr>
-          <w:rFonts w:ascii="Cambria Math" w:hAnsi="Cambria Math"/>
-          <w:sz w:val="24"/>
-          <w:szCs w:val="24"/>
-          <w:lang w:val="en-US"/>
-        </w:rPr>
-        <w:t>archivos</w:t>
-      </w:r>
-      <w:proofErr w:type="spellEnd"/>
     </w:p>
     <w:tbl>
       <w:tblPr>
-        <w:tblStyle w:val="Tablaconcuadrcula"/>
+        <w:tblStyle w:val="TableGrid"/>
         <w:tblW w:w="0" w:type="auto"/>
         <w:jc w:val="center"/>
         <w:tblBorders>
@@ -10908,9 +8817,18 @@
                 <w:bCs/>
                 <w:sz w:val="24"/>
                 <w:szCs w:val="24"/>
-                <w:lang w:val="en-US"/>
-              </w:rPr>
-            </w:pPr>
+              </w:rPr>
+            </w:pPr>
+            <w:r>
+              <w:rPr>
+                <w:rFonts w:ascii="Cambria Math" w:hAnsi="Cambria Math"/>
+                <w:b/>
+                <w:bCs/>
+                <w:sz w:val="24"/>
+                <w:szCs w:val="24"/>
+              </w:rPr>
+              <w:t>Porcentaje de la muestra [</w:t>
+            </w:r>
             <w:proofErr w:type="spellStart"/>
             <w:r>
               <w:rPr>
@@ -10919,9 +8837,8 @@
                 <w:bCs/>
                 <w:sz w:val="24"/>
                 <w:szCs w:val="24"/>
-                <w:lang w:val="en-US"/>
-              </w:rPr>
-              <w:t>Porcentaje</w:t>
+              </w:rPr>
+              <w:t>pct</w:t>
             </w:r>
             <w:proofErr w:type="spellEnd"/>
             <w:r>
@@ -10931,33 +8848,8 @@
                 <w:bCs/>
                 <w:sz w:val="24"/>
                 <w:szCs w:val="24"/>
-                <w:lang w:val="en-US"/>
-              </w:rPr>
-              <w:t xml:space="preserve"> de la </w:t>
-            </w:r>
-            <w:proofErr w:type="spellStart"/>
-            <w:r>
-              <w:rPr>
-                <w:rFonts w:ascii="Cambria Math" w:hAnsi="Cambria Math"/>
-                <w:b/>
-                <w:bCs/>
-                <w:sz w:val="24"/>
-                <w:szCs w:val="24"/>
-                <w:lang w:val="en-US"/>
-              </w:rPr>
-              <w:t>muestra</w:t>
-            </w:r>
-            <w:proofErr w:type="spellEnd"/>
-            <w:r>
-              <w:rPr>
-                <w:rFonts w:ascii="Cambria Math" w:hAnsi="Cambria Math"/>
-                <w:b/>
-                <w:bCs/>
-                <w:sz w:val="24"/>
-                <w:szCs w:val="24"/>
-                <w:lang w:val="en-US"/>
-              </w:rPr>
-              <w:t xml:space="preserve"> [pct]</w:t>
+              </w:rPr>
+              <w:t>]</w:t>
             </w:r>
           </w:p>
         </w:tc>
@@ -10978,104 +8870,17 @@
                 <w:bCs/>
                 <w:sz w:val="24"/>
                 <w:szCs w:val="24"/>
-                <w:lang w:val="en-US"/>
-              </w:rPr>
-            </w:pPr>
-            <w:proofErr w:type="spellStart"/>
-            <w:r>
-              <w:rPr>
-                <w:rFonts w:ascii="Cambria Math" w:hAnsi="Cambria Math"/>
-                <w:b/>
-                <w:bCs/>
-                <w:sz w:val="24"/>
-                <w:szCs w:val="24"/>
-                <w:lang w:val="en-US"/>
-              </w:rPr>
-              <w:t>Tiempo</w:t>
-            </w:r>
-            <w:proofErr w:type="spellEnd"/>
-            <w:r>
-              <w:rPr>
-                <w:rFonts w:ascii="Cambria Math" w:hAnsi="Cambria Math"/>
-                <w:b/>
-                <w:bCs/>
-                <w:sz w:val="24"/>
-                <w:szCs w:val="24"/>
-                <w:lang w:val="en-US"/>
-              </w:rPr>
-              <w:t xml:space="preserve"> de </w:t>
-            </w:r>
-            <w:proofErr w:type="spellStart"/>
-            <w:r>
-              <w:rPr>
-                <w:rFonts w:ascii="Cambria Math" w:hAnsi="Cambria Math"/>
-                <w:b/>
-                <w:bCs/>
-                <w:sz w:val="24"/>
-                <w:szCs w:val="24"/>
-                <w:lang w:val="en-US"/>
-              </w:rPr>
-              <w:t>ejecución</w:t>
-            </w:r>
-            <w:proofErr w:type="spellEnd"/>
-            <w:r>
-              <w:rPr>
-                <w:rFonts w:ascii="Cambria Math" w:hAnsi="Cambria Math"/>
-                <w:b/>
-                <w:bCs/>
-                <w:sz w:val="24"/>
-                <w:szCs w:val="24"/>
-                <w:lang w:val="en-US"/>
-              </w:rPr>
-              <w:t xml:space="preserve"> (</w:t>
-            </w:r>
-            <w:proofErr w:type="spellStart"/>
-            <w:r>
-              <w:rPr>
-                <w:rFonts w:ascii="Cambria Math" w:hAnsi="Cambria Math"/>
-                <w:b/>
-                <w:bCs/>
-                <w:sz w:val="24"/>
-                <w:szCs w:val="24"/>
-                <w:lang w:val="en-US"/>
-              </w:rPr>
-              <w:t>en</w:t>
-            </w:r>
-            <w:proofErr w:type="spellEnd"/>
-            <w:r>
-              <w:rPr>
-                <w:rFonts w:ascii="Cambria Math" w:hAnsi="Cambria Math"/>
-                <w:b/>
-                <w:bCs/>
-                <w:sz w:val="24"/>
-                <w:szCs w:val="24"/>
-                <w:lang w:val="en-US"/>
-              </w:rPr>
-              <w:t xml:space="preserve"> </w:t>
-            </w:r>
-            <w:proofErr w:type="spellStart"/>
-            <w:r>
-              <w:rPr>
-                <w:rFonts w:ascii="Cambria Math" w:hAnsi="Cambria Math"/>
-                <w:b/>
-                <w:bCs/>
-                <w:sz w:val="24"/>
-                <w:szCs w:val="24"/>
-                <w:lang w:val="en-US"/>
-              </w:rPr>
-              <w:t>ms</w:t>
-            </w:r>
-            <w:proofErr w:type="spellEnd"/>
-            <w:r>
-              <w:rPr>
-                <w:rFonts w:ascii="Cambria Math" w:hAnsi="Cambria Math"/>
-                <w:b/>
-                <w:bCs/>
-                <w:sz w:val="24"/>
-                <w:szCs w:val="24"/>
-                <w:lang w:val="en-US"/>
-              </w:rPr>
-              <w:t>)</w:t>
+              </w:rPr>
+            </w:pPr>
+            <w:r>
+              <w:rPr>
+                <w:rFonts w:ascii="Cambria Math" w:hAnsi="Cambria Math"/>
+                <w:b/>
+                <w:bCs/>
+                <w:sz w:val="24"/>
+                <w:szCs w:val="24"/>
+              </w:rPr>
+              <w:t>Tiempo de ejecución (en ms)</w:t>
             </w:r>
           </w:p>
         </w:tc>
@@ -11906,7 +9711,6 @@
           <w:bCs/>
           <w:sz w:val="24"/>
           <w:szCs w:val="24"/>
-          <w:lang w:val="en-US"/>
         </w:rPr>
       </w:pPr>
       <w:r>
@@ -11916,45 +9720,10 @@
           <w:bCs/>
           <w:sz w:val="24"/>
           <w:szCs w:val="24"/>
-          <w:lang w:val="en-US"/>
         </w:rPr>
-        <w:t>*</w:t>
-      </w:r>
-      <w:r>
-        <w:rPr>
-          <w:rFonts w:ascii="Cambria Math" w:hAnsi="Cambria Math"/>
-          <w:b/>
-          <w:bCs/>
-          <w:sz w:val="24"/>
-          <w:szCs w:val="24"/>
-          <w:lang w:val="en-US"/>
-        </w:rPr>
-        <w:t xml:space="preserve"> Al usar los </w:t>
+        <w:t xml:space="preserve">* Al usar los archivos </w:t>
       </w:r>
       <w:proofErr w:type="spellStart"/>
-      <w:r>
-        <w:rPr>
-          <w:rFonts w:ascii="Cambria Math" w:hAnsi="Cambria Math"/>
-          <w:b/>
-          <w:bCs/>
-          <w:sz w:val="24"/>
-          <w:szCs w:val="24"/>
-          <w:lang w:val="en-US"/>
-        </w:rPr>
-        <w:t>archivos</w:t>
-      </w:r>
-      <w:proofErr w:type="spellEnd"/>
-      <w:r>
-        <w:rPr>
-          <w:rFonts w:ascii="Cambria Math" w:hAnsi="Cambria Math"/>
-          <w:b/>
-          <w:bCs/>
-          <w:sz w:val="24"/>
-          <w:szCs w:val="24"/>
-          <w:lang w:val="en-US"/>
-        </w:rPr>
-        <w:t xml:space="preserve"> </w:t>
-      </w:r>
       <w:r>
         <w:rPr>
           <w:rFonts w:ascii="Cambria Math" w:hAnsi="Cambria Math"/>
@@ -11964,9 +9733,21 @@
           <w:iCs/>
           <w:sz w:val="24"/>
           <w:szCs w:val="24"/>
-          <w:lang w:val="en-US"/>
         </w:rPr>
-        <w:t xml:space="preserve">small </w:t>
+        <w:t>small</w:t>
+      </w:r>
+      <w:proofErr w:type="spellEnd"/>
+      <w:r>
+        <w:rPr>
+          <w:rFonts w:ascii="Cambria Math" w:hAnsi="Cambria Math"/>
+          <w:b/>
+          <w:bCs/>
+          <w:i/>
+          <w:iCs/>
+          <w:sz w:val="24"/>
+          <w:szCs w:val="24"/>
+        </w:rPr>
+        <w:t xml:space="preserve"> </w:t>
       </w:r>
       <w:r>
         <w:rPr>
@@ -11975,7 +9756,6 @@
           <w:bCs/>
           <w:sz w:val="24"/>
           <w:szCs w:val="24"/>
-          <w:lang w:val="en-US"/>
         </w:rPr>
         <w:t xml:space="preserve">y </w:t>
       </w:r>
@@ -11988,7 +9768,6 @@
           <w:iCs/>
           <w:sz w:val="24"/>
           <w:szCs w:val="24"/>
-          <w:lang w:val="en-US"/>
         </w:rPr>
         <w:t>5pct</w:t>
       </w:r>
@@ -11999,345 +9778,8 @@
           <w:bCs/>
           <w:sz w:val="24"/>
           <w:szCs w:val="24"/>
-          <w:lang w:val="en-US"/>
         </w:rPr>
-        <w:t xml:space="preserve">, </w:t>
-      </w:r>
-      <w:proofErr w:type="spellStart"/>
-      <w:r>
-        <w:rPr>
-          <w:rFonts w:ascii="Cambria Math" w:hAnsi="Cambria Math"/>
-          <w:b/>
-          <w:bCs/>
-          <w:sz w:val="24"/>
-          <w:szCs w:val="24"/>
-          <w:lang w:val="en-US"/>
-        </w:rPr>
-        <w:t>el</w:t>
-      </w:r>
-      <w:proofErr w:type="spellEnd"/>
-      <w:r>
-        <w:rPr>
-          <w:rFonts w:ascii="Cambria Math" w:hAnsi="Cambria Math"/>
-          <w:b/>
-          <w:bCs/>
-          <w:sz w:val="24"/>
-          <w:szCs w:val="24"/>
-          <w:lang w:val="en-US"/>
-        </w:rPr>
-        <w:t xml:space="preserve"> </w:t>
-      </w:r>
-      <w:proofErr w:type="spellStart"/>
-      <w:r>
-        <w:rPr>
-          <w:rFonts w:ascii="Cambria Math" w:hAnsi="Cambria Math"/>
-          <w:b/>
-          <w:bCs/>
-          <w:sz w:val="24"/>
-          <w:szCs w:val="24"/>
-          <w:lang w:val="en-US"/>
-        </w:rPr>
-        <w:t>resultado</w:t>
-      </w:r>
-      <w:proofErr w:type="spellEnd"/>
-      <w:r>
-        <w:rPr>
-          <w:rFonts w:ascii="Cambria Math" w:hAnsi="Cambria Math"/>
-          <w:b/>
-          <w:bCs/>
-          <w:sz w:val="24"/>
-          <w:szCs w:val="24"/>
-          <w:lang w:val="en-US"/>
-        </w:rPr>
-        <w:t xml:space="preserve"> del </w:t>
-      </w:r>
-      <w:proofErr w:type="spellStart"/>
-      <w:r>
-        <w:rPr>
-          <w:rFonts w:ascii="Cambria Math" w:hAnsi="Cambria Math"/>
-          <w:b/>
-          <w:bCs/>
-          <w:sz w:val="24"/>
-          <w:szCs w:val="24"/>
-          <w:lang w:val="en-US"/>
-        </w:rPr>
-        <w:t>tiempo</w:t>
-      </w:r>
-      <w:proofErr w:type="spellEnd"/>
-      <w:r>
-        <w:rPr>
-          <w:rFonts w:ascii="Cambria Math" w:hAnsi="Cambria Math"/>
-          <w:b/>
-          <w:bCs/>
-          <w:sz w:val="24"/>
-          <w:szCs w:val="24"/>
-          <w:lang w:val="en-US"/>
-        </w:rPr>
-        <w:t xml:space="preserve"> solo da 0.0 </w:t>
-      </w:r>
-      <w:proofErr w:type="spellStart"/>
-      <w:r>
-        <w:rPr>
-          <w:rFonts w:ascii="Cambria Math" w:hAnsi="Cambria Math"/>
-          <w:b/>
-          <w:bCs/>
-          <w:sz w:val="24"/>
-          <w:szCs w:val="24"/>
-          <w:lang w:val="en-US"/>
-        </w:rPr>
-        <w:t>ms</w:t>
-      </w:r>
-      <w:proofErr w:type="spellEnd"/>
-      <w:r>
-        <w:rPr>
-          <w:rFonts w:ascii="Cambria Math" w:hAnsi="Cambria Math"/>
-          <w:b/>
-          <w:bCs/>
-          <w:sz w:val="24"/>
-          <w:szCs w:val="24"/>
-          <w:lang w:val="en-US"/>
-        </w:rPr>
-        <w:t xml:space="preserve">, por lo que se </w:t>
-      </w:r>
-      <w:proofErr w:type="spellStart"/>
-      <w:r>
-        <w:rPr>
-          <w:rFonts w:ascii="Cambria Math" w:hAnsi="Cambria Math"/>
-          <w:b/>
-          <w:bCs/>
-          <w:sz w:val="24"/>
-          <w:szCs w:val="24"/>
-          <w:lang w:val="en-US"/>
-        </w:rPr>
-        <w:t>concluye</w:t>
-      </w:r>
-      <w:proofErr w:type="spellEnd"/>
-      <w:r>
-        <w:rPr>
-          <w:rFonts w:ascii="Cambria Math" w:hAnsi="Cambria Math"/>
-          <w:b/>
-          <w:bCs/>
-          <w:sz w:val="24"/>
-          <w:szCs w:val="24"/>
-          <w:lang w:val="en-US"/>
-        </w:rPr>
-        <w:t xml:space="preserve"> que </w:t>
-      </w:r>
-      <w:proofErr w:type="spellStart"/>
-      <w:r>
-        <w:rPr>
-          <w:rFonts w:ascii="Cambria Math" w:hAnsi="Cambria Math"/>
-          <w:b/>
-          <w:bCs/>
-          <w:sz w:val="24"/>
-          <w:szCs w:val="24"/>
-          <w:lang w:val="en-US"/>
-        </w:rPr>
-        <w:t>el</w:t>
-      </w:r>
-      <w:proofErr w:type="spellEnd"/>
-      <w:r>
-        <w:rPr>
-          <w:rFonts w:ascii="Cambria Math" w:hAnsi="Cambria Math"/>
-          <w:b/>
-          <w:bCs/>
-          <w:sz w:val="24"/>
-          <w:szCs w:val="24"/>
-          <w:lang w:val="en-US"/>
-        </w:rPr>
-        <w:t xml:space="preserve"> </w:t>
-      </w:r>
-      <w:proofErr w:type="spellStart"/>
-      <w:r>
-        <w:rPr>
-          <w:rFonts w:ascii="Cambria Math" w:hAnsi="Cambria Math"/>
-          <w:b/>
-          <w:bCs/>
-          <w:sz w:val="24"/>
-          <w:szCs w:val="24"/>
-          <w:lang w:val="en-US"/>
-        </w:rPr>
-        <w:t>tiempo</w:t>
-      </w:r>
-      <w:proofErr w:type="spellEnd"/>
-      <w:r>
-        <w:rPr>
-          <w:rFonts w:ascii="Cambria Math" w:hAnsi="Cambria Math"/>
-          <w:b/>
-          <w:bCs/>
-          <w:sz w:val="24"/>
-          <w:szCs w:val="24"/>
-          <w:lang w:val="en-US"/>
-        </w:rPr>
-        <w:t xml:space="preserve"> de </w:t>
-      </w:r>
-      <w:proofErr w:type="spellStart"/>
-      <w:r>
-        <w:rPr>
-          <w:rFonts w:ascii="Cambria Math" w:hAnsi="Cambria Math"/>
-          <w:b/>
-          <w:bCs/>
-          <w:sz w:val="24"/>
-          <w:szCs w:val="24"/>
-          <w:lang w:val="en-US"/>
-        </w:rPr>
-        <w:t>ejecución</w:t>
-      </w:r>
-      <w:proofErr w:type="spellEnd"/>
-      <w:r>
-        <w:rPr>
-          <w:rFonts w:ascii="Cambria Math" w:hAnsi="Cambria Math"/>
-          <w:b/>
-          <w:bCs/>
-          <w:sz w:val="24"/>
-          <w:szCs w:val="24"/>
-          <w:lang w:val="en-US"/>
-        </w:rPr>
-        <w:t xml:space="preserve"> </w:t>
-      </w:r>
-      <w:proofErr w:type="spellStart"/>
-      <w:r>
-        <w:rPr>
-          <w:rFonts w:ascii="Cambria Math" w:hAnsi="Cambria Math"/>
-          <w:b/>
-          <w:bCs/>
-          <w:sz w:val="24"/>
-          <w:szCs w:val="24"/>
-          <w:lang w:val="en-US"/>
-        </w:rPr>
-        <w:t>fue</w:t>
-      </w:r>
-      <w:proofErr w:type="spellEnd"/>
-      <w:r>
-        <w:rPr>
-          <w:rFonts w:ascii="Cambria Math" w:hAnsi="Cambria Math"/>
-          <w:b/>
-          <w:bCs/>
-          <w:sz w:val="24"/>
-          <w:szCs w:val="24"/>
-          <w:lang w:val="en-US"/>
-        </w:rPr>
-        <w:t xml:space="preserve"> tan bajo que </w:t>
-      </w:r>
-      <w:proofErr w:type="spellStart"/>
-      <w:r>
-        <w:rPr>
-          <w:rFonts w:ascii="Cambria Math" w:hAnsi="Cambria Math"/>
-          <w:b/>
-          <w:bCs/>
-          <w:sz w:val="24"/>
-          <w:szCs w:val="24"/>
-          <w:lang w:val="en-US"/>
-        </w:rPr>
-        <w:t>el</w:t>
-      </w:r>
-      <w:proofErr w:type="spellEnd"/>
-      <w:r>
-        <w:rPr>
-          <w:rFonts w:ascii="Cambria Math" w:hAnsi="Cambria Math"/>
-          <w:b/>
-          <w:bCs/>
-          <w:sz w:val="24"/>
-          <w:szCs w:val="24"/>
-          <w:lang w:val="en-US"/>
-        </w:rPr>
-        <w:t xml:space="preserve"> </w:t>
-      </w:r>
-      <w:proofErr w:type="spellStart"/>
-      <w:r>
-        <w:rPr>
-          <w:rFonts w:ascii="Cambria Math" w:hAnsi="Cambria Math"/>
-          <w:b/>
-          <w:bCs/>
-          <w:sz w:val="24"/>
-          <w:szCs w:val="24"/>
-          <w:lang w:val="en-US"/>
-        </w:rPr>
-        <w:t>programa</w:t>
-      </w:r>
-      <w:proofErr w:type="spellEnd"/>
-      <w:r>
-        <w:rPr>
-          <w:rFonts w:ascii="Cambria Math" w:hAnsi="Cambria Math"/>
-          <w:b/>
-          <w:bCs/>
-          <w:sz w:val="24"/>
-          <w:szCs w:val="24"/>
-          <w:lang w:val="en-US"/>
-        </w:rPr>
-        <w:t xml:space="preserve"> lo </w:t>
-      </w:r>
-      <w:proofErr w:type="spellStart"/>
-      <w:r>
-        <w:rPr>
-          <w:rFonts w:ascii="Cambria Math" w:hAnsi="Cambria Math"/>
-          <w:b/>
-          <w:bCs/>
-          <w:sz w:val="24"/>
-          <w:szCs w:val="24"/>
-          <w:lang w:val="en-US"/>
-        </w:rPr>
-        <w:t>detectó</w:t>
-      </w:r>
-      <w:proofErr w:type="spellEnd"/>
-      <w:r>
-        <w:rPr>
-          <w:rFonts w:ascii="Cambria Math" w:hAnsi="Cambria Math"/>
-          <w:b/>
-          <w:bCs/>
-          <w:sz w:val="24"/>
-          <w:szCs w:val="24"/>
-          <w:lang w:val="en-US"/>
-        </w:rPr>
-        <w:t xml:space="preserve"> </w:t>
-      </w:r>
-      <w:proofErr w:type="spellStart"/>
-      <w:r>
-        <w:rPr>
-          <w:rFonts w:ascii="Cambria Math" w:hAnsi="Cambria Math"/>
-          <w:b/>
-          <w:bCs/>
-          <w:sz w:val="24"/>
-          <w:szCs w:val="24"/>
-          <w:lang w:val="en-US"/>
-        </w:rPr>
-        <w:t>como</w:t>
-      </w:r>
-      <w:proofErr w:type="spellEnd"/>
-      <w:r>
-        <w:rPr>
-          <w:rFonts w:ascii="Cambria Math" w:hAnsi="Cambria Math"/>
-          <w:b/>
-          <w:bCs/>
-          <w:sz w:val="24"/>
-          <w:szCs w:val="24"/>
-          <w:lang w:val="en-US"/>
-        </w:rPr>
-        <w:t xml:space="preserve"> </w:t>
-      </w:r>
-      <w:proofErr w:type="spellStart"/>
-      <w:r>
-        <w:rPr>
-          <w:rFonts w:ascii="Cambria Math" w:hAnsi="Cambria Math"/>
-          <w:b/>
-          <w:bCs/>
-          <w:sz w:val="24"/>
-          <w:szCs w:val="24"/>
-          <w:lang w:val="en-US"/>
-        </w:rPr>
-        <w:t>nulo</w:t>
-      </w:r>
-      <w:proofErr w:type="spellEnd"/>
-      <w:r>
-        <w:rPr>
-          <w:rFonts w:ascii="Cambria Math" w:hAnsi="Cambria Math"/>
-          <w:b/>
-          <w:bCs/>
-          <w:sz w:val="24"/>
-          <w:szCs w:val="24"/>
-          <w:lang w:val="en-US"/>
-        </w:rPr>
-        <w:t>.</w:t>
+        <w:t>, el resultado del tiempo solo da 0.0 ms, por lo que se concluye que el tiempo de ejecución fue tan bajo que el programa lo detectó como nulo.</w:t>
       </w:r>
     </w:p>
     <w:sectPr>
@@ -13844,13 +11286,13 @@
     <w:name w:val="Normal"/>
     <w:qFormat/>
   </w:style>
-  <w:style w:type="character" w:default="1" w:styleId="Fuentedeprrafopredeter">
+  <w:style w:type="character" w:default="1" w:styleId="DefaultParagraphFont">
     <w:name w:val="Default Paragraph Font"/>
     <w:uiPriority w:val="1"/>
     <w:semiHidden/>
     <w:unhideWhenUsed/>
   </w:style>
-  <w:style w:type="table" w:default="1" w:styleId="Tablanormal">
+  <w:style w:type="table" w:default="1" w:styleId="TableNormal">
     <w:name w:val="Normal Table"/>
     <w:uiPriority w:val="99"/>
     <w:semiHidden/>
@@ -13865,15 +11307,15 @@
       </w:tblCellMar>
     </w:tblPr>
   </w:style>
-  <w:style w:type="numbering" w:default="1" w:styleId="Sinlista">
+  <w:style w:type="numbering" w:default="1" w:styleId="NoList">
     <w:name w:val="No List"/>
     <w:uiPriority w:val="99"/>
     <w:semiHidden/>
     <w:unhideWhenUsed/>
   </w:style>
-  <w:style w:type="character" w:styleId="Hipervnculo">
+  <w:style w:type="character" w:styleId="Hyperlink">
     <w:name w:val="Hyperlink"/>
-    <w:basedOn w:val="Fuentedeprrafopredeter"/>
+    <w:basedOn w:val="DefaultParagraphFont"/>
     <w:uiPriority w:val="99"/>
     <w:unhideWhenUsed/>
     <w:rsid w:val="006B68AA"/>
@@ -13882,9 +11324,9 @@
       <w:u w:val="single"/>
     </w:rPr>
   </w:style>
-  <w:style w:type="character" w:styleId="Mencinsinresolver">
+  <w:style w:type="character" w:styleId="UnresolvedMention">
     <w:name w:val="Unresolved Mention"/>
-    <w:basedOn w:val="Fuentedeprrafopredeter"/>
+    <w:basedOn w:val="DefaultParagraphFont"/>
     <w:uiPriority w:val="99"/>
     <w:semiHidden/>
     <w:unhideWhenUsed/>
@@ -13894,10 +11336,10 @@
       <w:shd w:val="clear" w:color="auto" w:fill="E1DFDD"/>
     </w:rPr>
   </w:style>
-  <w:style w:type="paragraph" w:styleId="Encabezado">
+  <w:style w:type="paragraph" w:styleId="Header">
     <w:name w:val="header"/>
     <w:basedOn w:val="Normal"/>
-    <w:link w:val="EncabezadoCar"/>
+    <w:link w:val="HeaderChar"/>
     <w:uiPriority w:val="99"/>
     <w:unhideWhenUsed/>
     <w:rsid w:val="004A4051"/>
@@ -13909,17 +11351,17 @@
       <w:spacing w:after="0" w:line="240" w:lineRule="auto"/>
     </w:pPr>
   </w:style>
-  <w:style w:type="character" w:customStyle="1" w:styleId="EncabezadoCar">
-    <w:name w:val="Encabezado Car"/>
-    <w:basedOn w:val="Fuentedeprrafopredeter"/>
-    <w:link w:val="Encabezado"/>
+  <w:style w:type="character" w:customStyle="1" w:styleId="HeaderChar">
+    <w:name w:val="Header Char"/>
+    <w:basedOn w:val="DefaultParagraphFont"/>
+    <w:link w:val="Header"/>
     <w:uiPriority w:val="99"/>
     <w:rsid w:val="004A4051"/>
   </w:style>
-  <w:style w:type="paragraph" w:styleId="Piedepgina">
+  <w:style w:type="paragraph" w:styleId="Footer">
     <w:name w:val="footer"/>
     <w:basedOn w:val="Normal"/>
-    <w:link w:val="PiedepginaCar"/>
+    <w:link w:val="FooterChar"/>
     <w:uiPriority w:val="99"/>
     <w:unhideWhenUsed/>
     <w:rsid w:val="004A4051"/>
@@ -13931,16 +11373,16 @@
       <w:spacing w:after="0" w:line="240" w:lineRule="auto"/>
     </w:pPr>
   </w:style>
-  <w:style w:type="character" w:customStyle="1" w:styleId="PiedepginaCar">
-    <w:name w:val="Pie de página Car"/>
-    <w:basedOn w:val="Fuentedeprrafopredeter"/>
-    <w:link w:val="Piedepgina"/>
+  <w:style w:type="character" w:customStyle="1" w:styleId="FooterChar">
+    <w:name w:val="Footer Char"/>
+    <w:basedOn w:val="DefaultParagraphFont"/>
+    <w:link w:val="Footer"/>
     <w:uiPriority w:val="99"/>
     <w:rsid w:val="004A4051"/>
   </w:style>
-  <w:style w:type="table" w:styleId="Tablaconcuadrcula">
+  <w:style w:type="table" w:styleId="TableGrid">
     <w:name w:val="Table Grid"/>
-    <w:basedOn w:val="Tablanormal"/>
+    <w:basedOn w:val="TableNormal"/>
     <w:uiPriority w:val="39"/>
     <w:rsid w:val="0089328F"/>
     <w:pPr>
@@ -13957,7 +11399,7 @@
       </w:tblBorders>
     </w:tblPr>
   </w:style>
-  <w:style w:type="paragraph" w:styleId="Prrafodelista">
+  <w:style w:type="paragraph" w:styleId="ListParagraph">
     <w:name w:val="List Paragraph"/>
     <w:basedOn w:val="Normal"/>
     <w:uiPriority w:val="34"/>
